--- a/lab4-elementary-sorting/Practical Week 4_ Sorting Algorithms.docx
+++ b/lab4-elementary-sorting/Practical Week 4_ Sorting Algorithms.docx
@@ -1,43 +1,50 @@
 
 <file path=word/document.xml><?xml version="1.0" encoding="utf-8"?>
-<w:document xmlns:mc="http://schemas.openxmlformats.org/markup-compatibility/2006" xmlns:o="urn:schemas-microsoft-com:office:office" xmlns:r="http://schemas.openxmlformats.org/officeDocument/2006/relationships" xmlns:m="http://schemas.openxmlformats.org/officeDocument/2006/math" xmlns:v="urn:schemas-microsoft-com:vml" xmlns:wp="http://schemas.openxmlformats.org/drawingml/2006/wordprocessingDrawing" xmlns:w10="urn:schemas-microsoft-com:office:word" xmlns:w="http://schemas.openxmlformats.org/wordprocessingml/2006/main" xmlns:wne="http://schemas.microsoft.com/office/word/2006/wordml" xmlns:sl="http://schemas.openxmlformats.org/schemaLibrary/2006/main" xmlns:a="http://schemas.openxmlformats.org/drawingml/2006/main" xmlns:pic="http://schemas.openxmlformats.org/drawingml/2006/picture" xmlns:c="http://schemas.openxmlformats.org/drawingml/2006/chart" xmlns:lc="http://schemas.openxmlformats.org/drawingml/2006/lockedCanvas" xmlns:dgm="http://schemas.openxmlformats.org/drawingml/2006/diagram" xmlns:wps="http://schemas.microsoft.com/office/word/2010/wordprocessingShape" xmlns:wpg="http://schemas.microsoft.com/office/word/2010/wordprocessingGroup" xmlns:w14="http://schemas.microsoft.com/office/word/2010/wordml" xmlns:w15="http://schemas.microsoft.com/office/word/2012/wordml">
+<w:document xmlns:wpc="http://schemas.microsoft.com/office/word/2010/wordprocessingCanvas" xmlns:cx="http://schemas.microsoft.com/office/drawing/2014/chartex" xmlns:cx1="http://schemas.microsoft.com/office/drawing/2015/9/8/chartex" xmlns:cx2="http://schemas.microsoft.com/office/drawing/2015/10/21/chartex" xmlns:cx3="http://schemas.microsoft.com/office/drawing/2016/5/9/chartex" xmlns:cx4="http://schemas.microsoft.com/office/drawing/2016/5/10/chartex" xmlns:cx5="http://schemas.microsoft.com/office/drawing/2016/5/11/chartex" xmlns:cx6="http://schemas.microsoft.com/office/drawing/2016/5/12/chartex" xmlns:cx7="http://schemas.microsoft.com/office/drawing/2016/5/13/chartex" xmlns:cx8="http://schemas.microsoft.com/office/drawing/2016/5/14/chartex" xmlns:mc="http://schemas.openxmlformats.org/markup-compatibility/2006" xmlns:aink="http://schemas.microsoft.com/office/drawing/2016/ink" xmlns:am3d="http://schemas.microsoft.com/office/drawing/2017/model3d" xmlns:o="urn:schemas-microsoft-com:office:office" xmlns:r="http://schemas.openxmlformats.org/officeDocument/2006/relationships" xmlns:m="http://schemas.openxmlformats.org/officeDocument/2006/math" xmlns:v="urn:schemas-microsoft-com:vml" xmlns:wp14="http://schemas.microsoft.com/office/word/2010/wordprocessingDrawing" xmlns:wp="http://schemas.openxmlformats.org/drawingml/2006/wordprocessingDrawing" xmlns:w10="urn:schemas-microsoft-com:office:word" xmlns:w="http://schemas.openxmlformats.org/wordprocessingml/2006/main" xmlns:w14="http://schemas.microsoft.com/office/word/2010/wordml" xmlns:w15="http://schemas.microsoft.com/office/word/2012/wordml" xmlns:w16cid="http://schemas.microsoft.com/office/word/2016/wordml/cid" xmlns:w16se="http://schemas.microsoft.com/office/word/2015/wordml/symex" xmlns:wpg="http://schemas.microsoft.com/office/word/2010/wordprocessingGroup" xmlns:wpi="http://schemas.microsoft.com/office/word/2010/wordprocessingInk" xmlns:wne="http://schemas.microsoft.com/office/word/2006/wordml" xmlns:wps="http://schemas.microsoft.com/office/word/2010/wordprocessingShape" mc:Ignorable="w14 w15 w16se w16cid wp14">
   <w:body>
     <w:p>
       <w:pPr>
         <w:pStyle w:val="Heading1"/>
-        <w:rPr/>
-      </w:pPr>
-      <w:bookmarkStart w:colFirst="0" w:colLast="0" w:name="_pdoedwt972y4" w:id="0"/>
+      </w:pPr>
+      <w:bookmarkStart w:id="0" w:name="_pdoedwt972y4" w:colFirst="0" w:colLast="0"/>
       <w:bookmarkEnd w:id="0"/>
       <w:r>
-        <w:rPr>
-          <w:rtl w:val="0"/>
-        </w:rPr>
-        <w:t xml:space="preserve">Practical 4: Elementary Sorting</w:t>
+        <w:t>Practical 4: Elementary Sorting</w:t>
+      </w:r>
+      <w:r>
         <w:tab/>
         <w:t xml:space="preserve"> </w:t>
+      </w:r>
+      <w:r>
+        <w:tab/>
+      </w:r>
+      <w:r>
+        <w:t xml:space="preserve"> </w:t>
+      </w:r>
+      <w:r>
         <w:tab/>
         <w:t xml:space="preserve"> </w:t>
+      </w:r>
+      <w:r>
         <w:tab/>
-        <w:t xml:space="preserve"> </w:t>
+      </w:r>
+      <w:r>
         <w:tab/>
-        <w:tab/>
-      </w:r>
-    </w:p>
-    <w:p>
-      <w:pPr>
-        <w:rPr>
-          <w:b w:val="1"/>
+      </w:r>
+    </w:p>
+    <w:p>
+      <w:pPr>
+        <w:rPr>
+          <w:b/>
           <w:sz w:val="24"/>
           <w:szCs w:val="24"/>
         </w:rPr>
       </w:pPr>
       <w:r>
         <w:rPr>
-          <w:b w:val="1"/>
+          <w:b/>
           <w:sz w:val="24"/>
           <w:szCs w:val="24"/>
-          <w:rtl w:val="0"/>
         </w:rPr>
         <w:t xml:space="preserve">What am I doing today? </w:t>
       </w:r>
@@ -53,7 +60,6 @@
         <w:rPr>
           <w:sz w:val="24"/>
           <w:szCs w:val="24"/>
-          <w:rtl w:val="0"/>
         </w:rPr>
         <w:t xml:space="preserve">Today’s practical focuses on 3 things: </w:t>
       </w:r>
@@ -64,7 +70,6 @@
           <w:ilvl w:val="0"/>
           <w:numId w:val="3"/>
         </w:numPr>
-        <w:ind w:left="720" w:hanging="360"/>
         <w:rPr>
           <w:sz w:val="24"/>
           <w:szCs w:val="24"/>
@@ -74,9 +79,8 @@
         <w:rPr>
           <w:sz w:val="24"/>
           <w:szCs w:val="24"/>
-          <w:rtl w:val="0"/>
-        </w:rPr>
-        <w:t xml:space="preserve">Writing several elementary sorting algorithms</w:t>
+        </w:rPr>
+        <w:t>Writing several elementary sorting algorithms</w:t>
       </w:r>
     </w:p>
     <w:p>
@@ -85,7 +89,6 @@
           <w:ilvl w:val="0"/>
           <w:numId w:val="3"/>
         </w:numPr>
-        <w:ind w:left="720" w:hanging="360"/>
         <w:rPr>
           <w:sz w:val="24"/>
           <w:szCs w:val="24"/>
@@ -95,9 +98,8 @@
         <w:rPr>
           <w:sz w:val="24"/>
           <w:szCs w:val="24"/>
-          <w:rtl w:val="0"/>
-        </w:rPr>
-        <w:t xml:space="preserve">Developing a testing framework to assess the performance of your algorithms</w:t>
+        </w:rPr>
+        <w:t>Developing a testing framework to assess the performance of your algorithms</w:t>
       </w:r>
     </w:p>
     <w:p>
@@ -106,7 +108,6 @@
           <w:ilvl w:val="0"/>
           <w:numId w:val="3"/>
         </w:numPr>
-        <w:ind w:left="720" w:hanging="360"/>
         <w:rPr>
           <w:sz w:val="24"/>
           <w:szCs w:val="24"/>
@@ -116,9 +117,8 @@
         <w:rPr>
           <w:sz w:val="24"/>
           <w:szCs w:val="24"/>
-          <w:rtl w:val="0"/>
-        </w:rPr>
-        <w:t xml:space="preserve">Summarizing the results</w:t>
+        </w:rPr>
+        <w:t>Summarizing the results</w:t>
       </w:r>
     </w:p>
     <w:p>
@@ -128,28 +128,22 @@
           <w:szCs w:val="24"/>
         </w:rPr>
       </w:pPr>
-      <w:r>
-        <w:rPr>
-          <w:rtl w:val="0"/>
-        </w:rPr>
-      </w:r>
-    </w:p>
-    <w:p>
-      <w:pPr>
-        <w:rPr>
-          <w:b w:val="1"/>
+    </w:p>
+    <w:p>
+      <w:pPr>
+        <w:rPr>
+          <w:b/>
           <w:sz w:val="24"/>
           <w:szCs w:val="24"/>
         </w:rPr>
       </w:pPr>
       <w:r>
         <w:rPr>
-          <w:b w:val="1"/>
+          <w:b/>
           <w:sz w:val="24"/>
           <w:szCs w:val="24"/>
-          <w:rtl w:val="0"/>
-        </w:rPr>
-        <w:t xml:space="preserve">Instructions</w:t>
+        </w:rPr>
+        <w:t>Instructions</w:t>
       </w:r>
     </w:p>
     <w:p>
@@ -163,7 +157,6 @@
         <w:rPr>
           <w:sz w:val="24"/>
           <w:szCs w:val="24"/>
-          <w:rtl w:val="0"/>
         </w:rPr>
         <w:t xml:space="preserve">Try all the questions. Ask for help from the demonstrators if you get stuck. </w:t>
       </w:r>
@@ -171,31 +164,25 @@
     <w:p>
       <w:pPr>
         <w:rPr>
-          <w:b w:val="1"/>
+          <w:b/>
           <w:sz w:val="24"/>
           <w:szCs w:val="24"/>
         </w:rPr>
       </w:pPr>
-      <w:r>
-        <w:rPr>
-          <w:rtl w:val="0"/>
-        </w:rPr>
-      </w:r>
-    </w:p>
-    <w:p>
-      <w:pPr>
-        <w:rPr>
-          <w:b w:val="1"/>
+    </w:p>
+    <w:p>
+      <w:pPr>
+        <w:rPr>
+          <w:b/>
           <w:sz w:val="24"/>
           <w:szCs w:val="24"/>
         </w:rPr>
       </w:pPr>
       <w:r>
         <w:rPr>
-          <w:b w:val="1"/>
+          <w:b/>
           <w:sz w:val="24"/>
           <w:szCs w:val="24"/>
-          <w:rtl w:val="0"/>
         </w:rPr>
         <w:t xml:space="preserve">***Grading: Remember </w:t>
       </w:r>
@@ -203,16 +190,21 @@
         <w:rPr>
           <w:sz w:val="24"/>
           <w:szCs w:val="24"/>
-          <w:rtl w:val="0"/>
-        </w:rPr>
-        <w:t xml:space="preserve">if you complete the practical, add the code to your GitHub repo which needs to be submitted at the end of the course</w:t>
-      </w:r>
-      <w:r>
-        <w:rPr>
-          <w:b w:val="1"/>
+        </w:rPr>
+        <w:t>if you complete the practical, add the cod</w:t>
+      </w:r>
+      <w:r>
+        <w:rPr>
           <w:sz w:val="24"/>
           <w:szCs w:val="24"/>
-          <w:rtl w:val="0"/>
+        </w:rPr>
+        <w:t>e to your GitHub repo which needs to be submitted at the end of the course</w:t>
+      </w:r>
+      <w:r>
+        <w:rPr>
+          <w:b/>
+          <w:sz w:val="24"/>
+          <w:szCs w:val="24"/>
         </w:rPr>
         <w:t xml:space="preserve"> for an extra 5%</w:t>
       </w:r>
@@ -220,75 +212,48 @@
     <w:p>
       <w:pPr>
         <w:pStyle w:val="Title"/>
-        <w:spacing w:after="0" w:lineRule="auto"/>
-        <w:rPr/>
-      </w:pPr>
-      <w:bookmarkStart w:colFirst="0" w:colLast="0" w:name="_a31vefqfl0oj" w:id="1"/>
+        <w:spacing w:after="0"/>
+      </w:pPr>
+      <w:bookmarkStart w:id="1" w:name="_a31vefqfl0oj" w:colFirst="0" w:colLast="0"/>
       <w:bookmarkEnd w:id="1"/>
-      <w:r>
-        <w:rPr>
-          <w:rtl w:val="0"/>
-        </w:rPr>
-      </w:r>
     </w:p>
     <w:p>
       <w:pPr>
         <w:pStyle w:val="Title"/>
-        <w:spacing w:after="0" w:lineRule="auto"/>
-        <w:rPr/>
-      </w:pPr>
-      <w:bookmarkStart w:colFirst="0" w:colLast="0" w:name="_ynivg861080l" w:id="2"/>
+        <w:spacing w:after="0"/>
+      </w:pPr>
+      <w:bookmarkStart w:id="2" w:name="_ynivg861080l" w:colFirst="0" w:colLast="0"/>
       <w:bookmarkEnd w:id="2"/>
-      <w:r>
-        <w:rPr>
-          <w:rtl w:val="0"/>
-        </w:rPr>
-      </w:r>
     </w:p>
     <w:p>
       <w:pPr>
         <w:pStyle w:val="Title"/>
-        <w:spacing w:after="0" w:lineRule="auto"/>
-        <w:rPr/>
-      </w:pPr>
-      <w:bookmarkStart w:colFirst="0" w:colLast="0" w:name="_1tp3tmg1poez" w:id="3"/>
+        <w:spacing w:after="0"/>
+      </w:pPr>
+      <w:bookmarkStart w:id="3" w:name="_1tp3tmg1poez" w:colFirst="0" w:colLast="0"/>
       <w:bookmarkEnd w:id="3"/>
-      <w:r>
-        <w:rPr>
-          <w:rtl w:val="0"/>
-        </w:rPr>
-      </w:r>
     </w:p>
     <w:p>
       <w:pPr>
         <w:pStyle w:val="Title"/>
-        <w:spacing w:after="0" w:lineRule="auto"/>
-        <w:rPr/>
-      </w:pPr>
-      <w:bookmarkStart w:colFirst="0" w:colLast="0" w:name="_tc70le6p6vo" w:id="4"/>
+        <w:spacing w:after="0"/>
+      </w:pPr>
+      <w:bookmarkStart w:id="4" w:name="_tc70le6p6vo" w:colFirst="0" w:colLast="0"/>
       <w:bookmarkEnd w:id="4"/>
       <w:r>
         <w:br w:type="page"/>
       </w:r>
-      <w:r>
-        <w:rPr>
-          <w:rtl w:val="0"/>
-        </w:rPr>
-      </w:r>
     </w:p>
     <w:p>
       <w:pPr>
         <w:pStyle w:val="Heading1"/>
-        <w:spacing w:after="0" w:lineRule="auto"/>
-        <w:rPr/>
-      </w:pPr>
-      <w:bookmarkStart w:colFirst="0" w:colLast="0" w:name="_lamfvkpj28nh" w:id="5"/>
+        <w:spacing w:after="0"/>
+      </w:pPr>
+      <w:bookmarkStart w:id="5" w:name="_lamfvkpj28nh" w:colFirst="0" w:colLast="0"/>
       <w:bookmarkEnd w:id="5"/>
       <w:r>
-        <w:rPr>
-          <w:rtl w:val="0"/>
-        </w:rPr>
-        <w:t xml:space="preserve">Quick Questions</w:t>
+        <w:lastRenderedPageBreak/>
+        <w:t>Quick Questions</w:t>
       </w:r>
     </w:p>
     <w:p>
@@ -297,11 +262,10 @@
           <w:ilvl w:val="0"/>
           <w:numId w:val="2"/>
         </w:numPr>
-        <w:shd w:fill="ffffff" w:val="clear"/>
+        <w:shd w:val="clear" w:color="auto" w:fill="FFFFFF"/>
         <w:spacing w:after="400" w:line="360" w:lineRule="auto"/>
-        <w:ind w:left="720" w:hanging="360"/>
-        <w:rPr>
-          <w:b w:val="1"/>
+        <w:rPr>
+          <w:b/>
           <w:color w:val="333333"/>
           <w:sz w:val="21"/>
           <w:szCs w:val="21"/>
@@ -309,91 +273,76 @@
       </w:pPr>
       <w:r>
         <w:rPr>
-          <w:b w:val="1"/>
+          <w:b/>
           <w:color w:val="333333"/>
           <w:sz w:val="21"/>
           <w:szCs w:val="21"/>
-          <w:rtl w:val="0"/>
         </w:rPr>
         <w:t xml:space="preserve">How many compares does insertion sort make on an input array that is </w:t>
       </w:r>
       <w:r>
         <w:rPr>
-          <w:b w:val="1"/>
-          <w:i w:val="1"/>
+          <w:b/>
+          <w:i/>
           <w:color w:val="333333"/>
           <w:sz w:val="21"/>
           <w:szCs w:val="21"/>
-          <w:rtl w:val="0"/>
-        </w:rPr>
-        <w:t xml:space="preserve">already sorted</w:t>
-      </w:r>
-      <w:r>
-        <w:rPr>
-          <w:b w:val="1"/>
+        </w:rPr>
+        <w:t>already sorted</w:t>
+      </w:r>
+      <w:r>
+        <w:rPr>
+          <w:b/>
           <w:color w:val="333333"/>
           <w:sz w:val="21"/>
           <w:szCs w:val="21"/>
-          <w:rtl w:val="0"/>
-        </w:rPr>
-        <w:t xml:space="preserve">?</w:t>
+        </w:rPr>
+        <w:t>?</w:t>
       </w:r>
     </w:p>
     <w:tbl>
       <w:tblPr>
-        <w:tblStyle w:val="Table1"/>
-        <w:tblW w:w="8309.0" w:type="dxa"/>
-        <w:jc w:val="left"/>
-        <w:tblInd w:w="820.0" w:type="dxa"/>
+        <w:tblStyle w:val="a"/>
+        <w:tblW w:w="8309" w:type="dxa"/>
+        <w:tblInd w:w="820" w:type="dxa"/>
         <w:tblBorders>
-          <w:top w:color="000000" w:space="0" w:sz="8" w:val="single"/>
-          <w:left w:color="000000" w:space="0" w:sz="8" w:val="single"/>
-          <w:bottom w:color="000000" w:space="0" w:sz="8" w:val="single"/>
-          <w:right w:color="000000" w:space="0" w:sz="8" w:val="single"/>
-          <w:insideH w:color="000000" w:space="0" w:sz="8" w:val="single"/>
-          <w:insideV w:color="000000" w:space="0" w:sz="8" w:val="single"/>
+          <w:top w:val="single" w:sz="8" w:space="0" w:color="000000"/>
+          <w:left w:val="single" w:sz="8" w:space="0" w:color="000000"/>
+          <w:bottom w:val="single" w:sz="8" w:space="0" w:color="000000"/>
+          <w:right w:val="single" w:sz="8" w:space="0" w:color="000000"/>
+          <w:insideH w:val="single" w:sz="8" w:space="0" w:color="000000"/>
+          <w:insideV w:val="single" w:sz="8" w:space="0" w:color="000000"/>
         </w:tblBorders>
         <w:tblLayout w:type="fixed"/>
-        <w:tblLook w:val="0600"/>
+        <w:tblLook w:val="0600" w:firstRow="0" w:lastRow="0" w:firstColumn="0" w:lastColumn="0" w:noHBand="1" w:noVBand="1"/>
       </w:tblPr>
       <w:tblGrid>
-        <w:gridCol w:w="4154.5"/>
-        <w:gridCol w:w="4154.5"/>
-        <w:tblGridChange w:id="0">
-          <w:tblGrid>
-            <w:gridCol w:w="4154.5"/>
-            <w:gridCol w:w="4154.5"/>
-          </w:tblGrid>
-        </w:tblGridChange>
+        <w:gridCol w:w="4154"/>
+        <w:gridCol w:w="4155"/>
       </w:tblGrid>
       <w:tr>
         <w:tc>
           <w:tcPr>
-            <w:shd w:fill="auto" w:val="clear"/>
+            <w:tcW w:w="4154" w:type="dxa"/>
+            <w:shd w:val="clear" w:color="auto" w:fill="auto"/>
             <w:tcMar>
-              <w:top w:w="100.0" w:type="dxa"/>
-              <w:left w:w="100.0" w:type="dxa"/>
-              <w:bottom w:w="100.0" w:type="dxa"/>
-              <w:right w:w="100.0" w:type="dxa"/>
+              <w:top w:w="100" w:type="dxa"/>
+              <w:left w:w="100" w:type="dxa"/>
+              <w:bottom w:w="100" w:type="dxa"/>
+              <w:right w:w="100" w:type="dxa"/>
             </w:tcMar>
-            <w:vAlign w:val="top"/>
           </w:tcPr>
           <w:p>
             <w:pPr>
-              <w:keepNext w:val="0"/>
-              <w:keepLines w:val="0"/>
               <w:widowControl w:val="0"/>
               <w:pBdr>
-                <w:top w:space="0" w:sz="0" w:val="nil"/>
-                <w:left w:space="0" w:sz="0" w:val="nil"/>
-                <w:bottom w:space="0" w:sz="0" w:val="nil"/>
-                <w:right w:space="0" w:sz="0" w:val="nil"/>
-                <w:between w:space="0" w:sz="0" w:val="nil"/>
+                <w:top w:val="nil"/>
+                <w:left w:val="nil"/>
+                <w:bottom w:val="nil"/>
+                <w:right w:val="nil"/>
+                <w:between w:val="nil"/>
               </w:pBdr>
-              <w:shd w:fill="auto" w:val="clear"/>
-              <w:spacing w:after="0" w:before="0" w:line="240" w:lineRule="auto"/>
-              <w:ind w:left="0" w:right="0" w:firstLine="0"/>
-              <w:jc w:val="left"/>
+              <w:spacing w:line="240" w:lineRule="auto"/>
               <w:rPr>
                 <w:color w:val="333333"/>
                 <w:sz w:val="21"/>
@@ -405,81 +354,65 @@
                 <w:color w:val="333333"/>
                 <w:sz w:val="21"/>
                 <w:szCs w:val="21"/>
-                <w:rtl w:val="0"/>
               </w:rPr>
-              <w:t xml:space="preserve">Constant</w:t>
+              <w:t>Constant</w:t>
             </w:r>
           </w:p>
         </w:tc>
         <w:tc>
           <w:tcPr>
-            <w:shd w:fill="auto" w:val="clear"/>
+            <w:tcW w:w="4154" w:type="dxa"/>
+            <w:shd w:val="clear" w:color="auto" w:fill="auto"/>
             <w:tcMar>
-              <w:top w:w="100.0" w:type="dxa"/>
-              <w:left w:w="100.0" w:type="dxa"/>
-              <w:bottom w:w="100.0" w:type="dxa"/>
-              <w:right w:w="100.0" w:type="dxa"/>
+              <w:top w:w="100" w:type="dxa"/>
+              <w:left w:w="100" w:type="dxa"/>
+              <w:bottom w:w="100" w:type="dxa"/>
+              <w:right w:w="100" w:type="dxa"/>
             </w:tcMar>
-            <w:vAlign w:val="top"/>
           </w:tcPr>
           <w:p>
             <w:pPr>
-              <w:keepNext w:val="0"/>
-              <w:keepLines w:val="0"/>
               <w:widowControl w:val="0"/>
               <w:pBdr>
-                <w:top w:space="0" w:sz="0" w:val="nil"/>
-                <w:left w:space="0" w:sz="0" w:val="nil"/>
-                <w:bottom w:space="0" w:sz="0" w:val="nil"/>
-                <w:right w:space="0" w:sz="0" w:val="nil"/>
-                <w:between w:space="0" w:sz="0" w:val="nil"/>
+                <w:top w:val="nil"/>
+                <w:left w:val="nil"/>
+                <w:bottom w:val="nil"/>
+                <w:right w:val="nil"/>
+                <w:between w:val="nil"/>
               </w:pBdr>
-              <w:shd w:fill="auto" w:val="clear"/>
-              <w:spacing w:after="0" w:before="0" w:line="240" w:lineRule="auto"/>
-              <w:ind w:left="0" w:right="0" w:firstLine="0"/>
-              <w:jc w:val="left"/>
+              <w:spacing w:line="240" w:lineRule="auto"/>
               <w:rPr>
                 <w:color w:val="333333"/>
                 <w:sz w:val="21"/>
                 <w:szCs w:val="21"/>
               </w:rPr>
             </w:pPr>
-            <w:r>
-              <w:rPr>
-                <w:rtl w:val="0"/>
-              </w:rPr>
-            </w:r>
           </w:p>
         </w:tc>
       </w:tr>
       <w:tr>
         <w:tc>
           <w:tcPr>
-            <w:shd w:fill="auto" w:val="clear"/>
+            <w:tcW w:w="4154" w:type="dxa"/>
+            <w:shd w:val="clear" w:color="auto" w:fill="auto"/>
             <w:tcMar>
-              <w:top w:w="100.0" w:type="dxa"/>
-              <w:left w:w="100.0" w:type="dxa"/>
-              <w:bottom w:w="100.0" w:type="dxa"/>
-              <w:right w:w="100.0" w:type="dxa"/>
+              <w:top w:w="100" w:type="dxa"/>
+              <w:left w:w="100" w:type="dxa"/>
+              <w:bottom w:w="100" w:type="dxa"/>
+              <w:right w:w="100" w:type="dxa"/>
             </w:tcMar>
-            <w:vAlign w:val="top"/>
           </w:tcPr>
           <w:p>
             <w:pPr>
-              <w:keepNext w:val="0"/>
-              <w:keepLines w:val="0"/>
               <w:widowControl w:val="0"/>
               <w:pBdr>
-                <w:top w:space="0" w:sz="0" w:val="nil"/>
-                <w:left w:space="0" w:sz="0" w:val="nil"/>
-                <w:bottom w:space="0" w:sz="0" w:val="nil"/>
-                <w:right w:space="0" w:sz="0" w:val="nil"/>
-                <w:between w:space="0" w:sz="0" w:val="nil"/>
+                <w:top w:val="nil"/>
+                <w:left w:val="nil"/>
+                <w:bottom w:val="nil"/>
+                <w:right w:val="nil"/>
+                <w:between w:val="nil"/>
               </w:pBdr>
-              <w:shd w:fill="auto" w:val="clear"/>
-              <w:spacing w:after="0" w:before="0" w:line="240" w:lineRule="auto"/>
-              <w:ind w:left="0" w:right="0" w:firstLine="0"/>
-              <w:jc w:val="left"/>
+              <w:spacing w:line="240" w:lineRule="auto"/>
               <w:rPr>
                 <w:color w:val="333333"/>
                 <w:sz w:val="21"/>
@@ -491,81 +424,65 @@
                 <w:color w:val="333333"/>
                 <w:sz w:val="21"/>
                 <w:szCs w:val="21"/>
-                <w:rtl w:val="0"/>
               </w:rPr>
-              <w:t xml:space="preserve">Logarithmic</w:t>
+              <w:t>Logarithmic</w:t>
             </w:r>
           </w:p>
         </w:tc>
         <w:tc>
           <w:tcPr>
-            <w:shd w:fill="auto" w:val="clear"/>
+            <w:tcW w:w="4154" w:type="dxa"/>
+            <w:shd w:val="clear" w:color="auto" w:fill="auto"/>
             <w:tcMar>
-              <w:top w:w="100.0" w:type="dxa"/>
-              <w:left w:w="100.0" w:type="dxa"/>
-              <w:bottom w:w="100.0" w:type="dxa"/>
-              <w:right w:w="100.0" w:type="dxa"/>
+              <w:top w:w="100" w:type="dxa"/>
+              <w:left w:w="100" w:type="dxa"/>
+              <w:bottom w:w="100" w:type="dxa"/>
+              <w:right w:w="100" w:type="dxa"/>
             </w:tcMar>
-            <w:vAlign w:val="top"/>
           </w:tcPr>
           <w:p>
             <w:pPr>
-              <w:keepNext w:val="0"/>
-              <w:keepLines w:val="0"/>
               <w:widowControl w:val="0"/>
               <w:pBdr>
-                <w:top w:space="0" w:sz="0" w:val="nil"/>
-                <w:left w:space="0" w:sz="0" w:val="nil"/>
-                <w:bottom w:space="0" w:sz="0" w:val="nil"/>
-                <w:right w:space="0" w:sz="0" w:val="nil"/>
-                <w:between w:space="0" w:sz="0" w:val="nil"/>
+                <w:top w:val="nil"/>
+                <w:left w:val="nil"/>
+                <w:bottom w:val="nil"/>
+                <w:right w:val="nil"/>
+                <w:between w:val="nil"/>
               </w:pBdr>
-              <w:shd w:fill="auto" w:val="clear"/>
-              <w:spacing w:after="0" w:before="0" w:line="240" w:lineRule="auto"/>
-              <w:ind w:left="0" w:right="0" w:firstLine="0"/>
-              <w:jc w:val="left"/>
+              <w:spacing w:line="240" w:lineRule="auto"/>
               <w:rPr>
                 <w:color w:val="333333"/>
                 <w:sz w:val="21"/>
                 <w:szCs w:val="21"/>
               </w:rPr>
             </w:pPr>
-            <w:r>
-              <w:rPr>
-                <w:rtl w:val="0"/>
-              </w:rPr>
-            </w:r>
           </w:p>
         </w:tc>
       </w:tr>
       <w:tr>
         <w:tc>
           <w:tcPr>
-            <w:shd w:fill="auto" w:val="clear"/>
+            <w:tcW w:w="4154" w:type="dxa"/>
+            <w:shd w:val="clear" w:color="auto" w:fill="auto"/>
             <w:tcMar>
-              <w:top w:w="100.0" w:type="dxa"/>
-              <w:left w:w="100.0" w:type="dxa"/>
-              <w:bottom w:w="100.0" w:type="dxa"/>
-              <w:right w:w="100.0" w:type="dxa"/>
+              <w:top w:w="100" w:type="dxa"/>
+              <w:left w:w="100" w:type="dxa"/>
+              <w:bottom w:w="100" w:type="dxa"/>
+              <w:right w:w="100" w:type="dxa"/>
             </w:tcMar>
-            <w:vAlign w:val="top"/>
           </w:tcPr>
           <w:p>
             <w:pPr>
-              <w:keepNext w:val="0"/>
-              <w:keepLines w:val="0"/>
               <w:widowControl w:val="0"/>
               <w:pBdr>
-                <w:top w:space="0" w:sz="0" w:val="nil"/>
-                <w:left w:space="0" w:sz="0" w:val="nil"/>
-                <w:bottom w:space="0" w:sz="0" w:val="nil"/>
-                <w:right w:space="0" w:sz="0" w:val="nil"/>
-                <w:between w:space="0" w:sz="0" w:val="nil"/>
+                <w:top w:val="nil"/>
+                <w:left w:val="nil"/>
+                <w:bottom w:val="nil"/>
+                <w:right w:val="nil"/>
+                <w:between w:val="nil"/>
               </w:pBdr>
-              <w:shd w:fill="auto" w:val="clear"/>
-              <w:spacing w:after="0" w:before="0" w:line="240" w:lineRule="auto"/>
-              <w:ind w:left="0" w:right="0" w:firstLine="0"/>
-              <w:jc w:val="left"/>
+              <w:spacing w:line="240" w:lineRule="auto"/>
               <w:rPr>
                 <w:color w:val="333333"/>
                 <w:sz w:val="21"/>
@@ -577,81 +494,65 @@
                 <w:color w:val="333333"/>
                 <w:sz w:val="21"/>
                 <w:szCs w:val="21"/>
-                <w:rtl w:val="0"/>
               </w:rPr>
-              <w:t xml:space="preserve">Linear</w:t>
+              <w:t>Linear</w:t>
             </w:r>
           </w:p>
         </w:tc>
         <w:tc>
           <w:tcPr>
-            <w:shd w:fill="auto" w:val="clear"/>
+            <w:tcW w:w="4154" w:type="dxa"/>
+            <w:shd w:val="clear" w:color="auto" w:fill="auto"/>
             <w:tcMar>
-              <w:top w:w="100.0" w:type="dxa"/>
-              <w:left w:w="100.0" w:type="dxa"/>
-              <w:bottom w:w="100.0" w:type="dxa"/>
-              <w:right w:w="100.0" w:type="dxa"/>
+              <w:top w:w="100" w:type="dxa"/>
+              <w:left w:w="100" w:type="dxa"/>
+              <w:bottom w:w="100" w:type="dxa"/>
+              <w:right w:w="100" w:type="dxa"/>
             </w:tcMar>
-            <w:vAlign w:val="top"/>
           </w:tcPr>
           <w:p>
             <w:pPr>
-              <w:keepNext w:val="0"/>
-              <w:keepLines w:val="0"/>
               <w:widowControl w:val="0"/>
               <w:pBdr>
-                <w:top w:space="0" w:sz="0" w:val="nil"/>
-                <w:left w:space="0" w:sz="0" w:val="nil"/>
-                <w:bottom w:space="0" w:sz="0" w:val="nil"/>
-                <w:right w:space="0" w:sz="0" w:val="nil"/>
-                <w:between w:space="0" w:sz="0" w:val="nil"/>
+                <w:top w:val="nil"/>
+                <w:left w:val="nil"/>
+                <w:bottom w:val="nil"/>
+                <w:right w:val="nil"/>
+                <w:between w:val="nil"/>
               </w:pBdr>
-              <w:shd w:fill="auto" w:val="clear"/>
-              <w:spacing w:after="0" w:before="0" w:line="240" w:lineRule="auto"/>
-              <w:ind w:left="0" w:right="0" w:firstLine="0"/>
-              <w:jc w:val="left"/>
+              <w:spacing w:line="240" w:lineRule="auto"/>
               <w:rPr>
                 <w:color w:val="333333"/>
                 <w:sz w:val="21"/>
                 <w:szCs w:val="21"/>
               </w:rPr>
             </w:pPr>
-            <w:r>
-              <w:rPr>
-                <w:rtl w:val="0"/>
-              </w:rPr>
-            </w:r>
           </w:p>
         </w:tc>
       </w:tr>
       <w:tr>
         <w:tc>
           <w:tcPr>
-            <w:shd w:fill="auto" w:val="clear"/>
+            <w:tcW w:w="4154" w:type="dxa"/>
+            <w:shd w:val="clear" w:color="auto" w:fill="auto"/>
             <w:tcMar>
-              <w:top w:w="100.0" w:type="dxa"/>
-              <w:left w:w="100.0" w:type="dxa"/>
-              <w:bottom w:w="100.0" w:type="dxa"/>
-              <w:right w:w="100.0" w:type="dxa"/>
+              <w:top w:w="100" w:type="dxa"/>
+              <w:left w:w="100" w:type="dxa"/>
+              <w:bottom w:w="100" w:type="dxa"/>
+              <w:right w:w="100" w:type="dxa"/>
             </w:tcMar>
-            <w:vAlign w:val="top"/>
           </w:tcPr>
           <w:p>
             <w:pPr>
-              <w:keepNext w:val="0"/>
-              <w:keepLines w:val="0"/>
               <w:widowControl w:val="0"/>
               <w:pBdr>
-                <w:top w:space="0" w:sz="0" w:val="nil"/>
-                <w:left w:space="0" w:sz="0" w:val="nil"/>
-                <w:bottom w:space="0" w:sz="0" w:val="nil"/>
-                <w:right w:space="0" w:sz="0" w:val="nil"/>
-                <w:between w:space="0" w:sz="0" w:val="nil"/>
+                <w:top w:val="nil"/>
+                <w:left w:val="nil"/>
+                <w:bottom w:val="nil"/>
+                <w:right w:val="nil"/>
+                <w:between w:val="nil"/>
               </w:pBdr>
-              <w:shd w:fill="auto" w:val="clear"/>
-              <w:spacing w:after="0" w:before="0" w:line="240" w:lineRule="auto"/>
-              <w:ind w:left="0" w:right="0" w:firstLine="0"/>
-              <w:jc w:val="left"/>
+              <w:spacing w:line="240" w:lineRule="auto"/>
               <w:rPr>
                 <w:color w:val="333333"/>
                 <w:sz w:val="21"/>
@@ -663,70 +564,53 @@
                 <w:color w:val="333333"/>
                 <w:sz w:val="21"/>
                 <w:szCs w:val="21"/>
-                <w:rtl w:val="0"/>
               </w:rPr>
-              <w:t xml:space="preserve">Quadratic</w:t>
+              <w:t>Quadratic</w:t>
             </w:r>
           </w:p>
         </w:tc>
         <w:tc>
           <w:tcPr>
-            <w:shd w:fill="auto" w:val="clear"/>
+            <w:tcW w:w="4154" w:type="dxa"/>
+            <w:shd w:val="clear" w:color="auto" w:fill="auto"/>
             <w:tcMar>
-              <w:top w:w="100.0" w:type="dxa"/>
-              <w:left w:w="100.0" w:type="dxa"/>
-              <w:bottom w:w="100.0" w:type="dxa"/>
-              <w:right w:w="100.0" w:type="dxa"/>
+              <w:top w:w="100" w:type="dxa"/>
+              <w:left w:w="100" w:type="dxa"/>
+              <w:bottom w:w="100" w:type="dxa"/>
+              <w:right w:w="100" w:type="dxa"/>
             </w:tcMar>
-            <w:vAlign w:val="top"/>
           </w:tcPr>
           <w:p>
             <w:pPr>
-              <w:keepNext w:val="0"/>
-              <w:keepLines w:val="0"/>
               <w:widowControl w:val="0"/>
               <w:pBdr>
-                <w:top w:space="0" w:sz="0" w:val="nil"/>
-                <w:left w:space="0" w:sz="0" w:val="nil"/>
-                <w:bottom w:space="0" w:sz="0" w:val="nil"/>
-                <w:right w:space="0" w:sz="0" w:val="nil"/>
-                <w:between w:space="0" w:sz="0" w:val="nil"/>
+                <w:top w:val="nil"/>
+                <w:left w:val="nil"/>
+                <w:bottom w:val="nil"/>
+                <w:right w:val="nil"/>
+                <w:between w:val="nil"/>
               </w:pBdr>
-              <w:shd w:fill="auto" w:val="clear"/>
-              <w:spacing w:after="0" w:before="0" w:line="240" w:lineRule="auto"/>
-              <w:ind w:left="0" w:right="0" w:firstLine="0"/>
-              <w:jc w:val="left"/>
+              <w:spacing w:line="240" w:lineRule="auto"/>
               <w:rPr>
                 <w:color w:val="333333"/>
                 <w:sz w:val="21"/>
                 <w:szCs w:val="21"/>
               </w:rPr>
             </w:pPr>
-            <w:r>
-              <w:rPr>
-                <w:rtl w:val="0"/>
-              </w:rPr>
-            </w:r>
           </w:p>
         </w:tc>
       </w:tr>
     </w:tbl>
     <w:p>
       <w:pPr>
-        <w:shd w:fill="ffffff" w:val="clear"/>
+        <w:shd w:val="clear" w:color="auto" w:fill="FFFFFF"/>
         <w:spacing w:after="400" w:line="360" w:lineRule="auto"/>
-        <w:ind w:left="0" w:firstLine="0"/>
         <w:rPr>
           <w:color w:val="333333"/>
           <w:sz w:val="21"/>
           <w:szCs w:val="21"/>
         </w:rPr>
       </w:pPr>
-      <w:r>
-        <w:rPr>
-          <w:rtl w:val="0"/>
-        </w:rPr>
-      </w:r>
     </w:p>
     <w:p>
       <w:pPr>
@@ -734,11 +618,10 @@
           <w:ilvl w:val="0"/>
           <w:numId w:val="2"/>
         </w:numPr>
-        <w:shd w:fill="ffffff" w:val="clear"/>
-        <w:spacing w:after="0" w:afterAutospacing="0" w:line="360" w:lineRule="auto"/>
-        <w:ind w:left="720" w:hanging="360"/>
-        <w:rPr>
-          <w:b w:val="1"/>
+        <w:shd w:val="clear" w:color="auto" w:fill="FFFFFF"/>
+        <w:spacing w:line="360" w:lineRule="auto"/>
+        <w:rPr>
+          <w:b/>
           <w:color w:val="333333"/>
           <w:sz w:val="21"/>
           <w:szCs w:val="21"/>
@@ -746,13 +629,12 @@
       </w:pPr>
       <w:r>
         <w:rPr>
-          <w:b w:val="1"/>
+          <w:b/>
           <w:color w:val="333333"/>
           <w:sz w:val="21"/>
           <w:szCs w:val="21"/>
-          <w:rtl w:val="0"/>
-        </w:rPr>
-        <w:t xml:space="preserve">What is a stable sorting algorithm?</w:t>
+        </w:rPr>
+        <w:t>What is a stable sorting algorithm?</w:t>
       </w:r>
     </w:p>
     <w:p>
@@ -762,41 +644,30 @@
           <w:numId w:val="2"/>
         </w:numPr>
         <w:pBdr>
-          <w:top w:color="auto" w:space="7" w:sz="0" w:val="none"/>
-          <w:left w:color="auto" w:space="0" w:sz="0" w:val="none"/>
-          <w:bottom w:color="auto" w:space="0" w:sz="0" w:val="none"/>
-          <w:right w:color="auto" w:space="11" w:sz="0" w:val="none"/>
+          <w:top w:val="none" w:sz="0" w:space="7" w:color="auto"/>
+          <w:right w:val="none" w:sz="0" w:space="11" w:color="auto"/>
         </w:pBdr>
-        <w:shd w:fill="fdfdfd" w:val="clear"/>
-        <w:spacing w:after="240" w:before="0" w:beforeAutospacing="0" w:lineRule="auto"/>
-        <w:ind w:left="720" w:hanging="360"/>
+        <w:shd w:val="clear" w:color="auto" w:fill="FDFDFD"/>
+        <w:spacing w:after="240"/>
         <w:jc w:val="both"/>
         <w:rPr>
-          <w:b w:val="1"/>
+          <w:b/>
           <w:color w:val="333333"/>
         </w:rPr>
       </w:pPr>
       <w:r>
         <w:rPr>
-          <w:b w:val="1"/>
+          <w:b/>
           <w:color w:val="333333"/>
-          <w:rtl w:val="0"/>
-        </w:rPr>
-        <w:t xml:space="preserve">What is an external sorting algorithm?</w:t>
-      </w:r>
-    </w:p>
-    <w:p>
-      <w:pPr>
-        <w:pBdr>
-          <w:top w:color="auto" w:space="0" w:sz="0" w:val="none"/>
-          <w:left w:color="auto" w:space="0" w:sz="0" w:val="none"/>
-          <w:bottom w:color="auto" w:space="0" w:sz="0" w:val="none"/>
-          <w:right w:color="auto" w:space="0" w:sz="0" w:val="none"/>
-          <w:between w:color="auto" w:space="0" w:sz="0" w:val="none"/>
-        </w:pBdr>
-        <w:shd w:fill="fdfdfd" w:val="clear"/>
-        <w:spacing w:after="160" w:before="120" w:lineRule="auto"/>
-        <w:ind w:left="240" w:firstLine="0"/>
+        </w:rPr>
+        <w:t>What is an external sorting algorithm?</w:t>
+      </w:r>
+    </w:p>
+    <w:p>
+      <w:pPr>
+        <w:shd w:val="clear" w:color="auto" w:fill="FDFDFD"/>
+        <w:spacing w:before="120" w:after="160"/>
+        <w:ind w:left="240"/>
         <w:jc w:val="both"/>
         <w:rPr>
           <w:color w:val="333333"/>
@@ -805,23 +676,15 @@
       <w:r>
         <w:rPr>
           <w:color w:val="333333"/>
-          <w:rtl w:val="0"/>
-        </w:rPr>
-        <w:t xml:space="preserve">A. Algorithm that uses tape or disk during the sort</w:t>
-      </w:r>
-    </w:p>
-    <w:p>
-      <w:pPr>
-        <w:pBdr>
-          <w:top w:color="auto" w:space="0" w:sz="0" w:val="none"/>
-          <w:left w:color="auto" w:space="0" w:sz="0" w:val="none"/>
-          <w:bottom w:color="auto" w:space="0" w:sz="0" w:val="none"/>
-          <w:right w:color="auto" w:space="0" w:sz="0" w:val="none"/>
-          <w:between w:color="auto" w:space="0" w:sz="0" w:val="none"/>
-        </w:pBdr>
-        <w:shd w:fill="fdfdfd" w:val="clear"/>
-        <w:spacing w:after="160" w:before="120" w:lineRule="auto"/>
-        <w:ind w:left="240" w:firstLine="0"/>
+        </w:rPr>
+        <w:t>A. Algorithm that uses tape or disk during the sort</w:t>
+      </w:r>
+    </w:p>
+    <w:p>
+      <w:pPr>
+        <w:shd w:val="clear" w:color="auto" w:fill="FDFDFD"/>
+        <w:spacing w:before="120" w:after="160"/>
+        <w:ind w:left="240"/>
         <w:jc w:val="both"/>
         <w:rPr>
           <w:color w:val="333333"/>
@@ -830,23 +693,15 @@
       <w:r>
         <w:rPr>
           <w:color w:val="333333"/>
-          <w:rtl w:val="0"/>
-        </w:rPr>
-        <w:t xml:space="preserve">B. Algorithm that uses main memory during the sort</w:t>
-      </w:r>
-    </w:p>
-    <w:p>
-      <w:pPr>
-        <w:pBdr>
-          <w:top w:color="auto" w:space="0" w:sz="0" w:val="none"/>
-          <w:left w:color="auto" w:space="0" w:sz="0" w:val="none"/>
-          <w:bottom w:color="auto" w:space="0" w:sz="0" w:val="none"/>
-          <w:right w:color="auto" w:space="0" w:sz="0" w:val="none"/>
-          <w:between w:color="auto" w:space="0" w:sz="0" w:val="none"/>
-        </w:pBdr>
-        <w:shd w:fill="fdfdfd" w:val="clear"/>
-        <w:spacing w:after="160" w:before="120" w:lineRule="auto"/>
-        <w:ind w:left="240" w:firstLine="0"/>
+        </w:rPr>
+        <w:t>B. Algorithm that uses main memory during the sort</w:t>
+      </w:r>
+    </w:p>
+    <w:p>
+      <w:pPr>
+        <w:shd w:val="clear" w:color="auto" w:fill="FDFDFD"/>
+        <w:spacing w:before="120" w:after="160"/>
+        <w:ind w:left="240"/>
         <w:jc w:val="both"/>
         <w:rPr>
           <w:color w:val="333333"/>
@@ -855,23 +710,15 @@
       <w:r>
         <w:rPr>
           <w:color w:val="333333"/>
-          <w:rtl w:val="0"/>
-        </w:rPr>
-        <w:t xml:space="preserve">C. Algorithm that involves swapping</w:t>
-      </w:r>
-    </w:p>
-    <w:p>
-      <w:pPr>
-        <w:pBdr>
-          <w:top w:color="auto" w:space="0" w:sz="0" w:val="none"/>
-          <w:left w:color="auto" w:space="0" w:sz="0" w:val="none"/>
-          <w:bottom w:color="auto" w:space="0" w:sz="0" w:val="none"/>
-          <w:right w:color="auto" w:space="0" w:sz="0" w:val="none"/>
-          <w:between w:color="auto" w:space="0" w:sz="0" w:val="none"/>
-        </w:pBdr>
-        <w:shd w:fill="fdfdfd" w:val="clear"/>
-        <w:spacing w:after="160" w:before="120" w:lineRule="auto"/>
-        <w:ind w:left="240" w:firstLine="0"/>
+        </w:rPr>
+        <w:t>C. Algorithm that involves swapping</w:t>
+      </w:r>
+    </w:p>
+    <w:p>
+      <w:pPr>
+        <w:shd w:val="clear" w:color="auto" w:fill="FDFDFD"/>
+        <w:spacing w:before="120" w:after="160"/>
+        <w:ind w:left="240"/>
         <w:jc w:val="both"/>
         <w:rPr>
           <w:color w:val="333333"/>
@@ -880,26 +727,20 @@
       <w:r>
         <w:rPr>
           <w:color w:val="333333"/>
-          <w:rtl w:val="0"/>
-        </w:rPr>
-        <w:t xml:space="preserve">D. Algorithm that are considered ‘in place’</w:t>
-      </w:r>
-    </w:p>
-    <w:p>
-      <w:pPr>
-        <w:shd w:fill="fdfdfd" w:val="clear"/>
-        <w:spacing w:before="180" w:lineRule="auto"/>
-        <w:ind w:left="400" w:firstLine="0"/>
+        </w:rPr>
+        <w:t>D. Algorithm that are considered ‘in place’</w:t>
+      </w:r>
+    </w:p>
+    <w:p>
+      <w:pPr>
+        <w:shd w:val="clear" w:color="auto" w:fill="FDFDFD"/>
+        <w:spacing w:before="180"/>
+        <w:ind w:left="400"/>
         <w:jc w:val="both"/>
         <w:rPr>
           <w:color w:val="333333"/>
         </w:rPr>
       </w:pPr>
-      <w:r>
-        <w:rPr>
-          <w:rtl w:val="0"/>
-        </w:rPr>
-      </w:r>
     </w:p>
     <w:p>
       <w:pPr>
@@ -907,11 +748,10 @@
           <w:ilvl w:val="0"/>
           <w:numId w:val="2"/>
         </w:numPr>
-        <w:shd w:fill="ffffff" w:val="clear"/>
+        <w:shd w:val="clear" w:color="auto" w:fill="FFFFFF"/>
         <w:spacing w:after="400" w:line="360" w:lineRule="auto"/>
-        <w:ind w:left="720" w:hanging="360"/>
-        <w:rPr>
-          <w:b w:val="1"/>
+        <w:rPr>
+          <w:b/>
           <w:color w:val="333333"/>
           <w:sz w:val="21"/>
           <w:szCs w:val="21"/>
@@ -919,75 +759,56 @@
       </w:pPr>
       <w:r>
         <w:rPr>
-          <w:b w:val="1"/>
+          <w:b/>
           <w:color w:val="333333"/>
           <w:sz w:val="21"/>
           <w:szCs w:val="21"/>
-          <w:rtl w:val="0"/>
-        </w:rPr>
-        <w:t xml:space="preserve">Identify 6 ways of classifying sorting algorithms?</w:t>
-      </w:r>
-      <w:r>
-        <w:rPr>
-          <w:rtl w:val="0"/>
-        </w:rPr>
+        </w:rPr>
+        <w:t>Identify 6 ways of classifying sorting algorithms?</w:t>
       </w:r>
     </w:p>
     <w:tbl>
       <w:tblPr>
-        <w:tblStyle w:val="Table2"/>
-        <w:tblW w:w="9000.0" w:type="dxa"/>
-        <w:jc w:val="left"/>
-        <w:tblInd w:w="100.0" w:type="pct"/>
+        <w:tblStyle w:val="a0"/>
+        <w:tblW w:w="9000" w:type="dxa"/>
         <w:tblBorders>
-          <w:top w:color="000000" w:space="0" w:sz="8" w:val="single"/>
-          <w:left w:color="000000" w:space="0" w:sz="8" w:val="single"/>
-          <w:bottom w:color="000000" w:space="0" w:sz="8" w:val="single"/>
-          <w:right w:color="000000" w:space="0" w:sz="8" w:val="single"/>
-          <w:insideH w:color="000000" w:space="0" w:sz="8" w:val="single"/>
-          <w:insideV w:color="000000" w:space="0" w:sz="8" w:val="single"/>
+          <w:top w:val="single" w:sz="8" w:space="0" w:color="000000"/>
+          <w:left w:val="single" w:sz="8" w:space="0" w:color="000000"/>
+          <w:bottom w:val="single" w:sz="8" w:space="0" w:color="000000"/>
+          <w:right w:val="single" w:sz="8" w:space="0" w:color="000000"/>
+          <w:insideH w:val="single" w:sz="8" w:space="0" w:color="000000"/>
+          <w:insideV w:val="single" w:sz="8" w:space="0" w:color="000000"/>
         </w:tblBorders>
         <w:tblLayout w:type="fixed"/>
-        <w:tblLook w:val="0600"/>
+        <w:tblLook w:val="0600" w:firstRow="0" w:lastRow="0" w:firstColumn="0" w:lastColumn="0" w:noHBand="1" w:noVBand="1"/>
       </w:tblPr>
       <w:tblGrid>
         <w:gridCol w:w="1470"/>
         <w:gridCol w:w="7530"/>
-        <w:tblGridChange w:id="0">
-          <w:tblGrid>
-            <w:gridCol w:w="1470"/>
-            <w:gridCol w:w="7530"/>
-          </w:tblGrid>
-        </w:tblGridChange>
       </w:tblGrid>
       <w:tr>
         <w:tc>
           <w:tcPr>
-            <w:shd w:fill="auto" w:val="clear"/>
+            <w:tcW w:w="1470" w:type="dxa"/>
+            <w:shd w:val="clear" w:color="auto" w:fill="auto"/>
             <w:tcMar>
-              <w:top w:w="100.0" w:type="dxa"/>
-              <w:left w:w="100.0" w:type="dxa"/>
-              <w:bottom w:w="100.0" w:type="dxa"/>
-              <w:right w:w="100.0" w:type="dxa"/>
+              <w:top w:w="100" w:type="dxa"/>
+              <w:left w:w="100" w:type="dxa"/>
+              <w:bottom w:w="100" w:type="dxa"/>
+              <w:right w:w="100" w:type="dxa"/>
             </w:tcMar>
-            <w:vAlign w:val="top"/>
           </w:tcPr>
           <w:p>
             <w:pPr>
-              <w:keepNext w:val="0"/>
-              <w:keepLines w:val="0"/>
               <w:widowControl w:val="0"/>
               <w:pBdr>
-                <w:top w:space="0" w:sz="0" w:val="nil"/>
-                <w:left w:space="0" w:sz="0" w:val="nil"/>
-                <w:bottom w:space="0" w:sz="0" w:val="nil"/>
-                <w:right w:space="0" w:sz="0" w:val="nil"/>
-                <w:between w:space="0" w:sz="0" w:val="nil"/>
+                <w:top w:val="nil"/>
+                <w:left w:val="nil"/>
+                <w:bottom w:val="nil"/>
+                <w:right w:val="nil"/>
+                <w:between w:val="nil"/>
               </w:pBdr>
-              <w:shd w:fill="auto" w:val="clear"/>
-              <w:spacing w:after="0" w:before="0" w:line="240" w:lineRule="auto"/>
-              <w:ind w:left="0" w:right="0" w:firstLine="0"/>
-              <w:jc w:val="left"/>
+              <w:spacing w:line="240" w:lineRule="auto"/>
               <w:rPr>
                 <w:color w:val="333333"/>
                 <w:sz w:val="21"/>
@@ -999,81 +820,65 @@
                 <w:color w:val="333333"/>
                 <w:sz w:val="21"/>
                 <w:szCs w:val="21"/>
-                <w:rtl w:val="0"/>
               </w:rPr>
-              <w:t xml:space="preserve">1.</w:t>
+              <w:t>1.</w:t>
             </w:r>
           </w:p>
         </w:tc>
         <w:tc>
           <w:tcPr>
-            <w:shd w:fill="auto" w:val="clear"/>
+            <w:tcW w:w="7530" w:type="dxa"/>
+            <w:shd w:val="clear" w:color="auto" w:fill="auto"/>
             <w:tcMar>
-              <w:top w:w="100.0" w:type="dxa"/>
-              <w:left w:w="100.0" w:type="dxa"/>
-              <w:bottom w:w="100.0" w:type="dxa"/>
-              <w:right w:w="100.0" w:type="dxa"/>
+              <w:top w:w="100" w:type="dxa"/>
+              <w:left w:w="100" w:type="dxa"/>
+              <w:bottom w:w="100" w:type="dxa"/>
+              <w:right w:w="100" w:type="dxa"/>
             </w:tcMar>
-            <w:vAlign w:val="top"/>
           </w:tcPr>
           <w:p>
             <w:pPr>
-              <w:keepNext w:val="0"/>
-              <w:keepLines w:val="0"/>
               <w:widowControl w:val="0"/>
               <w:pBdr>
-                <w:top w:space="0" w:sz="0" w:val="nil"/>
-                <w:left w:space="0" w:sz="0" w:val="nil"/>
-                <w:bottom w:space="0" w:sz="0" w:val="nil"/>
-                <w:right w:space="0" w:sz="0" w:val="nil"/>
-                <w:between w:space="0" w:sz="0" w:val="nil"/>
+                <w:top w:val="nil"/>
+                <w:left w:val="nil"/>
+                <w:bottom w:val="nil"/>
+                <w:right w:val="nil"/>
+                <w:between w:val="nil"/>
               </w:pBdr>
-              <w:shd w:fill="auto" w:val="clear"/>
-              <w:spacing w:after="0" w:before="0" w:line="240" w:lineRule="auto"/>
-              <w:ind w:left="0" w:right="0" w:firstLine="0"/>
-              <w:jc w:val="left"/>
+              <w:spacing w:line="240" w:lineRule="auto"/>
               <w:rPr>
                 <w:color w:val="333333"/>
                 <w:sz w:val="21"/>
                 <w:szCs w:val="21"/>
               </w:rPr>
             </w:pPr>
-            <w:r>
-              <w:rPr>
-                <w:rtl w:val="0"/>
-              </w:rPr>
-            </w:r>
           </w:p>
         </w:tc>
       </w:tr>
       <w:tr>
         <w:tc>
           <w:tcPr>
-            <w:shd w:fill="auto" w:val="clear"/>
+            <w:tcW w:w="1470" w:type="dxa"/>
+            <w:shd w:val="clear" w:color="auto" w:fill="auto"/>
             <w:tcMar>
-              <w:top w:w="100.0" w:type="dxa"/>
-              <w:left w:w="100.0" w:type="dxa"/>
-              <w:bottom w:w="100.0" w:type="dxa"/>
-              <w:right w:w="100.0" w:type="dxa"/>
+              <w:top w:w="100" w:type="dxa"/>
+              <w:left w:w="100" w:type="dxa"/>
+              <w:bottom w:w="100" w:type="dxa"/>
+              <w:right w:w="100" w:type="dxa"/>
             </w:tcMar>
-            <w:vAlign w:val="top"/>
           </w:tcPr>
           <w:p>
             <w:pPr>
-              <w:keepNext w:val="0"/>
-              <w:keepLines w:val="0"/>
               <w:widowControl w:val="0"/>
               <w:pBdr>
-                <w:top w:space="0" w:sz="0" w:val="nil"/>
-                <w:left w:space="0" w:sz="0" w:val="nil"/>
-                <w:bottom w:space="0" w:sz="0" w:val="nil"/>
-                <w:right w:space="0" w:sz="0" w:val="nil"/>
-                <w:between w:space="0" w:sz="0" w:val="nil"/>
+                <w:top w:val="nil"/>
+                <w:left w:val="nil"/>
+                <w:bottom w:val="nil"/>
+                <w:right w:val="nil"/>
+                <w:between w:val="nil"/>
               </w:pBdr>
-              <w:shd w:fill="auto" w:val="clear"/>
-              <w:spacing w:after="0" w:before="0" w:line="240" w:lineRule="auto"/>
-              <w:ind w:left="0" w:right="0" w:firstLine="0"/>
-              <w:jc w:val="left"/>
+              <w:spacing w:line="240" w:lineRule="auto"/>
               <w:rPr>
                 <w:color w:val="333333"/>
                 <w:sz w:val="21"/>
@@ -1085,7 +890,6 @@
                 <w:color w:val="333333"/>
                 <w:sz w:val="21"/>
                 <w:szCs w:val="21"/>
-                <w:rtl w:val="0"/>
               </w:rPr>
               <w:t xml:space="preserve">2. </w:t>
             </w:r>
@@ -1093,73 +897,58 @@
         </w:tc>
         <w:tc>
           <w:tcPr>
-            <w:shd w:fill="auto" w:val="clear"/>
+            <w:tcW w:w="7530" w:type="dxa"/>
+            <w:shd w:val="clear" w:color="auto" w:fill="auto"/>
             <w:tcMar>
-              <w:top w:w="100.0" w:type="dxa"/>
-              <w:left w:w="100.0" w:type="dxa"/>
-              <w:bottom w:w="100.0" w:type="dxa"/>
-              <w:right w:w="100.0" w:type="dxa"/>
+              <w:top w:w="100" w:type="dxa"/>
+              <w:left w:w="100" w:type="dxa"/>
+              <w:bottom w:w="100" w:type="dxa"/>
+              <w:right w:w="100" w:type="dxa"/>
             </w:tcMar>
-            <w:vAlign w:val="top"/>
           </w:tcPr>
           <w:p>
             <w:pPr>
-              <w:keepNext w:val="0"/>
-              <w:keepLines w:val="0"/>
               <w:widowControl w:val="0"/>
               <w:pBdr>
-                <w:top w:space="0" w:sz="0" w:val="nil"/>
-                <w:left w:space="0" w:sz="0" w:val="nil"/>
-                <w:bottom w:space="0" w:sz="0" w:val="nil"/>
-                <w:right w:space="0" w:sz="0" w:val="nil"/>
-                <w:between w:space="0" w:sz="0" w:val="nil"/>
+                <w:top w:val="nil"/>
+                <w:left w:val="nil"/>
+                <w:bottom w:val="nil"/>
+                <w:right w:val="nil"/>
+                <w:between w:val="nil"/>
               </w:pBdr>
-              <w:shd w:fill="auto" w:val="clear"/>
-              <w:spacing w:after="0" w:before="0" w:line="240" w:lineRule="auto"/>
-              <w:ind w:left="0" w:right="0" w:firstLine="0"/>
-              <w:jc w:val="left"/>
+              <w:spacing w:line="240" w:lineRule="auto"/>
               <w:rPr>
                 <w:color w:val="333333"/>
                 <w:sz w:val="21"/>
                 <w:szCs w:val="21"/>
               </w:rPr>
             </w:pPr>
-            <w:r>
-              <w:rPr>
-                <w:rtl w:val="0"/>
-              </w:rPr>
-            </w:r>
           </w:p>
         </w:tc>
       </w:tr>
       <w:tr>
         <w:tc>
           <w:tcPr>
-            <w:shd w:fill="auto" w:val="clear"/>
+            <w:tcW w:w="1470" w:type="dxa"/>
+            <w:shd w:val="clear" w:color="auto" w:fill="auto"/>
             <w:tcMar>
-              <w:top w:w="100.0" w:type="dxa"/>
-              <w:left w:w="100.0" w:type="dxa"/>
-              <w:bottom w:w="100.0" w:type="dxa"/>
-              <w:right w:w="100.0" w:type="dxa"/>
+              <w:top w:w="100" w:type="dxa"/>
+              <w:left w:w="100" w:type="dxa"/>
+              <w:bottom w:w="100" w:type="dxa"/>
+              <w:right w:w="100" w:type="dxa"/>
             </w:tcMar>
-            <w:vAlign w:val="top"/>
           </w:tcPr>
           <w:p>
             <w:pPr>
-              <w:keepNext w:val="0"/>
-              <w:keepLines w:val="0"/>
               <w:widowControl w:val="0"/>
               <w:pBdr>
-                <w:top w:space="0" w:sz="0" w:val="nil"/>
-                <w:left w:space="0" w:sz="0" w:val="nil"/>
-                <w:bottom w:space="0" w:sz="0" w:val="nil"/>
-                <w:right w:space="0" w:sz="0" w:val="nil"/>
-                <w:between w:space="0" w:sz="0" w:val="nil"/>
+                <w:top w:val="nil"/>
+                <w:left w:val="nil"/>
+                <w:bottom w:val="nil"/>
+                <w:right w:val="nil"/>
+                <w:between w:val="nil"/>
               </w:pBdr>
-              <w:shd w:fill="auto" w:val="clear"/>
-              <w:spacing w:after="0" w:before="0" w:line="240" w:lineRule="auto"/>
-              <w:ind w:left="0" w:right="0" w:firstLine="0"/>
-              <w:jc w:val="left"/>
+              <w:spacing w:line="240" w:lineRule="auto"/>
               <w:rPr>
                 <w:color w:val="333333"/>
                 <w:sz w:val="21"/>
@@ -1171,7 +960,6 @@
                 <w:color w:val="333333"/>
                 <w:sz w:val="21"/>
                 <w:szCs w:val="21"/>
-                <w:rtl w:val="0"/>
               </w:rPr>
               <w:t xml:space="preserve">3. </w:t>
             </w:r>
@@ -1179,73 +967,58 @@
         </w:tc>
         <w:tc>
           <w:tcPr>
-            <w:shd w:fill="auto" w:val="clear"/>
+            <w:tcW w:w="7530" w:type="dxa"/>
+            <w:shd w:val="clear" w:color="auto" w:fill="auto"/>
             <w:tcMar>
-              <w:top w:w="100.0" w:type="dxa"/>
-              <w:left w:w="100.0" w:type="dxa"/>
-              <w:bottom w:w="100.0" w:type="dxa"/>
-              <w:right w:w="100.0" w:type="dxa"/>
+              <w:top w:w="100" w:type="dxa"/>
+              <w:left w:w="100" w:type="dxa"/>
+              <w:bottom w:w="100" w:type="dxa"/>
+              <w:right w:w="100" w:type="dxa"/>
             </w:tcMar>
-            <w:vAlign w:val="top"/>
           </w:tcPr>
           <w:p>
             <w:pPr>
-              <w:keepNext w:val="0"/>
-              <w:keepLines w:val="0"/>
               <w:widowControl w:val="0"/>
               <w:pBdr>
-                <w:top w:space="0" w:sz="0" w:val="nil"/>
-                <w:left w:space="0" w:sz="0" w:val="nil"/>
-                <w:bottom w:space="0" w:sz="0" w:val="nil"/>
-                <w:right w:space="0" w:sz="0" w:val="nil"/>
-                <w:between w:space="0" w:sz="0" w:val="nil"/>
+                <w:top w:val="nil"/>
+                <w:left w:val="nil"/>
+                <w:bottom w:val="nil"/>
+                <w:right w:val="nil"/>
+                <w:between w:val="nil"/>
               </w:pBdr>
-              <w:shd w:fill="auto" w:val="clear"/>
-              <w:spacing w:after="0" w:before="0" w:line="240" w:lineRule="auto"/>
-              <w:ind w:left="0" w:right="0" w:firstLine="0"/>
-              <w:jc w:val="left"/>
+              <w:spacing w:line="240" w:lineRule="auto"/>
               <w:rPr>
                 <w:color w:val="333333"/>
                 <w:sz w:val="21"/>
                 <w:szCs w:val="21"/>
               </w:rPr>
             </w:pPr>
-            <w:r>
-              <w:rPr>
-                <w:rtl w:val="0"/>
-              </w:rPr>
-            </w:r>
           </w:p>
         </w:tc>
       </w:tr>
       <w:tr>
         <w:tc>
           <w:tcPr>
-            <w:shd w:fill="auto" w:val="clear"/>
+            <w:tcW w:w="1470" w:type="dxa"/>
+            <w:shd w:val="clear" w:color="auto" w:fill="auto"/>
             <w:tcMar>
-              <w:top w:w="100.0" w:type="dxa"/>
-              <w:left w:w="100.0" w:type="dxa"/>
-              <w:bottom w:w="100.0" w:type="dxa"/>
-              <w:right w:w="100.0" w:type="dxa"/>
+              <w:top w:w="100" w:type="dxa"/>
+              <w:left w:w="100" w:type="dxa"/>
+              <w:bottom w:w="100" w:type="dxa"/>
+              <w:right w:w="100" w:type="dxa"/>
             </w:tcMar>
-            <w:vAlign w:val="top"/>
           </w:tcPr>
           <w:p>
             <w:pPr>
-              <w:keepNext w:val="0"/>
-              <w:keepLines w:val="0"/>
               <w:widowControl w:val="0"/>
               <w:pBdr>
-                <w:top w:space="0" w:sz="0" w:val="nil"/>
-                <w:left w:space="0" w:sz="0" w:val="nil"/>
-                <w:bottom w:space="0" w:sz="0" w:val="nil"/>
-                <w:right w:space="0" w:sz="0" w:val="nil"/>
-                <w:between w:space="0" w:sz="0" w:val="nil"/>
+                <w:top w:val="nil"/>
+                <w:left w:val="nil"/>
+                <w:bottom w:val="nil"/>
+                <w:right w:val="nil"/>
+                <w:between w:val="nil"/>
               </w:pBdr>
-              <w:shd w:fill="auto" w:val="clear"/>
-              <w:spacing w:after="0" w:before="0" w:line="240" w:lineRule="auto"/>
-              <w:ind w:left="0" w:right="0" w:firstLine="0"/>
-              <w:jc w:val="left"/>
+              <w:spacing w:line="240" w:lineRule="auto"/>
               <w:rPr>
                 <w:color w:val="333333"/>
                 <w:sz w:val="21"/>
@@ -1257,81 +1030,65 @@
                 <w:color w:val="333333"/>
                 <w:sz w:val="21"/>
                 <w:szCs w:val="21"/>
-                <w:rtl w:val="0"/>
               </w:rPr>
-              <w:t xml:space="preserve">4.</w:t>
+              <w:t>4.</w:t>
             </w:r>
           </w:p>
         </w:tc>
         <w:tc>
           <w:tcPr>
-            <w:shd w:fill="auto" w:val="clear"/>
+            <w:tcW w:w="7530" w:type="dxa"/>
+            <w:shd w:val="clear" w:color="auto" w:fill="auto"/>
             <w:tcMar>
-              <w:top w:w="100.0" w:type="dxa"/>
-              <w:left w:w="100.0" w:type="dxa"/>
-              <w:bottom w:w="100.0" w:type="dxa"/>
-              <w:right w:w="100.0" w:type="dxa"/>
+              <w:top w:w="100" w:type="dxa"/>
+              <w:left w:w="100" w:type="dxa"/>
+              <w:bottom w:w="100" w:type="dxa"/>
+              <w:right w:w="100" w:type="dxa"/>
             </w:tcMar>
-            <w:vAlign w:val="top"/>
           </w:tcPr>
           <w:p>
             <w:pPr>
-              <w:keepNext w:val="0"/>
-              <w:keepLines w:val="0"/>
               <w:widowControl w:val="0"/>
               <w:pBdr>
-                <w:top w:space="0" w:sz="0" w:val="nil"/>
-                <w:left w:space="0" w:sz="0" w:val="nil"/>
-                <w:bottom w:space="0" w:sz="0" w:val="nil"/>
-                <w:right w:space="0" w:sz="0" w:val="nil"/>
-                <w:between w:space="0" w:sz="0" w:val="nil"/>
+                <w:top w:val="nil"/>
+                <w:left w:val="nil"/>
+                <w:bottom w:val="nil"/>
+                <w:right w:val="nil"/>
+                <w:between w:val="nil"/>
               </w:pBdr>
-              <w:shd w:fill="auto" w:val="clear"/>
-              <w:spacing w:after="0" w:before="0" w:line="240" w:lineRule="auto"/>
-              <w:ind w:left="0" w:right="0" w:firstLine="0"/>
-              <w:jc w:val="left"/>
+              <w:spacing w:line="240" w:lineRule="auto"/>
               <w:rPr>
                 <w:color w:val="333333"/>
                 <w:sz w:val="21"/>
                 <w:szCs w:val="21"/>
               </w:rPr>
             </w:pPr>
-            <w:r>
-              <w:rPr>
-                <w:rtl w:val="0"/>
-              </w:rPr>
-            </w:r>
           </w:p>
         </w:tc>
       </w:tr>
       <w:tr>
         <w:tc>
           <w:tcPr>
-            <w:shd w:fill="auto" w:val="clear"/>
+            <w:tcW w:w="1470" w:type="dxa"/>
+            <w:shd w:val="clear" w:color="auto" w:fill="auto"/>
             <w:tcMar>
-              <w:top w:w="100.0" w:type="dxa"/>
-              <w:left w:w="100.0" w:type="dxa"/>
-              <w:bottom w:w="100.0" w:type="dxa"/>
-              <w:right w:w="100.0" w:type="dxa"/>
+              <w:top w:w="100" w:type="dxa"/>
+              <w:left w:w="100" w:type="dxa"/>
+              <w:bottom w:w="100" w:type="dxa"/>
+              <w:right w:w="100" w:type="dxa"/>
             </w:tcMar>
-            <w:vAlign w:val="top"/>
           </w:tcPr>
           <w:p>
             <w:pPr>
-              <w:keepNext w:val="0"/>
-              <w:keepLines w:val="0"/>
               <w:widowControl w:val="0"/>
               <w:pBdr>
-                <w:top w:space="0" w:sz="0" w:val="nil"/>
-                <w:left w:space="0" w:sz="0" w:val="nil"/>
-                <w:bottom w:space="0" w:sz="0" w:val="nil"/>
-                <w:right w:space="0" w:sz="0" w:val="nil"/>
-                <w:between w:space="0" w:sz="0" w:val="nil"/>
+                <w:top w:val="nil"/>
+                <w:left w:val="nil"/>
+                <w:bottom w:val="nil"/>
+                <w:right w:val="nil"/>
+                <w:between w:val="nil"/>
               </w:pBdr>
-              <w:shd w:fill="auto" w:val="clear"/>
-              <w:spacing w:after="0" w:before="0" w:line="240" w:lineRule="auto"/>
-              <w:ind w:left="0" w:right="0" w:firstLine="0"/>
-              <w:jc w:val="left"/>
+              <w:spacing w:line="240" w:lineRule="auto"/>
               <w:rPr>
                 <w:color w:val="333333"/>
                 <w:sz w:val="21"/>
@@ -1343,7 +1100,6 @@
                 <w:color w:val="333333"/>
                 <w:sz w:val="21"/>
                 <w:szCs w:val="21"/>
-                <w:rtl w:val="0"/>
               </w:rPr>
               <w:t xml:space="preserve">5. </w:t>
             </w:r>
@@ -1351,73 +1107,58 @@
         </w:tc>
         <w:tc>
           <w:tcPr>
-            <w:shd w:fill="auto" w:val="clear"/>
+            <w:tcW w:w="7530" w:type="dxa"/>
+            <w:shd w:val="clear" w:color="auto" w:fill="auto"/>
             <w:tcMar>
-              <w:top w:w="100.0" w:type="dxa"/>
-              <w:left w:w="100.0" w:type="dxa"/>
-              <w:bottom w:w="100.0" w:type="dxa"/>
-              <w:right w:w="100.0" w:type="dxa"/>
+              <w:top w:w="100" w:type="dxa"/>
+              <w:left w:w="100" w:type="dxa"/>
+              <w:bottom w:w="100" w:type="dxa"/>
+              <w:right w:w="100" w:type="dxa"/>
             </w:tcMar>
-            <w:vAlign w:val="top"/>
           </w:tcPr>
           <w:p>
             <w:pPr>
-              <w:keepNext w:val="0"/>
-              <w:keepLines w:val="0"/>
               <w:widowControl w:val="0"/>
               <w:pBdr>
-                <w:top w:space="0" w:sz="0" w:val="nil"/>
-                <w:left w:space="0" w:sz="0" w:val="nil"/>
-                <w:bottom w:space="0" w:sz="0" w:val="nil"/>
-                <w:right w:space="0" w:sz="0" w:val="nil"/>
-                <w:between w:space="0" w:sz="0" w:val="nil"/>
+                <w:top w:val="nil"/>
+                <w:left w:val="nil"/>
+                <w:bottom w:val="nil"/>
+                <w:right w:val="nil"/>
+                <w:between w:val="nil"/>
               </w:pBdr>
-              <w:shd w:fill="auto" w:val="clear"/>
-              <w:spacing w:after="0" w:before="0" w:line="240" w:lineRule="auto"/>
-              <w:ind w:left="0" w:right="0" w:firstLine="0"/>
-              <w:jc w:val="left"/>
+              <w:spacing w:line="240" w:lineRule="auto"/>
               <w:rPr>
                 <w:color w:val="333333"/>
                 <w:sz w:val="21"/>
                 <w:szCs w:val="21"/>
               </w:rPr>
             </w:pPr>
-            <w:r>
-              <w:rPr>
-                <w:rtl w:val="0"/>
-              </w:rPr>
-            </w:r>
           </w:p>
         </w:tc>
       </w:tr>
       <w:tr>
         <w:tc>
           <w:tcPr>
-            <w:shd w:fill="auto" w:val="clear"/>
+            <w:tcW w:w="1470" w:type="dxa"/>
+            <w:shd w:val="clear" w:color="auto" w:fill="auto"/>
             <w:tcMar>
-              <w:top w:w="100.0" w:type="dxa"/>
-              <w:left w:w="100.0" w:type="dxa"/>
-              <w:bottom w:w="100.0" w:type="dxa"/>
-              <w:right w:w="100.0" w:type="dxa"/>
+              <w:top w:w="100" w:type="dxa"/>
+              <w:left w:w="100" w:type="dxa"/>
+              <w:bottom w:w="100" w:type="dxa"/>
+              <w:right w:w="100" w:type="dxa"/>
             </w:tcMar>
-            <w:vAlign w:val="top"/>
           </w:tcPr>
           <w:p>
             <w:pPr>
-              <w:keepNext w:val="0"/>
-              <w:keepLines w:val="0"/>
               <w:widowControl w:val="0"/>
               <w:pBdr>
-                <w:top w:space="0" w:sz="0" w:val="nil"/>
-                <w:left w:space="0" w:sz="0" w:val="nil"/>
-                <w:bottom w:space="0" w:sz="0" w:val="nil"/>
-                <w:right w:space="0" w:sz="0" w:val="nil"/>
-                <w:between w:space="0" w:sz="0" w:val="nil"/>
+                <w:top w:val="nil"/>
+                <w:left w:val="nil"/>
+                <w:bottom w:val="nil"/>
+                <w:right w:val="nil"/>
+                <w:between w:val="nil"/>
               </w:pBdr>
-              <w:shd w:fill="auto" w:val="clear"/>
-              <w:spacing w:after="0" w:before="0" w:line="240" w:lineRule="auto"/>
-              <w:ind w:left="0" w:right="0" w:firstLine="0"/>
-              <w:jc w:val="left"/>
+              <w:spacing w:line="240" w:lineRule="auto"/>
               <w:rPr>
                 <w:color w:val="333333"/>
                 <w:sz w:val="21"/>
@@ -1429,7 +1170,6 @@
                 <w:color w:val="333333"/>
                 <w:sz w:val="21"/>
                 <w:szCs w:val="21"/>
-                <w:rtl w:val="0"/>
               </w:rPr>
               <w:t xml:space="preserve">6. </w:t>
             </w:r>
@@ -1437,133 +1177,83 @@
         </w:tc>
         <w:tc>
           <w:tcPr>
-            <w:shd w:fill="auto" w:val="clear"/>
+            <w:tcW w:w="7530" w:type="dxa"/>
+            <w:shd w:val="clear" w:color="auto" w:fill="auto"/>
             <w:tcMar>
-              <w:top w:w="100.0" w:type="dxa"/>
-              <w:left w:w="100.0" w:type="dxa"/>
-              <w:bottom w:w="100.0" w:type="dxa"/>
-              <w:right w:w="100.0" w:type="dxa"/>
+              <w:top w:w="100" w:type="dxa"/>
+              <w:left w:w="100" w:type="dxa"/>
+              <w:bottom w:w="100" w:type="dxa"/>
+              <w:right w:w="100" w:type="dxa"/>
             </w:tcMar>
-            <w:vAlign w:val="top"/>
           </w:tcPr>
           <w:p>
             <w:pPr>
-              <w:keepNext w:val="0"/>
-              <w:keepLines w:val="0"/>
               <w:widowControl w:val="0"/>
               <w:pBdr>
-                <w:top w:space="0" w:sz="0" w:val="nil"/>
-                <w:left w:space="0" w:sz="0" w:val="nil"/>
-                <w:bottom w:space="0" w:sz="0" w:val="nil"/>
-                <w:right w:space="0" w:sz="0" w:val="nil"/>
-                <w:between w:space="0" w:sz="0" w:val="nil"/>
+                <w:top w:val="nil"/>
+                <w:left w:val="nil"/>
+                <w:bottom w:val="nil"/>
+                <w:right w:val="nil"/>
+                <w:between w:val="nil"/>
               </w:pBdr>
-              <w:shd w:fill="auto" w:val="clear"/>
-              <w:spacing w:after="0" w:before="0" w:line="240" w:lineRule="auto"/>
-              <w:ind w:left="0" w:right="0" w:firstLine="0"/>
-              <w:jc w:val="left"/>
+              <w:spacing w:line="240" w:lineRule="auto"/>
               <w:rPr>
                 <w:color w:val="333333"/>
                 <w:sz w:val="21"/>
                 <w:szCs w:val="21"/>
               </w:rPr>
             </w:pPr>
-            <w:r>
-              <w:rPr>
-                <w:rtl w:val="0"/>
-              </w:rPr>
-            </w:r>
           </w:p>
         </w:tc>
       </w:tr>
     </w:tbl>
     <w:p>
       <w:pPr>
-        <w:shd w:fill="fdfdfd" w:val="clear"/>
-        <w:spacing w:before="180" w:lineRule="auto"/>
-        <w:ind w:left="400" w:firstLine="0"/>
+        <w:shd w:val="clear" w:color="auto" w:fill="FDFDFD"/>
+        <w:spacing w:before="180"/>
+        <w:ind w:left="400"/>
         <w:jc w:val="both"/>
         <w:rPr>
           <w:color w:val="333333"/>
         </w:rPr>
       </w:pPr>
-      <w:r>
-        <w:rPr>
-          <w:rtl w:val="0"/>
-        </w:rPr>
-      </w:r>
-    </w:p>
-    <w:p>
-      <w:pPr>
-        <w:shd w:fill="fdfdfd" w:val="clear"/>
-        <w:ind w:left="240" w:firstLine="0"/>
+    </w:p>
+    <w:p>
+      <w:pPr>
+        <w:shd w:val="clear" w:color="auto" w:fill="FDFDFD"/>
+        <w:ind w:left="240"/>
         <w:jc w:val="both"/>
-        <w:rPr/>
-      </w:pPr>
-      <w:r>
-        <w:rPr>
-          <w:rtl w:val="0"/>
-        </w:rPr>
-      </w:r>
-    </w:p>
-    <w:p>
-      <w:pPr>
-        <w:spacing w:after="0" w:lineRule="auto"/>
-        <w:ind w:left="0" w:firstLine="0"/>
-        <w:rPr/>
-      </w:pPr>
+      </w:pPr>
+    </w:p>
+    <w:p>
       <w:r>
         <w:br w:type="page"/>
       </w:r>
-      <w:r>
-        <w:rPr>
-          <w:rtl w:val="0"/>
-        </w:rPr>
-      </w:r>
-    </w:p>
-    <w:p>
-      <w:pPr>
-        <w:spacing w:after="0" w:lineRule="auto"/>
-        <w:ind w:left="0" w:firstLine="0"/>
-        <w:rPr/>
-      </w:pPr>
-      <w:r>
-        <w:rPr>
-          <w:rtl w:val="0"/>
-        </w:rPr>
-      </w:r>
-    </w:p>
+    </w:p>
+    <w:p/>
     <w:p>
       <w:pPr>
         <w:pStyle w:val="Title"/>
-        <w:spacing w:after="0" w:lineRule="auto"/>
-        <w:rPr/>
-      </w:pPr>
-      <w:bookmarkStart w:colFirst="0" w:colLast="0" w:name="_xstfwdgiduiu" w:id="6"/>
+        <w:spacing w:after="0"/>
+      </w:pPr>
+      <w:bookmarkStart w:id="6" w:name="_xstfwdgiduiu" w:colFirst="0" w:colLast="0"/>
       <w:bookmarkEnd w:id="6"/>
       <w:r>
-        <w:rPr>
-          <w:rtl w:val="0"/>
-        </w:rPr>
-        <w:t xml:space="preserve">Algorithmic Development</w:t>
-      </w:r>
-    </w:p>
-    <w:p>
-      <w:pPr>
-        <w:shd w:fill="ffffff" w:val="clear"/>
+        <w:t>Algorithmic Development</w:t>
+      </w:r>
+    </w:p>
+    <w:p>
+      <w:pPr>
+        <w:shd w:val="clear" w:color="auto" w:fill="FFFFFF"/>
         <w:spacing w:after="400" w:line="360" w:lineRule="auto"/>
-        <w:rPr/>
-      </w:pPr>
-      <w:r>
-        <w:rPr>
-          <w:rtl w:val="0"/>
-        </w:rPr>
+      </w:pPr>
+      <w:r>
         <w:t xml:space="preserve">Today your mission is to develop a Java class that implements several elementary (and silly) sorting algorithms. The problem we want our algorithms to solve is sort an input array of integers into ascending order and output the resulting array.  </w:t>
       </w:r>
     </w:p>
     <w:p>
       <w:pPr>
-        <w:shd w:fill="ffffff" w:val="clear"/>
+        <w:shd w:val="clear" w:color="auto" w:fill="FFFFFF"/>
         <w:spacing w:after="400" w:line="240" w:lineRule="auto"/>
         <w:rPr>
           <w:u w:val="single"/>
@@ -1572,9 +1262,14 @@
       <w:r>
         <w:rPr>
           <w:u w:val="single"/>
-          <w:rtl w:val="0"/>
-        </w:rPr>
-        <w:t xml:space="preserve">Possible steps to follow</w:t>
+        </w:rPr>
+        <w:t xml:space="preserve">Possible </w:t>
+      </w:r>
+      <w:r>
+        <w:rPr>
+          <w:u w:val="single"/>
+        </w:rPr>
+        <w:t>steps to follow</w:t>
       </w:r>
     </w:p>
     <w:p>
@@ -1583,16 +1278,11 @@
           <w:ilvl w:val="0"/>
           <w:numId w:val="1"/>
         </w:numPr>
-        <w:shd w:fill="ffffff" w:val="clear"/>
-        <w:spacing w:after="0" w:afterAutospacing="0" w:line="240" w:lineRule="auto"/>
-        <w:ind w:left="720" w:hanging="360"/>
-        <w:rPr/>
-      </w:pPr>
-      <w:r>
-        <w:rPr>
-          <w:rtl w:val="0"/>
-        </w:rPr>
-        <w:t xml:space="preserve">Create a new java class</w:t>
+        <w:shd w:val="clear" w:color="auto" w:fill="FFFFFF"/>
+        <w:spacing w:line="240" w:lineRule="auto"/>
+      </w:pPr>
+      <w:r>
+        <w:t>Create a new java class</w:t>
       </w:r>
     </w:p>
     <w:p>
@@ -1601,14 +1291,9 @@
           <w:ilvl w:val="0"/>
           <w:numId w:val="1"/>
         </w:numPr>
-        <w:ind w:left="720" w:hanging="360"/>
-        <w:rPr/>
-      </w:pPr>
-      <w:r>
-        <w:rPr>
-          <w:rtl w:val="0"/>
-        </w:rPr>
-        <w:t xml:space="preserve">Implement the following sorting algorithms as public static functions within your class that take an array of integers and sorts the array, outputting a sorted array of integers:</w:t>
+      </w:pPr>
+      <w:r>
+        <w:t>Implement the following sorting algorithms as public static functions within your class that take an array of integers and sorts the array, outputting a sorted array of integers:</w:t>
       </w:r>
     </w:p>
     <w:p>
@@ -1617,13 +1302,8 @@
           <w:ilvl w:val="1"/>
           <w:numId w:val="1"/>
         </w:numPr>
-        <w:ind w:left="1440" w:hanging="360"/>
-        <w:rPr/>
-      </w:pPr>
-      <w:r>
-        <w:rPr>
-          <w:rtl w:val="0"/>
-        </w:rPr>
+      </w:pPr>
+      <w:r>
         <w:t xml:space="preserve">Selection sort </w:t>
       </w:r>
     </w:p>
@@ -1633,14 +1313,9 @@
           <w:ilvl w:val="1"/>
           <w:numId w:val="1"/>
         </w:numPr>
-        <w:ind w:left="1440" w:hanging="360"/>
-        <w:rPr/>
-      </w:pPr>
-      <w:r>
-        <w:rPr>
-          <w:rtl w:val="0"/>
-        </w:rPr>
-        <w:t xml:space="preserve">Insertion Sort</w:t>
+      </w:pPr>
+      <w:r>
+        <w:t>Insertion Sort</w:t>
       </w:r>
     </w:p>
     <w:p>
@@ -1649,14 +1324,12 @@
           <w:ilvl w:val="1"/>
           <w:numId w:val="1"/>
         </w:numPr>
-        <w:ind w:left="1440" w:hanging="360"/>
-        <w:rPr/>
-      </w:pPr>
-      <w:r>
-        <w:rPr>
-          <w:rtl w:val="0"/>
-        </w:rPr>
-        <w:t xml:space="preserve">A silly sort (either from the list below or of your own making) </w:t>
+      </w:pPr>
+      <w:r>
+        <w:t>A sill</w:t>
+      </w:r>
+      <w:r>
+        <w:t xml:space="preserve">y sort (either from the list below or of your own making) </w:t>
       </w:r>
     </w:p>
     <w:p>
@@ -1665,14 +1338,9 @@
           <w:ilvl w:val="0"/>
           <w:numId w:val="1"/>
         </w:numPr>
-        <w:ind w:left="720" w:hanging="360"/>
-        <w:rPr/>
-      </w:pPr>
-      <w:r>
-        <w:rPr>
-          <w:rtl w:val="0"/>
-        </w:rPr>
-        <w:t xml:space="preserve">Create a simple framework for generating input arrays of various sizes (e.g., 10, 1000, 100,000) and then testing the performance over several runs</w:t>
+      </w:pPr>
+      <w:r>
+        <w:t>Create a simple framework for generating input arrays of various sizes (e.g., 10, 1000, 100,000) and then testing the performance over several runs</w:t>
       </w:r>
     </w:p>
     <w:p>
@@ -1681,14 +1349,12 @@
           <w:ilvl w:val="0"/>
           <w:numId w:val="1"/>
         </w:numPr>
-        <w:ind w:left="720" w:hanging="360"/>
-        <w:rPr/>
-      </w:pPr>
-      <w:r>
-        <w:rPr>
-          <w:rtl w:val="0"/>
-        </w:rPr>
-        <w:t xml:space="preserve">Print the resulting sorted array: Implement a function to print out all elements in the array</w:t>
+      </w:pPr>
+      <w:r>
+        <w:t>Print the resulting sorted array: Implement a fun</w:t>
+      </w:r>
+      <w:r>
+        <w:t>ction to print out all elements in the array</w:t>
       </w:r>
     </w:p>
     <w:p>
@@ -1697,20 +1363,9 @@
           <w:ilvl w:val="0"/>
           <w:numId w:val="1"/>
         </w:numPr>
-        <w:ind w:left="720" w:hanging="360"/>
-        <w:rPr/>
-      </w:pPr>
-      <w:r>
-        <w:rPr>
-          <w:rtl w:val="0"/>
-        </w:rPr>
-        <w:t xml:space="preserve">Time the performance of the previous step on your 3 algorithms and output the </w:t>
-      </w:r>
-      <w:r>
-        <w:rPr>
-          <w:rtl w:val="0"/>
-        </w:rPr>
-        <w:t xml:space="preserve">execution times for various input sizes (e.g. 10,100,1000) on a graph</w:t>
+      </w:pPr>
+      <w:r>
+        <w:t>Time the performance of the previous step on your 3 algorithms and output the execution times for various input sizes (e.g. 10,100,1000) on a graph</w:t>
       </w:r>
     </w:p>
     <w:p>
@@ -1719,14 +1374,12 @@
           <w:ilvl w:val="0"/>
           <w:numId w:val="1"/>
         </w:numPr>
-        <w:ind w:left="720" w:hanging="360"/>
-        <w:rPr/>
-      </w:pPr>
-      <w:r>
-        <w:rPr>
-          <w:rtl w:val="0"/>
-        </w:rPr>
-        <w:t xml:space="preserve">Justify the results of your experiments for the algorithms by proposing the algorithm complexity in big-O notation</w:t>
+      </w:pPr>
+      <w:r>
+        <w:t>Justify the results of your experiments for the algorithms by p</w:t>
+      </w:r>
+      <w:r>
+        <w:t>roposing the algorithm complexity in big-O notation</w:t>
       </w:r>
     </w:p>
     <w:p>
@@ -1735,126 +1388,92 @@
           <w:ilvl w:val="0"/>
           <w:numId w:val="1"/>
         </w:numPr>
-        <w:shd w:fill="ffffff" w:val="clear"/>
-        <w:ind w:left="720" w:hanging="360"/>
-        <w:rPr/>
-      </w:pPr>
-      <w:r>
-        <w:rPr>
-          <w:rtl w:val="0"/>
-        </w:rPr>
-        <w:t xml:space="preserve">BONUS: adjust your insertion sort algorithm to be an unstable sort</w:t>
-      </w:r>
-    </w:p>
-    <w:p>
-      <w:pPr>
-        <w:ind w:left="720" w:firstLine="0"/>
-        <w:rPr>
-          <w:b w:val="1"/>
-        </w:rPr>
-      </w:pPr>
-      <w:r>
-        <w:rPr>
-          <w:rtl w:val="0"/>
-        </w:rPr>
-      </w:r>
-    </w:p>
-    <w:p>
-      <w:pPr>
-        <w:ind w:left="720" w:firstLine="0"/>
-        <w:rPr>
-          <w:b w:val="1"/>
-        </w:rPr>
-      </w:pPr>
-      <w:r>
-        <w:rPr>
-          <w:rtl w:val="0"/>
-        </w:rPr>
-      </w:r>
-    </w:p>
-    <w:p>
-      <w:pPr>
-        <w:ind w:left="720" w:firstLine="0"/>
-        <w:rPr>
-          <w:b w:val="1"/>
+        <w:shd w:val="clear" w:color="auto" w:fill="FFFFFF"/>
+      </w:pPr>
+      <w:r>
+        <w:t>BONUS: adjust your insertion sort algorithm to be an unstable sort</w:t>
+      </w:r>
+    </w:p>
+    <w:p>
+      <w:pPr>
+        <w:ind w:left="720"/>
+        <w:rPr>
+          <w:b/>
+        </w:rPr>
+      </w:pPr>
+    </w:p>
+    <w:p>
+      <w:pPr>
+        <w:ind w:left="720"/>
+        <w:rPr>
+          <w:b/>
+        </w:rPr>
+      </w:pPr>
+    </w:p>
+    <w:p>
+      <w:pPr>
+        <w:ind w:left="720"/>
+        <w:rPr>
+          <w:b/>
         </w:rPr>
       </w:pPr>
       <w:r>
         <w:br w:type="page"/>
       </w:r>
-      <w:r>
-        <w:rPr>
-          <w:rtl w:val="0"/>
-        </w:rPr>
-      </w:r>
     </w:p>
     <w:p>
       <w:pPr>
         <w:pStyle w:val="Heading2"/>
-        <w:ind w:left="0" w:firstLine="0"/>
-        <w:rPr/>
-      </w:pPr>
-      <w:bookmarkStart w:colFirst="0" w:colLast="0" w:name="_bxumnkpr00wf" w:id="7"/>
+      </w:pPr>
+      <w:bookmarkStart w:id="7" w:name="_bxumnkpr00wf" w:colFirst="0" w:colLast="0"/>
       <w:bookmarkEnd w:id="7"/>
       <w:r>
-        <w:rPr>
-          <w:rtl w:val="0"/>
-        </w:rPr>
-        <w:t xml:space="preserve">Java Timer Code Options</w:t>
-      </w:r>
-    </w:p>
-    <w:p>
-      <w:pPr>
-        <w:ind w:left="0" w:firstLine="0"/>
-        <w:rPr>
-          <w:b w:val="1"/>
+        <w:lastRenderedPageBreak/>
+        <w:t>Java Timer Code Options</w:t>
+      </w:r>
+    </w:p>
+    <w:p>
+      <w:pPr>
+        <w:rPr>
+          <w:b/>
           <w:color w:val="242729"/>
-          <w:shd w:fill="eff0f1" w:val="clear"/>
-        </w:rPr>
-      </w:pPr>
-      <w:r>
-        <w:rPr>
-          <w:b w:val="1"/>
-          <w:rtl w:val="0"/>
+          <w:shd w:val="clear" w:color="auto" w:fill="EFF0F1"/>
+        </w:rPr>
+      </w:pPr>
+      <w:r>
+        <w:rPr>
+          <w:b/>
         </w:rPr>
         <w:t xml:space="preserve">Use </w:t>
       </w:r>
       <w:r>
         <w:rPr>
-          <w:b w:val="1"/>
-          <w:rtl w:val="0"/>
-        </w:rPr>
-        <w:t xml:space="preserve">System.currentTimeMillis()from the previous lab or implement nanoTime if you would like more precision</w:t>
-      </w:r>
-      <w:r>
-        <w:rPr>
-          <w:b w:val="1"/>
+          <w:b/>
+        </w:rPr>
+        <w:t>System.currentTimeMillis()from the previous lab or implement nanoTime if you would like more precision</w:t>
+      </w:r>
+      <w:r>
+        <w:rPr>
+          <w:b/>
           <w:color w:val="242729"/>
-          <w:shd w:fill="eff0f1" w:val="clear"/>
-          <w:rtl w:val="0"/>
+          <w:shd w:val="clear" w:color="auto" w:fill="EFF0F1"/>
         </w:rPr>
         <w:t xml:space="preserve">. </w:t>
       </w:r>
     </w:p>
     <w:p>
       <w:pPr>
-        <w:ind w:left="720" w:firstLine="0"/>
-        <w:rPr>
-          <w:b w:val="1"/>
+        <w:ind w:left="720"/>
+        <w:rPr>
+          <w:b/>
           <w:color w:val="242729"/>
-          <w:shd w:fill="eff0f1" w:val="clear"/>
-        </w:rPr>
-      </w:pPr>
-      <w:r>
-        <w:rPr>
-          <w:rtl w:val="0"/>
-        </w:rPr>
-      </w:r>
-    </w:p>
-    <w:p>
-      <w:pPr>
-        <w:spacing w:after="400" w:lineRule="auto"/>
-        <w:ind w:left="0" w:firstLine="0"/>
+          <w:shd w:val="clear" w:color="auto" w:fill="EFF0F1"/>
+        </w:rPr>
+      </w:pPr>
+    </w:p>
+    <w:p>
+      <w:pPr>
+        <w:spacing w:after="400"/>
         <w:rPr>
           <w:color w:val="303336"/>
         </w:rPr>
@@ -1862,57 +1481,43 @@
       <w:r>
         <w:rPr>
           <w:color w:val="101094"/>
-          <w:rtl w:val="0"/>
-        </w:rPr>
-        <w:t xml:space="preserve">public</w:t>
+        </w:rPr>
+        <w:t>public</w:t>
       </w:r>
       <w:r>
         <w:rPr>
           <w:color w:val="303336"/>
-          <w:rtl w:val="0"/>
         </w:rPr>
         <w:t xml:space="preserve"> </w:t>
       </w:r>
       <w:r>
         <w:rPr>
           <w:color w:val="101094"/>
-          <w:rtl w:val="0"/>
-        </w:rPr>
-        <w:t xml:space="preserve">static</w:t>
+        </w:rPr>
+        <w:t>static</w:t>
       </w:r>
       <w:r>
         <w:rPr>
           <w:color w:val="303336"/>
-          <w:rtl w:val="0"/>
         </w:rPr>
         <w:t xml:space="preserve"> </w:t>
       </w:r>
       <w:r>
         <w:rPr>
           <w:color w:val="101094"/>
-          <w:rtl w:val="0"/>
-        </w:rPr>
-        <w:t xml:space="preserve">long</w:t>
+        </w:rPr>
+        <w:t>long</w:t>
       </w:r>
       <w:r>
         <w:rPr>
           <w:color w:val="303336"/>
-          <w:rtl w:val="0"/>
         </w:rPr>
         <w:t xml:space="preserve"> nanoTime()</w:t>
       </w:r>
     </w:p>
     <w:p>
       <w:pPr>
-        <w:pBdr>
-          <w:top w:color="auto" w:space="0" w:sz="0" w:val="none"/>
-          <w:left w:color="auto" w:space="0" w:sz="0" w:val="none"/>
-          <w:bottom w:color="auto" w:space="0" w:sz="0" w:val="none"/>
-          <w:right w:color="auto" w:space="0" w:sz="0" w:val="none"/>
-          <w:between w:color="auto" w:space="0" w:sz="0" w:val="none"/>
-        </w:pBdr>
-        <w:spacing w:after="380" w:lineRule="auto"/>
-        <w:ind w:left="0" w:firstLine="0"/>
+        <w:spacing w:after="380"/>
         <w:rPr>
           <w:color w:val="242729"/>
         </w:rPr>
@@ -1920,22 +1525,13 @@
       <w:r>
         <w:rPr>
           <w:color w:val="242729"/>
-          <w:rtl w:val="0"/>
-        </w:rPr>
-        <w:t xml:space="preserve">Returns the current value of the most precise available system timer, in nanoseconds.</w:t>
-      </w:r>
-    </w:p>
-    <w:p>
-      <w:pPr>
-        <w:pBdr>
-          <w:top w:color="auto" w:space="0" w:sz="0" w:val="none"/>
-          <w:left w:color="auto" w:space="0" w:sz="0" w:val="none"/>
-          <w:bottom w:color="auto" w:space="0" w:sz="0" w:val="none"/>
-          <w:right w:color="auto" w:space="0" w:sz="0" w:val="none"/>
-          <w:between w:color="auto" w:space="0" w:sz="0" w:val="none"/>
-        </w:pBdr>
-        <w:spacing w:after="160" w:lineRule="auto"/>
-        <w:ind w:left="0" w:firstLine="0"/>
+        </w:rPr>
+        <w:t>Returns the current value of the most precise available system timer, in nanoseconds.</w:t>
+      </w:r>
+    </w:p>
+    <w:p>
+      <w:pPr>
+        <w:spacing w:after="160"/>
         <w:rPr>
           <w:color w:val="242729"/>
         </w:rPr>
@@ -1943,53 +1539,52 @@
       <w:r>
         <w:rPr>
           <w:color w:val="242729"/>
-          <w:rtl w:val="0"/>
-        </w:rPr>
-        <w:t xml:space="preserve">This method can only be used to measure elapsed time and is not related to any other notion of system or wall-clock time. The value returned represents nanoseconds since some fixed but arbitrary </w:t>
-      </w:r>
-      <w:r>
-        <w:rPr>
-          <w:i w:val="1"/>
+        </w:rPr>
+        <w:t xml:space="preserve">This method can only be used to measure elapsed time and is not related to any other notion of system or wall-clock time. The value returned represents nanoseconds since </w:t>
+      </w:r>
+      <w:r>
+        <w:rPr>
           <w:color w:val="242729"/>
-          <w:rtl w:val="0"/>
-        </w:rPr>
-        <w:t xml:space="preserve">origin</w:t>
-      </w:r>
-      <w:r>
-        <w:rPr>
+        </w:rPr>
+        <w:t xml:space="preserve">some fixed but arbitrary </w:t>
+      </w:r>
+      <w:r>
+        <w:rPr>
+          <w:i/>
           <w:color w:val="242729"/>
-          <w:rtl w:val="0"/>
-        </w:rPr>
-        <w:t xml:space="preserve"> time (perhaps in the future, so values may be negative). This method provides nanosecond precision, but not necessarily nanosecond accuracy. No guarantees are made about how frequently values change. Differences in successive calls that span greater than approximately 292 years (2</w:t>
+        </w:rPr>
+        <w:t>origin</w:t>
+      </w:r>
+      <w:r>
+        <w:rPr>
+          <w:color w:val="242729"/>
+        </w:rPr>
+        <w:t xml:space="preserve"> time (perhaps in the future, so values may be negative). This method provides nanosecond precision, but not necessarily nanosecond accuracy. No guarantees are made about how frequently values change. Differences in successiv</w:t>
+      </w:r>
+      <w:r>
+        <w:rPr>
+          <w:color w:val="242729"/>
+        </w:rPr>
+        <w:t>e calls that span greater than approximately 292 years (2</w:t>
       </w:r>
       <w:r>
         <w:rPr>
           <w:color w:val="242729"/>
           <w:vertAlign w:val="superscript"/>
-          <w:rtl w:val="0"/>
-        </w:rPr>
-        <w:t xml:space="preserve">63</w:t>
+        </w:rPr>
+        <w:t>63</w:t>
       </w:r>
       <w:r>
         <w:rPr>
           <w:color w:val="242729"/>
-          <w:rtl w:val="0"/>
         </w:rPr>
         <w:t xml:space="preserve"> nanoseconds) will not accurately compute elapsed time due to numerical overflow.</w:t>
       </w:r>
     </w:p>
     <w:p>
       <w:pPr>
-        <w:pBdr>
-          <w:top w:color="auto" w:space="0" w:sz="0" w:val="none"/>
-          <w:left w:color="auto" w:space="0" w:sz="0" w:val="none"/>
-          <w:bottom w:color="auto" w:space="0" w:sz="0" w:val="none"/>
-          <w:right w:color="auto" w:space="0" w:sz="0" w:val="none"/>
-          <w:between w:color="auto" w:space="0" w:sz="0" w:val="none"/>
-        </w:pBdr>
-        <w:shd w:fill="ffffff" w:val="clear"/>
-        <w:spacing w:after="220" w:lineRule="auto"/>
-        <w:ind w:left="0" w:firstLine="0"/>
+        <w:shd w:val="clear" w:color="auto" w:fill="FFFFFF"/>
+        <w:spacing w:after="220"/>
         <w:rPr>
           <w:color w:val="242729"/>
         </w:rPr>
@@ -1997,15 +1592,13 @@
       <w:r>
         <w:rPr>
           <w:color w:val="242729"/>
-          <w:rtl w:val="0"/>
-        </w:rPr>
-        <w:t xml:space="preserve">For example, to measure how long some code takes to execute:</w:t>
-      </w:r>
-    </w:p>
-    <w:p>
-      <w:pPr>
-        <w:spacing w:after="220" w:lineRule="auto"/>
-        <w:ind w:left="0" w:firstLine="0"/>
+        </w:rPr>
+        <w:t>For example, to measure how long some code takes to execute:</w:t>
+      </w:r>
+    </w:p>
+    <w:p>
+      <w:pPr>
+        <w:spacing w:after="220"/>
         <w:rPr>
           <w:color w:val="303336"/>
         </w:rPr>
@@ -2013,107 +1606,98 @@
       <w:r>
         <w:rPr>
           <w:color w:val="101094"/>
-          <w:rtl w:val="0"/>
-        </w:rPr>
-        <w:t xml:space="preserve">long</w:t>
+        </w:rPr>
+        <w:t>long</w:t>
       </w:r>
       <w:r>
         <w:rPr>
           <w:color w:val="303336"/>
-          <w:rtl w:val="0"/>
         </w:rPr>
         <w:t xml:space="preserve"> startTime = </w:t>
       </w:r>
       <w:r>
         <w:rPr>
-          <w:color w:val="2b91af"/>
-          <w:rtl w:val="0"/>
-        </w:rPr>
-        <w:t xml:space="preserve">System</w:t>
+          <w:color w:val="2B91AF"/>
+        </w:rPr>
+        <w:t>System</w:t>
       </w:r>
       <w:r>
         <w:rPr>
           <w:color w:val="303336"/>
-          <w:rtl w:val="0"/>
         </w:rPr>
         <w:t xml:space="preserve">.nanoTime(); </w:t>
       </w:r>
       <w:r>
         <w:rPr>
-          <w:color w:val="858c93"/>
-          <w:rtl w:val="0"/>
-        </w:rPr>
-        <w:t xml:space="preserve">// ... the code being measured ... </w:t>
+          <w:color w:val="858C93"/>
+        </w:rPr>
+        <w:t>// ... the code be</w:t>
+      </w:r>
+      <w:r>
+        <w:rPr>
+          <w:color w:val="858C93"/>
+        </w:rPr>
+        <w:t xml:space="preserve">ing measured ... </w:t>
       </w:r>
       <w:r>
         <w:rPr>
           <w:color w:val="101094"/>
-          <w:rtl w:val="0"/>
-        </w:rPr>
-        <w:t xml:space="preserve">long</w:t>
+        </w:rPr>
+        <w:t>long</w:t>
       </w:r>
       <w:r>
         <w:rPr>
           <w:color w:val="303336"/>
-          <w:rtl w:val="0"/>
         </w:rPr>
         <w:t xml:space="preserve"> estimatedTime = </w:t>
       </w:r>
       <w:r>
         <w:rPr>
-          <w:color w:val="2b91af"/>
-          <w:rtl w:val="0"/>
-        </w:rPr>
-        <w:t xml:space="preserve">System</w:t>
+          <w:color w:val="2B91AF"/>
+        </w:rPr>
+        <w:t>System</w:t>
       </w:r>
       <w:r>
         <w:rPr>
           <w:color w:val="303336"/>
-          <w:rtl w:val="0"/>
-        </w:rPr>
-        <w:t xml:space="preserve">.nanoTime() - startTime;</w:t>
+        </w:rPr>
+        <w:t>.nanoTime() - startTime;</w:t>
       </w:r>
     </w:p>
     <w:p>
       <w:pPr>
         <w:pStyle w:val="Heading2"/>
-        <w:rPr/>
-      </w:pPr>
-      <w:bookmarkStart w:colFirst="0" w:colLast="0" w:name="_h26vddcqguvm" w:id="8"/>
+      </w:pPr>
+      <w:bookmarkStart w:id="8" w:name="_h26vddcqguvm" w:colFirst="0" w:colLast="0"/>
       <w:bookmarkEnd w:id="8"/>
       <w:r>
-        <w:rPr>
-          <w:rtl w:val="0"/>
-        </w:rPr>
-        <w:t xml:space="preserve">Sorting Algorithms PseudoCode</w:t>
-      </w:r>
-    </w:p>
-    <w:p>
-      <w:pPr>
-        <w:rPr>
-          <w:b w:val="1"/>
-        </w:rPr>
-      </w:pPr>
-      <w:r>
-        <w:rPr>
-          <w:b w:val="1"/>
-          <w:rtl w:val="0"/>
-        </w:rPr>
-        <w:t xml:space="preserve">Selection Sort</w:t>
-      </w:r>
-    </w:p>
-    <w:p>
-      <w:pPr>
-        <w:rPr>
-          <w:b w:val="1"/>
-        </w:rPr>
-      </w:pPr>
-      <w:r>
-        <w:rPr>
-          <w:b w:val="1"/>
-          <w:rtl w:val="0"/>
-        </w:rPr>
-        <w:t xml:space="preserve">Steps</w:t>
+        <w:t>Sorting Algorithms PseudoCode</w:t>
+      </w:r>
+    </w:p>
+    <w:p>
+      <w:pPr>
+        <w:rPr>
+          <w:b/>
+        </w:rPr>
+      </w:pPr>
+      <w:r>
+        <w:rPr>
+          <w:b/>
+        </w:rPr>
+        <w:t>Selection Sort</w:t>
+      </w:r>
+    </w:p>
+    <w:p>
+      <w:pPr>
+        <w:rPr>
+          <w:b/>
+        </w:rPr>
+      </w:pPr>
+      <w:r>
+        <w:rPr>
+          <w:b/>
+        </w:rPr>
+        <w:t>Steps</w:t>
       </w:r>
     </w:p>
     <w:p>
@@ -2122,17 +1706,9 @@
           <w:ilvl w:val="0"/>
           <w:numId w:val="5"/>
         </w:numPr>
-        <w:ind w:left="720" w:hanging="360"/>
-        <w:rPr>
-          <w:sz w:val="22"/>
-          <w:szCs w:val="22"/>
-        </w:rPr>
-      </w:pPr>
-      <w:r>
-        <w:rPr>
-          <w:rtl w:val="0"/>
-        </w:rPr>
-        <w:t xml:space="preserve">Find the smallest card. Swap it with the first card.</w:t>
+      </w:pPr>
+      <w:r>
+        <w:t>Find the smallest card. Swap it with the first card.</w:t>
       </w:r>
     </w:p>
     <w:p>
@@ -2141,17 +1717,9 @@
           <w:ilvl w:val="0"/>
           <w:numId w:val="5"/>
         </w:numPr>
-        <w:ind w:left="720" w:hanging="360"/>
-        <w:rPr>
-          <w:sz w:val="22"/>
-          <w:szCs w:val="22"/>
-        </w:rPr>
-      </w:pPr>
-      <w:r>
-        <w:rPr>
-          <w:rtl w:val="0"/>
-        </w:rPr>
-        <w:t xml:space="preserve">Find the second-smallest card. Swap it with the second card.</w:t>
+      </w:pPr>
+      <w:r>
+        <w:t>Find the second-smallest card. Swap it with the second card.</w:t>
       </w:r>
     </w:p>
     <w:p>
@@ -2160,17 +1728,12 @@
           <w:ilvl w:val="0"/>
           <w:numId w:val="5"/>
         </w:numPr>
-        <w:ind w:left="720" w:hanging="360"/>
-        <w:rPr>
-          <w:sz w:val="22"/>
-          <w:szCs w:val="22"/>
-        </w:rPr>
-      </w:pPr>
-      <w:r>
-        <w:rPr>
-          <w:rtl w:val="0"/>
-        </w:rPr>
-        <w:t xml:space="preserve">Find the third-smallest card. Swap it with the third card.</w:t>
+      </w:pPr>
+      <w:r>
+        <w:t>Find the third-smalles</w:t>
+      </w:r>
+      <w:r>
+        <w:t>t card. Swap it with the third card.</w:t>
       </w:r>
     </w:p>
     <w:p>
@@ -2179,252 +1742,225 @@
           <w:ilvl w:val="0"/>
           <w:numId w:val="5"/>
         </w:numPr>
-        <w:ind w:left="720" w:hanging="360"/>
-        <w:rPr>
-          <w:sz w:val="22"/>
-          <w:szCs w:val="22"/>
-        </w:rPr>
-      </w:pPr>
-      <w:r>
-        <w:rPr>
-          <w:rtl w:val="0"/>
-        </w:rPr>
-        <w:t xml:space="preserve">Repeat finding the next-smallest card, and swapping it into the correct position until the array is sorted.</w:t>
-      </w:r>
-    </w:p>
-    <w:p>
-      <w:pPr>
-        <w:rPr>
-          <w:b w:val="1"/>
-        </w:rPr>
-      </w:pPr>
-      <w:r>
-        <w:rPr>
-          <w:rtl w:val="0"/>
-        </w:rPr>
-      </w:r>
-    </w:p>
-    <w:p>
-      <w:pPr>
-        <w:rPr>
-          <w:b w:val="1"/>
-        </w:rPr>
-      </w:pPr>
-      <w:r>
-        <w:rPr>
-          <w:b w:val="1"/>
-          <w:rtl w:val="0"/>
-        </w:rPr>
-        <w:t xml:space="preserve">PseudoCode</w:t>
-      </w:r>
-    </w:p>
-    <w:p>
-      <w:pPr>
-        <w:shd w:fill="e0e0e0" w:val="clear"/>
-        <w:rPr>
-          <w:rFonts w:ascii="Courier New" w:cs="Courier New" w:eastAsia="Courier New" w:hAnsi="Courier New"/>
-          <w:b w:val="1"/>
-        </w:rPr>
-      </w:pPr>
-      <w:r>
-        <w:rPr>
-          <w:rFonts w:ascii="Courier New" w:cs="Courier New" w:eastAsia="Courier New" w:hAnsi="Courier New"/>
-          <w:b w:val="1"/>
-          <w:rtl w:val="0"/>
-        </w:rPr>
-        <w:t xml:space="preserve">function sort (int arr[]){</w:t>
-      </w:r>
-    </w:p>
-    <w:p>
-      <w:pPr>
-        <w:shd w:fill="e0e0e0" w:val="clear"/>
-        <w:rPr>
-          <w:rFonts w:ascii="Courier New" w:cs="Courier New" w:eastAsia="Courier New" w:hAnsi="Courier New"/>
-        </w:rPr>
-      </w:pPr>
-      <w:r>
-        <w:rPr>
-          <w:rFonts w:ascii="Courier New" w:cs="Courier New" w:eastAsia="Courier New" w:hAnsi="Courier New"/>
-          <w:rtl w:val="0"/>
+      </w:pPr>
+      <w:r>
+        <w:t>Repeat finding the next-smallest card, and swapping it into the correct position until the array is sorted.</w:t>
+      </w:r>
+    </w:p>
+    <w:p>
+      <w:pPr>
+        <w:rPr>
+          <w:b/>
+        </w:rPr>
+      </w:pPr>
+    </w:p>
+    <w:p>
+      <w:pPr>
+        <w:rPr>
+          <w:b/>
+        </w:rPr>
+      </w:pPr>
+      <w:r>
+        <w:rPr>
+          <w:b/>
+        </w:rPr>
+        <w:t>PseudoCode</w:t>
+      </w:r>
+    </w:p>
+    <w:p>
+      <w:pPr>
+        <w:shd w:val="clear" w:color="auto" w:fill="E0E0E0"/>
+        <w:rPr>
+          <w:rFonts w:ascii="Courier New" w:eastAsia="Courier New" w:hAnsi="Courier New" w:cs="Courier New"/>
+          <w:b/>
+        </w:rPr>
+      </w:pPr>
+      <w:r>
+        <w:rPr>
+          <w:rFonts w:ascii="Courier New" w:eastAsia="Courier New" w:hAnsi="Courier New" w:cs="Courier New"/>
+          <w:b/>
+        </w:rPr>
+        <w:t>function sort (int arr[]){</w:t>
+      </w:r>
+    </w:p>
+    <w:p>
+      <w:pPr>
+        <w:shd w:val="clear" w:color="auto" w:fill="E0E0E0"/>
+        <w:rPr>
+          <w:rFonts w:ascii="Courier New" w:eastAsia="Courier New" w:hAnsi="Courier New" w:cs="Courier New"/>
+        </w:rPr>
+      </w:pPr>
+      <w:r>
+        <w:rPr>
+          <w:rFonts w:ascii="Courier New" w:eastAsia="Courier New" w:hAnsi="Courier New" w:cs="Courier New"/>
         </w:rPr>
         <w:t xml:space="preserve">    int temp;</w:t>
       </w:r>
     </w:p>
     <w:p>
       <w:pPr>
-        <w:shd w:fill="e0e0e0" w:val="clear"/>
-        <w:rPr>
-          <w:rFonts w:ascii="Courier New" w:cs="Courier New" w:eastAsia="Courier New" w:hAnsi="Courier New"/>
-        </w:rPr>
-      </w:pPr>
-      <w:r>
-        <w:rPr>
-          <w:rFonts w:ascii="Courier New" w:cs="Courier New" w:eastAsia="Courier New" w:hAnsi="Courier New"/>
-          <w:rtl w:val="0"/>
+        <w:shd w:val="clear" w:color="auto" w:fill="E0E0E0"/>
+        <w:rPr>
+          <w:rFonts w:ascii="Courier New" w:eastAsia="Courier New" w:hAnsi="Courier New" w:cs="Courier New"/>
+        </w:rPr>
+      </w:pPr>
+      <w:r>
+        <w:rPr>
+          <w:rFonts w:ascii="Courier New" w:eastAsia="Courier New" w:hAnsi="Courier New" w:cs="Courier New"/>
         </w:rPr>
         <w:t xml:space="preserve">    int mind_index;</w:t>
       </w:r>
     </w:p>
     <w:p>
       <w:pPr>
-        <w:shd w:fill="e0e0e0" w:val="clear"/>
-        <w:rPr>
-          <w:rFonts w:ascii="Courier New" w:cs="Courier New" w:eastAsia="Courier New" w:hAnsi="Courier New"/>
-        </w:rPr>
-      </w:pPr>
-      <w:r>
-        <w:rPr>
-          <w:rtl w:val="0"/>
-        </w:rPr>
-      </w:r>
-    </w:p>
-    <w:p>
-      <w:pPr>
-        <w:shd w:fill="e0e0e0" w:val="clear"/>
-        <w:rPr>
-          <w:rFonts w:ascii="Courier New" w:cs="Courier New" w:eastAsia="Courier New" w:hAnsi="Courier New"/>
-        </w:rPr>
-      </w:pPr>
-      <w:r>
-        <w:rPr>
-          <w:rFonts w:ascii="Courier New" w:cs="Courier New" w:eastAsia="Courier New" w:hAnsi="Courier New"/>
-          <w:rtl w:val="0"/>
+        <w:shd w:val="clear" w:color="auto" w:fill="E0E0E0"/>
+        <w:rPr>
+          <w:rFonts w:ascii="Courier New" w:eastAsia="Courier New" w:hAnsi="Courier New" w:cs="Courier New"/>
+        </w:rPr>
+      </w:pPr>
+    </w:p>
+    <w:p>
+      <w:pPr>
+        <w:shd w:val="clear" w:color="auto" w:fill="E0E0E0"/>
+        <w:rPr>
+          <w:rFonts w:ascii="Courier New" w:eastAsia="Courier New" w:hAnsi="Courier New" w:cs="Courier New"/>
+        </w:rPr>
+      </w:pPr>
+      <w:r>
+        <w:rPr>
+          <w:rFonts w:ascii="Courier New" w:eastAsia="Courier New" w:hAnsi="Courier New" w:cs="Courier New"/>
         </w:rPr>
         <w:tab/>
-        <w:t xml:space="preserve">for (int i = 0; i &lt; arr.length -1; i++){</w:t>
-      </w:r>
-    </w:p>
-    <w:p>
-      <w:pPr>
-        <w:shd w:fill="e0e0e0" w:val="clear"/>
-        <w:rPr>
-          <w:rFonts w:ascii="Courier New" w:cs="Courier New" w:eastAsia="Courier New" w:hAnsi="Courier New"/>
-        </w:rPr>
-      </w:pPr>
-      <w:r>
-        <w:rPr>
-          <w:rFonts w:ascii="Courier New" w:cs="Courier New" w:eastAsia="Courier New" w:hAnsi="Courier New"/>
-          <w:rtl w:val="0"/>
+      </w:r>
+      <w:r>
+        <w:rPr>
+          <w:rFonts w:ascii="Courier New" w:eastAsia="Courier New" w:hAnsi="Courier New" w:cs="Courier New"/>
+        </w:rPr>
+        <w:t>for (int i = 0; i &lt; arr.length -1; i++){</w:t>
+      </w:r>
+    </w:p>
+    <w:p>
+      <w:pPr>
+        <w:shd w:val="clear" w:color="auto" w:fill="E0E0E0"/>
+        <w:rPr>
+          <w:rFonts w:ascii="Courier New" w:eastAsia="Courier New" w:hAnsi="Courier New" w:cs="Courier New"/>
+        </w:rPr>
+      </w:pPr>
+      <w:r>
+        <w:rPr>
+          <w:rFonts w:ascii="Courier New" w:eastAsia="Courier New" w:hAnsi="Courier New" w:cs="Courier New"/>
         </w:rPr>
         <w:t xml:space="preserve">           min_index = i; </w:t>
       </w:r>
     </w:p>
     <w:p>
       <w:pPr>
-        <w:shd w:fill="e0e0e0" w:val="clear"/>
-        <w:rPr>
-          <w:rFonts w:ascii="Courier New" w:cs="Courier New" w:eastAsia="Courier New" w:hAnsi="Courier New"/>
-        </w:rPr>
-      </w:pPr>
-      <w:r>
-        <w:rPr>
-          <w:rFonts w:ascii="Courier New" w:cs="Courier New" w:eastAsia="Courier New" w:hAnsi="Courier New"/>
-          <w:rtl w:val="0"/>
+        <w:shd w:val="clear" w:color="auto" w:fill="E0E0E0"/>
+        <w:rPr>
+          <w:rFonts w:ascii="Courier New" w:eastAsia="Courier New" w:hAnsi="Courier New" w:cs="Courier New"/>
+        </w:rPr>
+      </w:pPr>
+      <w:r>
+        <w:rPr>
+          <w:rFonts w:ascii="Courier New" w:eastAsia="Courier New" w:hAnsi="Courier New" w:cs="Courier New"/>
         </w:rPr>
         <w:t xml:space="preserve">          for (j = i + 1; j &lt; arr.length; j++){</w:t>
       </w:r>
     </w:p>
     <w:p>
       <w:pPr>
-        <w:shd w:fill="e0e0e0" w:val="clear"/>
-        <w:rPr>
-          <w:rFonts w:ascii="Courier New" w:cs="Courier New" w:eastAsia="Courier New" w:hAnsi="Courier New"/>
-        </w:rPr>
-      </w:pPr>
-      <w:r>
-        <w:rPr>
-          <w:rFonts w:ascii="Courier New" w:cs="Courier New" w:eastAsia="Courier New" w:hAnsi="Courier New"/>
-          <w:rtl w:val="0"/>
+        <w:shd w:val="clear" w:color="auto" w:fill="E0E0E0"/>
+        <w:rPr>
+          <w:rFonts w:ascii="Courier New" w:eastAsia="Courier New" w:hAnsi="Courier New" w:cs="Courier New"/>
+        </w:rPr>
+      </w:pPr>
+      <w:r>
+        <w:rPr>
+          <w:rFonts w:ascii="Courier New" w:eastAsia="Courier New" w:hAnsi="Courier New" w:cs="Courier New"/>
         </w:rPr>
         <w:t xml:space="preserve">               if (arr[min_index] &gt; arr[j]{</w:t>
       </w:r>
     </w:p>
     <w:p>
       <w:pPr>
-        <w:shd w:fill="e0e0e0" w:val="clear"/>
-        <w:rPr>
-          <w:rFonts w:ascii="Courier New" w:cs="Courier New" w:eastAsia="Courier New" w:hAnsi="Courier New"/>
-        </w:rPr>
-      </w:pPr>
-      <w:r>
-        <w:rPr>
-          <w:rFonts w:ascii="Courier New" w:cs="Courier New" w:eastAsia="Courier New" w:hAnsi="Courier New"/>
-          <w:rtl w:val="0"/>
+        <w:shd w:val="clear" w:color="auto" w:fill="E0E0E0"/>
+        <w:rPr>
+          <w:rFonts w:ascii="Courier New" w:eastAsia="Courier New" w:hAnsi="Courier New" w:cs="Courier New"/>
+        </w:rPr>
+      </w:pPr>
+      <w:r>
+        <w:rPr>
+          <w:rFonts w:ascii="Courier New" w:eastAsia="Courier New" w:hAnsi="Courier New" w:cs="Courier New"/>
         </w:rPr>
         <w:t xml:space="preserve">                      min_index = j;</w:t>
       </w:r>
     </w:p>
     <w:p>
       <w:pPr>
-        <w:shd w:fill="e0e0e0" w:val="clear"/>
-        <w:rPr>
-          <w:rFonts w:ascii="Courier New" w:cs="Courier New" w:eastAsia="Courier New" w:hAnsi="Courier New"/>
-        </w:rPr>
-      </w:pPr>
-      <w:r>
-        <w:rPr>
-          <w:rFonts w:ascii="Courier New" w:cs="Courier New" w:eastAsia="Courier New" w:hAnsi="Courier New"/>
-          <w:rtl w:val="0"/>
+        <w:shd w:val="clear" w:color="auto" w:fill="E0E0E0"/>
+        <w:rPr>
+          <w:rFonts w:ascii="Courier New" w:eastAsia="Courier New" w:hAnsi="Courier New" w:cs="Courier New"/>
+        </w:rPr>
+      </w:pPr>
+      <w:r>
+        <w:rPr>
+          <w:rFonts w:ascii="Courier New" w:eastAsia="Courier New" w:hAnsi="Courier New" w:cs="Courier New"/>
         </w:rPr>
         <w:t xml:space="preserve">                   }</w:t>
       </w:r>
     </w:p>
     <w:p>
       <w:pPr>
-        <w:shd w:fill="e0e0e0" w:val="clear"/>
-        <w:rPr>
-          <w:rFonts w:ascii="Courier New" w:cs="Courier New" w:eastAsia="Courier New" w:hAnsi="Courier New"/>
-        </w:rPr>
-      </w:pPr>
-      <w:r>
-        <w:rPr>
-          <w:rFonts w:ascii="Courier New" w:cs="Courier New" w:eastAsia="Courier New" w:hAnsi="Courier New"/>
-          <w:rtl w:val="0"/>
+        <w:shd w:val="clear" w:color="auto" w:fill="E0E0E0"/>
+        <w:rPr>
+          <w:rFonts w:ascii="Courier New" w:eastAsia="Courier New" w:hAnsi="Courier New" w:cs="Courier New"/>
+        </w:rPr>
+      </w:pPr>
+      <w:r>
+        <w:rPr>
+          <w:rFonts w:ascii="Courier New" w:eastAsia="Courier New" w:hAnsi="Courier New" w:cs="Courier New"/>
         </w:rPr>
         <w:t xml:space="preserve">   //swap arr[i] &amp; arr[min_index]   </w:t>
       </w:r>
     </w:p>
     <w:p>
       <w:pPr>
-        <w:shd w:fill="e0e0e0" w:val="clear"/>
-        <w:rPr>
-          <w:rFonts w:ascii="Courier New" w:cs="Courier New" w:eastAsia="Courier New" w:hAnsi="Courier New"/>
-        </w:rPr>
-      </w:pPr>
-      <w:r>
-        <w:rPr>
-          <w:rFonts w:ascii="Courier New" w:cs="Courier New" w:eastAsia="Courier New" w:hAnsi="Courier New"/>
-          <w:rtl w:val="0"/>
+        <w:shd w:val="clear" w:color="auto" w:fill="E0E0E0"/>
+        <w:rPr>
+          <w:rFonts w:ascii="Courier New" w:eastAsia="Courier New" w:hAnsi="Courier New" w:cs="Courier New"/>
+        </w:rPr>
+      </w:pPr>
+      <w:r>
+        <w:rPr>
+          <w:rFonts w:ascii="Courier New" w:eastAsia="Courier New" w:hAnsi="Courier New" w:cs="Courier New"/>
         </w:rPr>
         <w:t xml:space="preserve">   temp = arr[i] </w:t>
       </w:r>
     </w:p>
     <w:p>
       <w:pPr>
-        <w:shd w:fill="e0e0e0" w:val="clear"/>
-        <w:rPr>
-          <w:rFonts w:ascii="Courier New" w:cs="Courier New" w:eastAsia="Courier New" w:hAnsi="Courier New"/>
-        </w:rPr>
-      </w:pPr>
-      <w:r>
-        <w:rPr>
-          <w:rFonts w:ascii="Courier New" w:cs="Courier New" w:eastAsia="Courier New" w:hAnsi="Courier New"/>
-          <w:rtl w:val="0"/>
+        <w:shd w:val="clear" w:color="auto" w:fill="E0E0E0"/>
+        <w:rPr>
+          <w:rFonts w:ascii="Courier New" w:eastAsia="Courier New" w:hAnsi="Courier New" w:cs="Courier New"/>
+        </w:rPr>
+      </w:pPr>
+      <w:r>
+        <w:rPr>
+          <w:rFonts w:ascii="Courier New" w:eastAsia="Courier New" w:hAnsi="Courier New" w:cs="Courier New"/>
         </w:rPr>
         <w:t xml:space="preserve">   arr[i] = arr[min_index] </w:t>
       </w:r>
     </w:p>
     <w:p>
       <w:pPr>
-        <w:shd w:fill="e0e0e0" w:val="clear"/>
-        <w:rPr>
-          <w:rFonts w:ascii="Courier New" w:cs="Courier New" w:eastAsia="Courier New" w:hAnsi="Courier New"/>
-        </w:rPr>
-      </w:pPr>
-      <w:r>
-        <w:rPr>
-          <w:rFonts w:ascii="Courier New" w:cs="Courier New" w:eastAsia="Courier New" w:hAnsi="Courier New"/>
-          <w:rtl w:val="0"/>
+        <w:shd w:val="clear" w:color="auto" w:fill="E0E0E0"/>
+        <w:rPr>
+          <w:rFonts w:ascii="Courier New" w:eastAsia="Courier New" w:hAnsi="Courier New" w:cs="Courier New"/>
+        </w:rPr>
+      </w:pPr>
+      <w:r>
+        <w:rPr>
+          <w:rFonts w:ascii="Courier New" w:eastAsia="Courier New" w:hAnsi="Courier New" w:cs="Courier New"/>
         </w:rPr>
         <w:t xml:space="preserve">   arr[min_index] = temp; </w:t>
       </w:r>
@@ -2432,41 +1968,34 @@
     <w:p>
       <w:pPr>
         <w:rPr>
-          <w:b w:val="1"/>
-        </w:rPr>
-      </w:pPr>
-      <w:r>
-        <w:rPr>
-          <w:rtl w:val="0"/>
-        </w:rPr>
-      </w:r>
-    </w:p>
-    <w:p>
-      <w:pPr>
-        <w:rPr>
-          <w:b w:val="1"/>
-        </w:rPr>
-      </w:pPr>
-      <w:r>
-        <w:rPr>
-          <w:b w:val="1"/>
-          <w:rtl w:val="0"/>
-        </w:rPr>
-        <w:t xml:space="preserve">InsertionSort</w:t>
-      </w:r>
-    </w:p>
-    <w:p>
-      <w:pPr>
-        <w:rPr>
-          <w:b w:val="1"/>
-        </w:rPr>
-      </w:pPr>
-      <w:r>
-        <w:rPr>
-          <w:b w:val="1"/>
-          <w:rtl w:val="0"/>
-        </w:rPr>
-        <w:t xml:space="preserve">Steps</w:t>
+          <w:b/>
+        </w:rPr>
+      </w:pPr>
+    </w:p>
+    <w:p>
+      <w:pPr>
+        <w:rPr>
+          <w:b/>
+        </w:rPr>
+      </w:pPr>
+      <w:r>
+        <w:rPr>
+          <w:b/>
+        </w:rPr>
+        <w:t>InsertionSort</w:t>
+      </w:r>
+    </w:p>
+    <w:p>
+      <w:pPr>
+        <w:rPr>
+          <w:b/>
+        </w:rPr>
+      </w:pPr>
+      <w:r>
+        <w:rPr>
+          <w:b/>
+        </w:rPr>
+        <w:t>Steps</w:t>
       </w:r>
     </w:p>
     <w:p>
@@ -2475,25 +2004,17 @@
           <w:ilvl w:val="0"/>
           <w:numId w:val="4"/>
         </w:numPr>
-        <w:pBdr>
-          <w:top w:color="auto" w:space="0" w:sz="0" w:val="none"/>
-          <w:bottom w:color="auto" w:space="0" w:sz="0" w:val="none"/>
-          <w:right w:color="auto" w:space="0" w:sz="0" w:val="none"/>
-          <w:between w:color="auto" w:space="0" w:sz="0" w:val="none"/>
-        </w:pBdr>
-        <w:shd w:fill="ffffff" w:val="clear"/>
-        <w:spacing w:after="0" w:afterAutospacing="0" w:before="320" w:lineRule="auto"/>
-        <w:ind w:left="1180" w:hanging="360"/>
-        <w:rPr/>
+        <w:shd w:val="clear" w:color="auto" w:fill="FFFFFF"/>
+        <w:spacing w:before="320"/>
+        <w:ind w:left="1180"/>
       </w:pPr>
       <w:r>
         <w:rPr>
           <w:color w:val="333333"/>
           <w:sz w:val="23"/>
           <w:szCs w:val="23"/>
-          <w:rtl w:val="0"/>
-        </w:rPr>
-        <w:t xml:space="preserve">The first step involves the comparison of the element in question with its adjacent element.</w:t>
+        </w:rPr>
+        <w:t>The first step involves the comparison of the element in question with its adjacent element.</w:t>
       </w:r>
     </w:p>
     <w:p>
@@ -2502,25 +2023,24 @@
           <w:ilvl w:val="0"/>
           <w:numId w:val="4"/>
         </w:numPr>
-        <w:pBdr>
-          <w:top w:color="auto" w:space="0" w:sz="0" w:val="none"/>
-          <w:bottom w:color="auto" w:space="0" w:sz="0" w:val="none"/>
-          <w:right w:color="auto" w:space="0" w:sz="0" w:val="none"/>
-          <w:between w:color="auto" w:space="0" w:sz="0" w:val="none"/>
-        </w:pBdr>
-        <w:shd w:fill="ffffff" w:val="clear"/>
-        <w:spacing w:after="0" w:afterAutospacing="0" w:before="0" w:beforeAutospacing="0" w:lineRule="auto"/>
-        <w:ind w:left="1180" w:hanging="360"/>
-        <w:rPr/>
+        <w:shd w:val="clear" w:color="auto" w:fill="FFFFFF"/>
+        <w:ind w:left="1180"/>
       </w:pPr>
       <w:r>
         <w:rPr>
           <w:color w:val="333333"/>
           <w:sz w:val="23"/>
           <w:szCs w:val="23"/>
-          <w:rtl w:val="0"/>
-        </w:rPr>
-        <w:t xml:space="preserve">And if at every comparison reveals that the element in question can be inserted at a particular position, then space is created for it by shifting the other elements one position to the right and inserting the element at the suitable position.</w:t>
+        </w:rPr>
+        <w:t>And if at every comparison reveals that the element in question can b</w:t>
+      </w:r>
+      <w:r>
+        <w:rPr>
+          <w:color w:val="333333"/>
+          <w:sz w:val="23"/>
+          <w:szCs w:val="23"/>
+        </w:rPr>
+        <w:t>e inserted at a particular position, then space is created for it by shifting the other elements one position to the right and inserting the element at the suitable position.</w:t>
       </w:r>
     </w:p>
     <w:p>
@@ -2529,245 +2049,227 @@
           <w:ilvl w:val="0"/>
           <w:numId w:val="4"/>
         </w:numPr>
-        <w:pBdr>
-          <w:top w:color="auto" w:space="0" w:sz="0" w:val="none"/>
-          <w:bottom w:color="auto" w:space="0" w:sz="0" w:val="none"/>
-          <w:right w:color="auto" w:space="0" w:sz="0" w:val="none"/>
-          <w:between w:color="auto" w:space="0" w:sz="0" w:val="none"/>
-        </w:pBdr>
-        <w:shd w:fill="ffffff" w:val="clear"/>
-        <w:spacing w:after="320" w:before="0" w:beforeAutospacing="0" w:lineRule="auto"/>
-        <w:ind w:left="1180" w:hanging="360"/>
-        <w:rPr/>
+        <w:shd w:val="clear" w:color="auto" w:fill="FFFFFF"/>
+        <w:spacing w:after="320"/>
+        <w:ind w:left="1180"/>
       </w:pPr>
       <w:r>
         <w:rPr>
           <w:color w:val="333333"/>
           <w:sz w:val="23"/>
           <w:szCs w:val="23"/>
-          <w:rtl w:val="0"/>
-        </w:rPr>
-        <w:t xml:space="preserve">The above procedure is repeated until all the elements in the array are in their correct position.</w:t>
-      </w:r>
-      <w:r>
-        <w:rPr>
-          <w:rtl w:val="0"/>
-        </w:rPr>
-      </w:r>
-    </w:p>
-    <w:p>
-      <w:pPr>
-        <w:rPr>
-          <w:b w:val="1"/>
-        </w:rPr>
-      </w:pPr>
-      <w:r>
-        <w:rPr>
-          <w:b w:val="1"/>
-          <w:rtl w:val="0"/>
+        </w:rPr>
+        <w:t xml:space="preserve">The above procedure is repeated until all the elements in the array are in their </w:t>
+      </w:r>
+      <w:r>
+        <w:rPr>
+          <w:color w:val="333333"/>
+          <w:sz w:val="23"/>
+          <w:szCs w:val="23"/>
+        </w:rPr>
+        <w:t>correct position.</w:t>
+      </w:r>
+    </w:p>
+    <w:p>
+      <w:pPr>
+        <w:rPr>
+          <w:b/>
+        </w:rPr>
+      </w:pPr>
+      <w:r>
+        <w:rPr>
+          <w:b/>
         </w:rPr>
         <w:t xml:space="preserve">PseudoCode </w:t>
       </w:r>
     </w:p>
     <w:p>
       <w:pPr>
-        <w:shd w:fill="e0e0e0" w:val="clear"/>
-        <w:rPr>
-          <w:rFonts w:ascii="Courier New" w:cs="Courier New" w:eastAsia="Courier New" w:hAnsi="Courier New"/>
-          <w:b w:val="1"/>
-        </w:rPr>
-      </w:pPr>
-      <w:r>
-        <w:rPr>
-          <w:rFonts w:ascii="Courier New" w:cs="Courier New" w:eastAsia="Courier New" w:hAnsi="Courier New"/>
-          <w:b w:val="1"/>
-          <w:rtl w:val="0"/>
+        <w:shd w:val="clear" w:color="auto" w:fill="E0E0E0"/>
+        <w:rPr>
+          <w:rFonts w:ascii="Courier New" w:eastAsia="Courier New" w:hAnsi="Courier New" w:cs="Courier New"/>
+          <w:b/>
+        </w:rPr>
+      </w:pPr>
+      <w:r>
+        <w:rPr>
+          <w:rFonts w:ascii="Courier New" w:eastAsia="Courier New" w:hAnsi="Courier New" w:cs="Courier New"/>
+          <w:b/>
         </w:rPr>
         <w:t xml:space="preserve">     Function insertSort (int arr[]){</w:t>
       </w:r>
     </w:p>
     <w:p>
       <w:pPr>
-        <w:shd w:fill="e0e0e0" w:val="clear"/>
-        <w:rPr>
-          <w:rFonts w:ascii="Courier New" w:cs="Courier New" w:eastAsia="Courier New" w:hAnsi="Courier New"/>
-        </w:rPr>
-      </w:pPr>
-      <w:r>
-        <w:rPr>
-          <w:rFonts w:ascii="Courier New" w:cs="Courier New" w:eastAsia="Courier New" w:hAnsi="Courier New"/>
-          <w:b w:val="1"/>
-          <w:rtl w:val="0"/>
+        <w:shd w:val="clear" w:color="auto" w:fill="E0E0E0"/>
+        <w:rPr>
+          <w:rFonts w:ascii="Courier New" w:eastAsia="Courier New" w:hAnsi="Courier New" w:cs="Courier New"/>
+        </w:rPr>
+      </w:pPr>
+      <w:r>
+        <w:rPr>
+          <w:rFonts w:ascii="Courier New" w:eastAsia="Courier New" w:hAnsi="Courier New" w:cs="Courier New"/>
+          <w:b/>
         </w:rPr>
         <w:t xml:space="preserve">        </w:t>
       </w:r>
-      <w:r>
-        <w:rPr>
-          <w:rtl w:val="0"/>
-        </w:rPr>
-      </w:r>
-    </w:p>
-    <w:p>
-      <w:pPr>
-        <w:shd w:fill="e0e0e0" w:val="clear"/>
-        <w:rPr>
-          <w:rFonts w:ascii="Courier New" w:cs="Courier New" w:eastAsia="Courier New" w:hAnsi="Courier New"/>
-        </w:rPr>
-      </w:pPr>
-      <w:r>
-        <w:rPr>
-          <w:rFonts w:ascii="Courier New" w:cs="Courier New" w:eastAsia="Courier New" w:hAnsi="Courier New"/>
-          <w:rtl w:val="0"/>
+    </w:p>
+    <w:p>
+      <w:pPr>
+        <w:shd w:val="clear" w:color="auto" w:fill="E0E0E0"/>
+        <w:rPr>
+          <w:rFonts w:ascii="Courier New" w:eastAsia="Courier New" w:hAnsi="Courier New" w:cs="Courier New"/>
+        </w:rPr>
+      </w:pPr>
+      <w:r>
+        <w:rPr>
+          <w:rFonts w:ascii="Courier New" w:eastAsia="Courier New" w:hAnsi="Courier New" w:cs="Courier New"/>
         </w:rPr>
         <w:t xml:space="preserve">        for (int i = 1; i &lt; n.length; ++i) {</w:t>
       </w:r>
     </w:p>
     <w:p>
       <w:pPr>
-        <w:shd w:fill="e0e0e0" w:val="clear"/>
-        <w:rPr>
-          <w:rFonts w:ascii="Courier New" w:cs="Courier New" w:eastAsia="Courier New" w:hAnsi="Courier New"/>
-        </w:rPr>
-      </w:pPr>
-      <w:r>
-        <w:rPr>
-          <w:rFonts w:ascii="Courier New" w:cs="Courier New" w:eastAsia="Courier New" w:hAnsi="Courier New"/>
-          <w:rtl w:val="0"/>
+        <w:shd w:val="clear" w:color="auto" w:fill="E0E0E0"/>
+        <w:rPr>
+          <w:rFonts w:ascii="Courier New" w:eastAsia="Courier New" w:hAnsi="Courier New" w:cs="Courier New"/>
+        </w:rPr>
+      </w:pPr>
+      <w:r>
+        <w:rPr>
+          <w:rFonts w:ascii="Courier New" w:eastAsia="Courier New" w:hAnsi="Courier New" w:cs="Courier New"/>
         </w:rPr>
         <w:t xml:space="preserve">            key = arr[i];</w:t>
       </w:r>
     </w:p>
     <w:p>
       <w:pPr>
-        <w:shd w:fill="e0e0e0" w:val="clear"/>
-        <w:rPr>
-          <w:rFonts w:ascii="Courier New" w:cs="Courier New" w:eastAsia="Courier New" w:hAnsi="Courier New"/>
-        </w:rPr>
-      </w:pPr>
-      <w:r>
-        <w:rPr>
-          <w:rFonts w:ascii="Courier New" w:cs="Courier New" w:eastAsia="Courier New" w:hAnsi="Courier New"/>
-          <w:rtl w:val="0"/>
+        <w:shd w:val="clear" w:color="auto" w:fill="E0E0E0"/>
+        <w:rPr>
+          <w:rFonts w:ascii="Courier New" w:eastAsia="Courier New" w:hAnsi="Courier New" w:cs="Courier New"/>
+        </w:rPr>
+      </w:pPr>
+      <w:r>
+        <w:rPr>
+          <w:rFonts w:ascii="Courier New" w:eastAsia="Courier New" w:hAnsi="Courier New" w:cs="Courier New"/>
         </w:rPr>
         <w:t xml:space="preserve">            j = i -1;</w:t>
       </w:r>
     </w:p>
     <w:p>
       <w:pPr>
-        <w:shd w:fill="e0e0e0" w:val="clear"/>
-        <w:rPr>
-          <w:rFonts w:ascii="Courier New" w:cs="Courier New" w:eastAsia="Courier New" w:hAnsi="Courier New"/>
-        </w:rPr>
-      </w:pPr>
-      <w:r>
-        <w:rPr>
-          <w:rFonts w:ascii="Courier New" w:cs="Courier New" w:eastAsia="Courier New" w:hAnsi="Courier New"/>
-          <w:rtl w:val="0"/>
+        <w:shd w:val="clear" w:color="auto" w:fill="E0E0E0"/>
+        <w:rPr>
+          <w:rFonts w:ascii="Courier New" w:eastAsia="Courier New" w:hAnsi="Courier New" w:cs="Courier New"/>
+        </w:rPr>
+      </w:pPr>
+      <w:r>
+        <w:rPr>
+          <w:rFonts w:ascii="Courier New" w:eastAsia="Courier New" w:hAnsi="Courier New" w:cs="Courier New"/>
         </w:rPr>
         <w:t xml:space="preserve">            </w:t>
       </w:r>
     </w:p>
     <w:p>
       <w:pPr>
-        <w:shd w:fill="e0e0e0" w:val="clear"/>
-        <w:rPr>
-          <w:rFonts w:ascii="Courier New" w:cs="Courier New" w:eastAsia="Courier New" w:hAnsi="Courier New"/>
-        </w:rPr>
-      </w:pPr>
-      <w:r>
-        <w:rPr>
-          <w:rFonts w:ascii="Courier New" w:cs="Courier New" w:eastAsia="Courier New" w:hAnsi="Courier New"/>
-          <w:rtl w:val="0"/>
+        <w:shd w:val="clear" w:color="auto" w:fill="E0E0E0"/>
+        <w:rPr>
+          <w:rFonts w:ascii="Courier New" w:eastAsia="Courier New" w:hAnsi="Courier New" w:cs="Courier New"/>
+        </w:rPr>
+      </w:pPr>
+      <w:r>
+        <w:rPr>
+          <w:rFonts w:ascii="Courier New" w:eastAsia="Courier New" w:hAnsi="Courier New" w:cs="Courier New"/>
         </w:rPr>
         <w:t xml:space="preserve">            while j &gt;= 0 and a[j] &gt; key{</w:t>
       </w:r>
     </w:p>
     <w:p>
       <w:pPr>
-        <w:shd w:fill="e0e0e0" w:val="clear"/>
-        <w:rPr>
-          <w:rFonts w:ascii="Courier New" w:cs="Courier New" w:eastAsia="Courier New" w:hAnsi="Courier New"/>
-        </w:rPr>
-      </w:pPr>
-      <w:r>
-        <w:rPr>
-          <w:rFonts w:ascii="Courier New" w:cs="Courier New" w:eastAsia="Courier New" w:hAnsi="Courier New"/>
-          <w:rtl w:val="0"/>
+        <w:shd w:val="clear" w:color="auto" w:fill="E0E0E0"/>
+        <w:rPr>
+          <w:rFonts w:ascii="Courier New" w:eastAsia="Courier New" w:hAnsi="Courier New" w:cs="Courier New"/>
+        </w:rPr>
+      </w:pPr>
+      <w:r>
+        <w:rPr>
+          <w:rFonts w:ascii="Courier New" w:eastAsia="Courier New" w:hAnsi="Courier New" w:cs="Courier New"/>
         </w:rPr>
         <w:t xml:space="preserve">            a[j+1] = a[j]</w:t>
       </w:r>
     </w:p>
     <w:p>
       <w:pPr>
-        <w:shd w:fill="e0e0e0" w:val="clear"/>
-        <w:rPr>
-          <w:rFonts w:ascii="Courier New" w:cs="Courier New" w:eastAsia="Courier New" w:hAnsi="Courier New"/>
-        </w:rPr>
-      </w:pPr>
-      <w:r>
-        <w:rPr>
-          <w:rFonts w:ascii="Courier New" w:cs="Courier New" w:eastAsia="Courier New" w:hAnsi="Courier New"/>
-          <w:rtl w:val="0"/>
-        </w:rPr>
-        <w:t xml:space="preserve">            j = j-1</w:t>
-      </w:r>
-    </w:p>
-    <w:p>
-      <w:pPr>
-        <w:shd w:fill="e0e0e0" w:val="clear"/>
-        <w:rPr>
-          <w:rFonts w:ascii="Courier New" w:cs="Courier New" w:eastAsia="Courier New" w:hAnsi="Courier New"/>
-        </w:rPr>
-      </w:pPr>
-      <w:r>
-        <w:rPr>
-          <w:rFonts w:ascii="Courier New" w:cs="Courier New" w:eastAsia="Courier New" w:hAnsi="Courier New"/>
-          <w:rtl w:val="0"/>
+        <w:shd w:val="clear" w:color="auto" w:fill="E0E0E0"/>
+        <w:rPr>
+          <w:rFonts w:ascii="Courier New" w:eastAsia="Courier New" w:hAnsi="Courier New" w:cs="Courier New"/>
+        </w:rPr>
+      </w:pPr>
+      <w:r>
+        <w:rPr>
+          <w:rFonts w:ascii="Courier New" w:eastAsia="Courier New" w:hAnsi="Courier New" w:cs="Courier New"/>
+        </w:rPr>
+        <w:t xml:space="preserve">      </w:t>
+      </w:r>
+      <w:r>
+        <w:rPr>
+          <w:rFonts w:ascii="Courier New" w:eastAsia="Courier New" w:hAnsi="Courier New" w:cs="Courier New"/>
+        </w:rPr>
+        <w:t xml:space="preserve">      j = j-1</w:t>
+      </w:r>
+    </w:p>
+    <w:p>
+      <w:pPr>
+        <w:shd w:val="clear" w:color="auto" w:fill="E0E0E0"/>
+        <w:rPr>
+          <w:rFonts w:ascii="Courier New" w:eastAsia="Courier New" w:hAnsi="Courier New" w:cs="Courier New"/>
+        </w:rPr>
+      </w:pPr>
+      <w:r>
+        <w:rPr>
+          <w:rFonts w:ascii="Courier New" w:eastAsia="Courier New" w:hAnsi="Courier New" w:cs="Courier New"/>
         </w:rPr>
         <w:t xml:space="preserve">            a[j+1] = key</w:t>
       </w:r>
     </w:p>
     <w:p>
       <w:pPr>
-        <w:shd w:fill="e0e0e0" w:val="clear"/>
-        <w:rPr>
-          <w:rFonts w:ascii="Courier New" w:cs="Courier New" w:eastAsia="Courier New" w:hAnsi="Courier New"/>
-        </w:rPr>
-      </w:pPr>
-      <w:r>
-        <w:rPr>
-          <w:rFonts w:ascii="Courier New" w:cs="Courier New" w:eastAsia="Courier New" w:hAnsi="Courier New"/>
-          <w:rtl w:val="0"/>
+        <w:shd w:val="clear" w:color="auto" w:fill="E0E0E0"/>
+        <w:rPr>
+          <w:rFonts w:ascii="Courier New" w:eastAsia="Courier New" w:hAnsi="Courier New" w:cs="Courier New"/>
+        </w:rPr>
+      </w:pPr>
+      <w:r>
+        <w:rPr>
+          <w:rFonts w:ascii="Courier New" w:eastAsia="Courier New" w:hAnsi="Courier New" w:cs="Courier New"/>
         </w:rPr>
         <w:t xml:space="preserve">        }</w:t>
       </w:r>
     </w:p>
     <w:p>
       <w:pPr>
-        <w:shd w:fill="e0e0e0" w:val="clear"/>
-        <w:rPr>
-          <w:rFonts w:ascii="Courier New" w:cs="Courier New" w:eastAsia="Courier New" w:hAnsi="Courier New"/>
-        </w:rPr>
-      </w:pPr>
-      <w:r>
-        <w:rPr>
-          <w:rFonts w:ascii="Courier New" w:cs="Courier New" w:eastAsia="Courier New" w:hAnsi="Courier New"/>
-          <w:rtl w:val="0"/>
+        <w:shd w:val="clear" w:color="auto" w:fill="E0E0E0"/>
+        <w:rPr>
+          <w:rFonts w:ascii="Courier New" w:eastAsia="Courier New" w:hAnsi="Courier New" w:cs="Courier New"/>
+        </w:rPr>
+      </w:pPr>
+      <w:r>
+        <w:rPr>
+          <w:rFonts w:ascii="Courier New" w:eastAsia="Courier New" w:hAnsi="Courier New" w:cs="Courier New"/>
         </w:rPr>
         <w:t xml:space="preserve">      }</w:t>
       </w:r>
     </w:p>
     <w:p>
       <w:pPr>
-        <w:shd w:fill="e0e0e0" w:val="clear"/>
-        <w:rPr>
-          <w:rFonts w:ascii="Courier New" w:cs="Courier New" w:eastAsia="Courier New" w:hAnsi="Courier New"/>
-        </w:rPr>
-      </w:pPr>
-      <w:r>
-        <w:rPr>
-          <w:rFonts w:ascii="Courier New" w:cs="Courier New" w:eastAsia="Courier New" w:hAnsi="Courier New"/>
-          <w:rtl w:val="0"/>
+        <w:shd w:val="clear" w:color="auto" w:fill="E0E0E0"/>
+        <w:rPr>
+          <w:rFonts w:ascii="Courier New" w:eastAsia="Courier New" w:hAnsi="Courier New" w:cs="Courier New"/>
+        </w:rPr>
+      </w:pPr>
+      <w:r>
+        <w:rPr>
+          <w:rFonts w:ascii="Courier New" w:eastAsia="Courier New" w:hAnsi="Courier New" w:cs="Courier New"/>
         </w:rPr>
         <w:t xml:space="preserve">    }</w:t>
       </w:r>
@@ -2775,52 +2277,34 @@
     <w:p>
       <w:pPr>
         <w:rPr>
-          <w:b w:val="1"/>
-        </w:rPr>
-      </w:pPr>
-      <w:r>
-        <w:rPr>
-          <w:rtl w:val="0"/>
-        </w:rPr>
-      </w:r>
+          <w:b/>
+        </w:rPr>
+      </w:pPr>
     </w:p>
     <w:p>
       <w:pPr>
         <w:pStyle w:val="Heading3"/>
-        <w:rPr/>
-      </w:pPr>
-      <w:bookmarkStart w:colFirst="0" w:colLast="0" w:name="_xzeswst5f3o3" w:id="9"/>
+      </w:pPr>
+      <w:bookmarkStart w:id="9" w:name="_xzeswst5f3o3" w:colFirst="0" w:colLast="0"/>
       <w:bookmarkEnd w:id="9"/>
       <w:r>
-        <w:rPr>
-          <w:rtl w:val="0"/>
-        </w:rPr>
-        <w:t xml:space="preserve">Some Silly Algorithms to pick from</w:t>
-      </w:r>
-    </w:p>
-    <w:p>
-      <w:pPr>
-        <w:rPr>
-          <w:b w:val="1"/>
-        </w:rPr>
-      </w:pPr>
-      <w:r>
-        <w:rPr>
-          <w:b w:val="1"/>
-          <w:rtl w:val="0"/>
+        <w:t>Some Silly Algorithms to pick from</w:t>
+      </w:r>
+    </w:p>
+    <w:p>
+      <w:pPr>
+        <w:rPr>
+          <w:b/>
+        </w:rPr>
+      </w:pPr>
+      <w:r>
+        <w:rPr>
+          <w:b/>
         </w:rPr>
         <w:t xml:space="preserve">For fun or Computer Science comedic fun, </w:t>
       </w:r>
       <w:r>
-        <w:rPr>
-          <w:rtl w:val="0"/>
-        </w:rPr>
         <w:t xml:space="preserve">implement one of these obscure sorting algorithms and run it through the sequence of steps above:  </w:t>
-      </w:r>
-      <w:r>
-        <w:rPr>
-          <w:rtl w:val="0"/>
-        </w:rPr>
       </w:r>
     </w:p>
     <w:p>
@@ -2829,53 +2313,36 @@
           <w:ilvl w:val="0"/>
           <w:numId w:val="6"/>
         </w:numPr>
-        <w:ind w:left="720" w:hanging="360"/>
-        <w:rPr>
-          <w:b w:val="1"/>
-          <w:u w:val="none"/>
-        </w:rPr>
-      </w:pPr>
-      <w:r>
-        <w:rPr>
-          <w:b w:val="1"/>
-          <w:rtl w:val="0"/>
+        <w:rPr>
+          <w:b/>
+        </w:rPr>
+      </w:pPr>
+      <w:r>
+        <w:rPr>
+          <w:b/>
         </w:rPr>
         <w:t xml:space="preserve">BogoSort: </w:t>
       </w:r>
-      <w:hyperlink r:id="rId6">
+      <w:hyperlink r:id="rId5">
         <w:r>
           <w:rPr>
-            <w:b w:val="1"/>
-            <w:color w:val="1155cc"/>
+            <w:b/>
+            <w:color w:val="1155CC"/>
             <w:u w:val="single"/>
-            <w:rtl w:val="0"/>
           </w:rPr>
-          <w:t xml:space="preserve">https://en.wikipedia.org/wiki/Bogosort</w:t>
+          <w:t>https://en.wikipedia.org/wiki/Bogosort</w:t>
         </w:r>
       </w:hyperlink>
-      <w:r>
-        <w:rPr>
-          <w:rtl w:val="0"/>
-        </w:rPr>
-      </w:r>
-    </w:p>
-    <w:p>
-      <w:pPr>
-        <w:ind w:left="720" w:firstLine="0"/>
-        <w:rPr>
-          <w:b w:val="1"/>
-        </w:rPr>
-      </w:pPr>
-      <w:r>
-        <w:rPr>
-          <w:rtl w:val="0"/>
-        </w:rPr>
-        <w:t xml:space="preserve">The stupidest sorting algorithm ever created?</w:t>
-      </w:r>
-      <w:r>
-        <w:rPr>
-          <w:rtl w:val="0"/>
-        </w:rPr>
+    </w:p>
+    <w:p>
+      <w:pPr>
+        <w:ind w:left="720"/>
+        <w:rPr>
+          <w:b/>
+        </w:rPr>
+      </w:pPr>
+      <w:r>
+        <w:t>The stupidest sorting algorithm ever created?</w:t>
       </w:r>
     </w:p>
     <w:p>
@@ -2884,54 +2351,45 @@
           <w:ilvl w:val="0"/>
           <w:numId w:val="6"/>
         </w:numPr>
-        <w:ind w:left="720" w:hanging="360"/>
-        <w:rPr>
-          <w:b w:val="1"/>
-          <w:u w:val="none"/>
-        </w:rPr>
-      </w:pPr>
-      <w:r>
-        <w:rPr>
-          <w:b w:val="1"/>
-          <w:rtl w:val="0"/>
+        <w:rPr>
+          <w:b/>
+        </w:rPr>
+      </w:pPr>
+      <w:r>
+        <w:rPr>
+          <w:b/>
         </w:rPr>
         <w:t xml:space="preserve">Stalin Sort: </w:t>
       </w:r>
-      <w:hyperlink r:id="rId7">
+      <w:hyperlink r:id="rId6">
         <w:r>
           <w:rPr>
-            <w:b w:val="1"/>
-            <w:color w:val="1155cc"/>
+            <w:b/>
+            <w:color w:val="1155CC"/>
             <w:u w:val="single"/>
-            <w:rtl w:val="0"/>
           </w:rPr>
-          <w:t xml:space="preserve">https://www.quora.com/What-is-Stalin-sort</w:t>
+          <w:t>https://www.quora.com/What-is-Stalin-sort</w:t>
         </w:r>
       </w:hyperlink>
-      <w:r>
-        <w:rPr>
-          <w:rtl w:val="0"/>
-        </w:rPr>
-      </w:r>
-    </w:p>
-    <w:p>
-      <w:pPr>
-        <w:ind w:left="720" w:firstLine="0"/>
-        <w:rPr>
-          <w:b w:val="1"/>
+    </w:p>
+    <w:p>
+      <w:pPr>
+        <w:ind w:left="720"/>
+        <w:rPr>
+          <w:b/>
         </w:rPr>
       </w:pPr>
       <w:r>
         <w:rPr>
           <w:color w:val="333333"/>
-          <w:rtl w:val="0"/>
-        </w:rPr>
-        <w:t xml:space="preserve">The Stalin sort is a joke sort in which elements that are out of order get removed from a list.</w:t>
-      </w:r>
-      <w:r>
-        <w:rPr>
-          <w:rtl w:val="0"/>
-        </w:rPr>
+        </w:rPr>
+        <w:t>The Stalin sort is a joke sort in which elements that are out of order get removed from a list</w:t>
+      </w:r>
+      <w:r>
+        <w:rPr>
+          <w:color w:val="333333"/>
+        </w:rPr>
+        <w:t>.</w:t>
       </w:r>
     </w:p>
     <w:p>
@@ -2940,76 +2398,64 @@
           <w:ilvl w:val="0"/>
           <w:numId w:val="6"/>
         </w:numPr>
-        <w:ind w:left="720" w:hanging="360"/>
-        <w:rPr/>
-      </w:pPr>
-      <w:r>
-        <w:rPr>
-          <w:b w:val="1"/>
+      </w:pPr>
+      <w:r>
+        <w:rPr>
+          <w:b/>
           <w:color w:val="242729"/>
           <w:sz w:val="23"/>
           <w:szCs w:val="23"/>
-          <w:rtl w:val="0"/>
-        </w:rPr>
-        <w:t xml:space="preserve">Slow Sort</w:t>
+        </w:rPr>
+        <w:t>Slow Sort</w:t>
       </w:r>
       <w:r>
         <w:rPr>
           <w:color w:val="242729"/>
           <w:sz w:val="23"/>
           <w:szCs w:val="23"/>
-          <w:rtl w:val="0"/>
         </w:rPr>
         <w:t xml:space="preserve">: </w:t>
       </w:r>
-      <w:hyperlink r:id="rId8">
+      <w:hyperlink r:id="rId7">
         <w:r>
           <w:rPr>
-            <w:color w:val="1155cc"/>
+            <w:color w:val="1155CC"/>
             <w:sz w:val="23"/>
             <w:szCs w:val="23"/>
             <w:u w:val="single"/>
-            <w:rtl w:val="0"/>
           </w:rPr>
-          <w:t xml:space="preserve">https://en.wikipedia.org/wiki/Slowsort</w:t>
+          <w:t>https://en.wikipedia.org/wiki/Slowsort</w:t>
         </w:r>
       </w:hyperlink>
-      <w:r>
-        <w:rPr>
-          <w:rtl w:val="0"/>
-        </w:rPr>
-      </w:r>
-    </w:p>
-    <w:p>
-      <w:pPr>
-        <w:ind w:left="720" w:firstLine="0"/>
-        <w:rPr>
-          <w:i w:val="1"/>
+    </w:p>
+    <w:p>
+      <w:pPr>
+        <w:ind w:left="720"/>
+        <w:rPr>
+          <w:i/>
           <w:color w:val="222222"/>
           <w:highlight w:val="white"/>
         </w:rPr>
       </w:pPr>
       <w:r>
         <w:rPr>
-          <w:i w:val="1"/>
+          <w:i/>
           <w:color w:val="242729"/>
-          <w:rtl w:val="0"/>
-        </w:rPr>
-        <w:t xml:space="preserve">“Slow sort is a sorting algorithm.</w:t>
-      </w:r>
-      <w:r>
-        <w:rPr>
-          <w:i w:val="1"/>
+        </w:rPr>
+        <w:t>“Slow sort is a sorting algorithm.</w:t>
+      </w:r>
+      <w:r>
+        <w:rPr>
+          <w:i/>
           <w:color w:val="222222"/>
           <w:highlight w:val="white"/>
-          <w:rtl w:val="0"/>
         </w:rPr>
         <w:t xml:space="preserve"> It is of humorous nature and not useful” </w:t>
       </w:r>
     </w:p>
     <w:p>
       <w:pPr>
-        <w:ind w:left="720" w:firstLine="0"/>
+        <w:ind w:left="720"/>
         <w:rPr>
           <w:color w:val="222222"/>
           <w:sz w:val="21"/>
@@ -3017,82 +2463,165 @@
           <w:highlight w:val="white"/>
         </w:rPr>
       </w:pPr>
-      <w:r>
-        <w:rPr>
-          <w:rtl w:val="0"/>
-        </w:rPr>
-      </w:r>
-    </w:p>
-    <w:p>
-      <w:pPr>
-        <w:rPr>
-          <w:b w:val="1"/>
-        </w:rPr>
-      </w:pPr>
-      <w:r>
-        <w:rPr>
-          <w:b w:val="1"/>
-          <w:rtl w:val="0"/>
-        </w:rPr>
-        <w:t xml:space="preserve">*Alternatively, develop your own stupid sorting algorithm</w:t>
-      </w:r>
-    </w:p>
-    <w:p>
-      <w:pPr>
-        <w:rPr>
-          <w:b w:val="1"/>
-        </w:rPr>
-      </w:pPr>
-      <w:r>
-        <w:rPr>
-          <w:rtl w:val="0"/>
-        </w:rPr>
-      </w:r>
-    </w:p>
-    <w:p>
-      <w:pPr>
-        <w:rPr>
-          <w:b w:val="1"/>
-        </w:rPr>
-      </w:pPr>
-      <w:r>
-        <w:rPr>
-          <w:rtl w:val="0"/>
-        </w:rPr>
-      </w:r>
-    </w:p>
-    <w:p>
-      <w:pPr>
-        <w:rPr/>
-      </w:pPr>
-      <w:r>
-        <w:rPr>
-          <w:rtl w:val="0"/>
-        </w:rPr>
-      </w:r>
-    </w:p>
-    <w:p>
-      <w:pPr>
-        <w:rPr/>
-      </w:pPr>
-      <w:r>
-        <w:rPr>
-          <w:rtl w:val="0"/>
-        </w:rPr>
-      </w:r>
-    </w:p>
+    </w:p>
+    <w:p>
+      <w:pPr>
+        <w:rPr>
+          <w:b/>
+        </w:rPr>
+      </w:pPr>
+      <w:r>
+        <w:rPr>
+          <w:b/>
+        </w:rPr>
+        <w:t>*Alternatively, develop your own stupid sorting algorithm</w:t>
+      </w:r>
+    </w:p>
+    <w:p>
+      <w:pPr>
+        <w:rPr>
+          <w:b/>
+        </w:rPr>
+      </w:pPr>
+    </w:p>
+    <w:p>
+      <w:pPr>
+        <w:rPr>
+          <w:b/>
+        </w:rPr>
+      </w:pPr>
+    </w:p>
+    <w:p/>
+    <w:p/>
     <w:sectPr>
-      <w:pgSz w:h="16834" w:w="11909"/>
-      <w:pgMar w:bottom="1440" w:top="1440" w:left="1440" w:right="1440" w:header="720" w:footer="720"/>
+      <w:pgSz w:w="11909" w:h="16834"/>
+      <w:pgMar w:top="1440" w:right="1440" w:bottom="1440" w:left="1440" w:header="720" w:footer="720" w:gutter="0"/>
       <w:pgNumType w:start="1"/>
+      <w:cols w:space="720"/>
     </w:sectPr>
   </w:body>
 </w:document>
 </file>
 
 <file path=word/numbering.xml><?xml version="1.0" encoding="utf-8"?>
-<w:numbering xmlns:mc="http://schemas.openxmlformats.org/markup-compatibility/2006" xmlns:o="urn:schemas-microsoft-com:office:office" xmlns:r="http://schemas.openxmlformats.org/officeDocument/2006/relationships" xmlns:m="http://schemas.openxmlformats.org/officeDocument/2006/math" xmlns:v="urn:schemas-microsoft-com:vml" xmlns:wp="http://schemas.openxmlformats.org/drawingml/2006/wordprocessingDrawing" xmlns:w10="urn:schemas-microsoft-com:office:word" xmlns:w="http://schemas.openxmlformats.org/wordprocessingml/2006/main" xmlns:wne="http://schemas.microsoft.com/office/word/2006/wordml" xmlns:sl="http://schemas.openxmlformats.org/schemaLibrary/2006/main" xmlns:a="http://schemas.openxmlformats.org/drawingml/2006/main" xmlns:pic="http://schemas.openxmlformats.org/drawingml/2006/picture" xmlns:c="http://schemas.openxmlformats.org/drawingml/2006/chart" xmlns:lc="http://schemas.openxmlformats.org/drawingml/2006/lockedCanvas" xmlns:dgm="http://schemas.openxmlformats.org/drawingml/2006/diagram" xmlns:wps="http://schemas.microsoft.com/office/word/2010/wordprocessingShape" xmlns:wpg="http://schemas.microsoft.com/office/word/2010/wordprocessingGroup" xmlns:w14="http://schemas.microsoft.com/office/word/2010/wordml" xmlns:w15="http://schemas.microsoft.com/office/word/2012/wordml">
-  <w:abstractNum w:abstractNumId="1">
+<w:numbering xmlns:wpc="http://schemas.microsoft.com/office/word/2010/wordprocessingCanvas" xmlns:cx="http://schemas.microsoft.com/office/drawing/2014/chartex" xmlns:cx1="http://schemas.microsoft.com/office/drawing/2015/9/8/chartex" xmlns:cx2="http://schemas.microsoft.com/office/drawing/2015/10/21/chartex" xmlns:cx3="http://schemas.microsoft.com/office/drawing/2016/5/9/chartex" xmlns:cx4="http://schemas.microsoft.com/office/drawing/2016/5/10/chartex" xmlns:cx5="http://schemas.microsoft.com/office/drawing/2016/5/11/chartex" xmlns:cx6="http://schemas.microsoft.com/office/drawing/2016/5/12/chartex" xmlns:cx7="http://schemas.microsoft.com/office/drawing/2016/5/13/chartex" xmlns:cx8="http://schemas.microsoft.com/office/drawing/2016/5/14/chartex" xmlns:mc="http://schemas.openxmlformats.org/markup-compatibility/2006" xmlns:aink="http://schemas.microsoft.com/office/drawing/2016/ink" xmlns:am3d="http://schemas.microsoft.com/office/drawing/2017/model3d" xmlns:o="urn:schemas-microsoft-com:office:office" xmlns:r="http://schemas.openxmlformats.org/officeDocument/2006/relationships" xmlns:m="http://schemas.openxmlformats.org/officeDocument/2006/math" xmlns:v="urn:schemas-microsoft-com:vml" xmlns:wp14="http://schemas.microsoft.com/office/word/2010/wordprocessingDrawing" xmlns:wp="http://schemas.openxmlformats.org/drawingml/2006/wordprocessingDrawing" xmlns:w10="urn:schemas-microsoft-com:office:word" xmlns:w="http://schemas.openxmlformats.org/wordprocessingml/2006/main" xmlns:w14="http://schemas.microsoft.com/office/word/2010/wordml" xmlns:w15="http://schemas.microsoft.com/office/word/2012/wordml" xmlns:w16cid="http://schemas.microsoft.com/office/word/2016/wordml/cid" xmlns:w16se="http://schemas.microsoft.com/office/word/2015/wordml/symex" xmlns:wpg="http://schemas.microsoft.com/office/word/2010/wordprocessingGroup" xmlns:wpi="http://schemas.microsoft.com/office/word/2010/wordprocessingInk" xmlns:wne="http://schemas.microsoft.com/office/word/2006/wordml" xmlns:wps="http://schemas.microsoft.com/office/word/2010/wordprocessingShape" mc:Ignorable="w14 w15 w16se w16cid wp14">
+  <w:abstractNum w:abstractNumId="0" w15:restartNumberingAfterBreak="0">
+    <w:nsid w:val="079C1C05"/>
+    <w:multiLevelType w:val="multilevel"/>
+    <w:tmpl w:val="45FEB506"/>
+    <w:lvl w:ilvl="0">
+      <w:start w:val="1"/>
+      <w:numFmt w:val="bullet"/>
+      <w:lvlText w:val="●"/>
+      <w:lvlJc w:val="left"/>
+      <w:pPr>
+        <w:ind w:left="720" w:hanging="360"/>
+      </w:pPr>
+      <w:rPr>
+        <w:u w:val="none"/>
+      </w:rPr>
+    </w:lvl>
+    <w:lvl w:ilvl="1">
+      <w:start w:val="1"/>
+      <w:numFmt w:val="bullet"/>
+      <w:lvlText w:val="○"/>
+      <w:lvlJc w:val="left"/>
+      <w:pPr>
+        <w:ind w:left="1440" w:hanging="360"/>
+      </w:pPr>
+      <w:rPr>
+        <w:u w:val="none"/>
+      </w:rPr>
+    </w:lvl>
+    <w:lvl w:ilvl="2">
+      <w:start w:val="1"/>
+      <w:numFmt w:val="bullet"/>
+      <w:lvlText w:val="■"/>
+      <w:lvlJc w:val="left"/>
+      <w:pPr>
+        <w:ind w:left="2160" w:hanging="360"/>
+      </w:pPr>
+      <w:rPr>
+        <w:u w:val="none"/>
+      </w:rPr>
+    </w:lvl>
+    <w:lvl w:ilvl="3">
+      <w:start w:val="1"/>
+      <w:numFmt w:val="bullet"/>
+      <w:lvlText w:val="●"/>
+      <w:lvlJc w:val="left"/>
+      <w:pPr>
+        <w:ind w:left="2880" w:hanging="360"/>
+      </w:pPr>
+      <w:rPr>
+        <w:u w:val="none"/>
+      </w:rPr>
+    </w:lvl>
+    <w:lvl w:ilvl="4">
+      <w:start w:val="1"/>
+      <w:numFmt w:val="bullet"/>
+      <w:lvlText w:val="○"/>
+      <w:lvlJc w:val="left"/>
+      <w:pPr>
+        <w:ind w:left="3600" w:hanging="360"/>
+      </w:pPr>
+      <w:rPr>
+        <w:u w:val="none"/>
+      </w:rPr>
+    </w:lvl>
+    <w:lvl w:ilvl="5">
+      <w:start w:val="1"/>
+      <w:numFmt w:val="bullet"/>
+      <w:lvlText w:val="■"/>
+      <w:lvlJc w:val="left"/>
+      <w:pPr>
+        <w:ind w:left="4320" w:hanging="360"/>
+      </w:pPr>
+      <w:rPr>
+        <w:u w:val="none"/>
+      </w:rPr>
+    </w:lvl>
+    <w:lvl w:ilvl="6">
+      <w:start w:val="1"/>
+      <w:numFmt w:val="bullet"/>
+      <w:lvlText w:val="●"/>
+      <w:lvlJc w:val="left"/>
+      <w:pPr>
+        <w:ind w:left="5040" w:hanging="360"/>
+      </w:pPr>
+      <w:rPr>
+        <w:u w:val="none"/>
+      </w:rPr>
+    </w:lvl>
+    <w:lvl w:ilvl="7">
+      <w:start w:val="1"/>
+      <w:numFmt w:val="bullet"/>
+      <w:lvlText w:val="○"/>
+      <w:lvlJc w:val="left"/>
+      <w:pPr>
+        <w:ind w:left="5760" w:hanging="360"/>
+      </w:pPr>
+      <w:rPr>
+        <w:u w:val="none"/>
+      </w:rPr>
+    </w:lvl>
+    <w:lvl w:ilvl="8">
+      <w:start w:val="1"/>
+      <w:numFmt w:val="bullet"/>
+      <w:lvlText w:val="■"/>
+      <w:lvlJc w:val="left"/>
+      <w:pPr>
+        <w:ind w:left="6480" w:hanging="360"/>
+      </w:pPr>
+      <w:rPr>
+        <w:u w:val="none"/>
+      </w:rPr>
+    </w:lvl>
+  </w:abstractNum>
+  <w:abstractNum w:abstractNumId="1" w15:restartNumberingAfterBreak="0">
+    <w:nsid w:val="0A7856CB"/>
+    <w:multiLevelType w:val="multilevel"/>
+    <w:tmpl w:val="ED1852A8"/>
     <w:lvl w:ilvl="0">
       <w:start w:val="1"/>
       <w:numFmt w:val="decimal"/>
@@ -3202,7 +2731,10 @@
       </w:rPr>
     </w:lvl>
   </w:abstractNum>
-  <w:abstractNum w:abstractNumId="2">
+  <w:abstractNum w:abstractNumId="2" w15:restartNumberingAfterBreak="0">
+    <w:nsid w:val="35901FA4"/>
+    <w:multiLevelType w:val="multilevel"/>
+    <w:tmpl w:val="404E6D46"/>
     <w:lvl w:ilvl="0">
       <w:start w:val="1"/>
       <w:numFmt w:val="decimal"/>
@@ -3312,7 +2844,10 @@
       </w:rPr>
     </w:lvl>
   </w:abstractNum>
-  <w:abstractNum w:abstractNumId="3">
+  <w:abstractNum w:abstractNumId="3" w15:restartNumberingAfterBreak="0">
+    <w:nsid w:val="3FC76CBF"/>
+    <w:multiLevelType w:val="multilevel"/>
+    <w:tmpl w:val="2ED067A4"/>
     <w:lvl w:ilvl="0">
       <w:start w:val="1"/>
       <w:numFmt w:val="decimal"/>
@@ -3422,7 +2957,10 @@
       </w:rPr>
     </w:lvl>
   </w:abstractNum>
-  <w:abstractNum w:abstractNumId="4">
+  <w:abstractNum w:abstractNumId="4" w15:restartNumberingAfterBreak="0">
+    <w:nsid w:val="46F85365"/>
+    <w:multiLevelType w:val="multilevel"/>
+    <w:tmpl w:val="3FA650A8"/>
     <w:lvl w:ilvl="0">
       <w:start w:val="1"/>
       <w:numFmt w:val="decimal"/>
@@ -3432,7 +2970,7 @@
         <w:ind w:left="720" w:hanging="360"/>
       </w:pPr>
       <w:rPr>
-        <w:rFonts w:ascii="Arial" w:cs="Arial" w:eastAsia="Arial" w:hAnsi="Arial"/>
+        <w:rFonts w:ascii="Arial" w:eastAsia="Arial" w:hAnsi="Arial" w:cs="Arial"/>
         <w:color w:val="333333"/>
         <w:sz w:val="23"/>
         <w:szCs w:val="23"/>
@@ -3536,7 +3074,10 @@
       </w:rPr>
     </w:lvl>
   </w:abstractNum>
-  <w:abstractNum w:abstractNumId="5">
+  <w:abstractNum w:abstractNumId="5" w15:restartNumberingAfterBreak="0">
+    <w:nsid w:val="506C10B5"/>
+    <w:multiLevelType w:val="multilevel"/>
+    <w:tmpl w:val="4E6E6952"/>
     <w:lvl w:ilvl="0">
       <w:start w:val="1"/>
       <w:numFmt w:val="decimal"/>
@@ -3546,8 +3087,8 @@
         <w:ind w:left="720" w:hanging="360"/>
       </w:pPr>
       <w:rPr>
-        <w:rFonts w:ascii="Arial" w:cs="Arial" w:eastAsia="Arial" w:hAnsi="Arial"/>
-        <w:color w:val="21242c"/>
+        <w:rFonts w:ascii="Arial" w:eastAsia="Arial" w:hAnsi="Arial" w:cs="Arial"/>
+        <w:color w:val="21242C"/>
         <w:sz w:val="30"/>
         <w:szCs w:val="30"/>
         <w:u w:val="none"/>
@@ -3641,116 +3182,6 @@
       <w:start w:val="1"/>
       <w:numFmt w:val="lowerRoman"/>
       <w:lvlText w:val="%9."/>
-      <w:lvlJc w:val="left"/>
-      <w:pPr>
-        <w:ind w:left="6480" w:hanging="360"/>
-      </w:pPr>
-      <w:rPr>
-        <w:u w:val="none"/>
-      </w:rPr>
-    </w:lvl>
-  </w:abstractNum>
-  <w:abstractNum w:abstractNumId="6">
-    <w:lvl w:ilvl="0">
-      <w:start w:val="1"/>
-      <w:numFmt w:val="bullet"/>
-      <w:lvlText w:val="●"/>
-      <w:lvlJc w:val="left"/>
-      <w:pPr>
-        <w:ind w:left="720" w:hanging="360"/>
-      </w:pPr>
-      <w:rPr>
-        <w:u w:val="none"/>
-      </w:rPr>
-    </w:lvl>
-    <w:lvl w:ilvl="1">
-      <w:start w:val="1"/>
-      <w:numFmt w:val="bullet"/>
-      <w:lvlText w:val="○"/>
-      <w:lvlJc w:val="left"/>
-      <w:pPr>
-        <w:ind w:left="1440" w:hanging="360"/>
-      </w:pPr>
-      <w:rPr>
-        <w:u w:val="none"/>
-      </w:rPr>
-    </w:lvl>
-    <w:lvl w:ilvl="2">
-      <w:start w:val="1"/>
-      <w:numFmt w:val="bullet"/>
-      <w:lvlText w:val="■"/>
-      <w:lvlJc w:val="left"/>
-      <w:pPr>
-        <w:ind w:left="2160" w:hanging="360"/>
-      </w:pPr>
-      <w:rPr>
-        <w:u w:val="none"/>
-      </w:rPr>
-    </w:lvl>
-    <w:lvl w:ilvl="3">
-      <w:start w:val="1"/>
-      <w:numFmt w:val="bullet"/>
-      <w:lvlText w:val="●"/>
-      <w:lvlJc w:val="left"/>
-      <w:pPr>
-        <w:ind w:left="2880" w:hanging="360"/>
-      </w:pPr>
-      <w:rPr>
-        <w:u w:val="none"/>
-      </w:rPr>
-    </w:lvl>
-    <w:lvl w:ilvl="4">
-      <w:start w:val="1"/>
-      <w:numFmt w:val="bullet"/>
-      <w:lvlText w:val="○"/>
-      <w:lvlJc w:val="left"/>
-      <w:pPr>
-        <w:ind w:left="3600" w:hanging="360"/>
-      </w:pPr>
-      <w:rPr>
-        <w:u w:val="none"/>
-      </w:rPr>
-    </w:lvl>
-    <w:lvl w:ilvl="5">
-      <w:start w:val="1"/>
-      <w:numFmt w:val="bullet"/>
-      <w:lvlText w:val="■"/>
-      <w:lvlJc w:val="left"/>
-      <w:pPr>
-        <w:ind w:left="4320" w:hanging="360"/>
-      </w:pPr>
-      <w:rPr>
-        <w:u w:val="none"/>
-      </w:rPr>
-    </w:lvl>
-    <w:lvl w:ilvl="6">
-      <w:start w:val="1"/>
-      <w:numFmt w:val="bullet"/>
-      <w:lvlText w:val="●"/>
-      <w:lvlJc w:val="left"/>
-      <w:pPr>
-        <w:ind w:left="5040" w:hanging="360"/>
-      </w:pPr>
-      <w:rPr>
-        <w:u w:val="none"/>
-      </w:rPr>
-    </w:lvl>
-    <w:lvl w:ilvl="7">
-      <w:start w:val="1"/>
-      <w:numFmt w:val="bullet"/>
-      <w:lvlText w:val="○"/>
-      <w:lvlJc w:val="left"/>
-      <w:pPr>
-        <w:ind w:left="5760" w:hanging="360"/>
-      </w:pPr>
-      <w:rPr>
-        <w:u w:val="none"/>
-      </w:rPr>
-    </w:lvl>
-    <w:lvl w:ilvl="8">
-      <w:start w:val="1"/>
-      <w:numFmt w:val="bullet"/>
-      <w:lvlText w:val="■"/>
       <w:lvlJc w:val="left"/>
       <w:pPr>
         <w:ind w:left="6480" w:hanging="360"/>
@@ -3776,20 +3207,20 @@
     <w:abstractNumId w:val="5"/>
   </w:num>
   <w:num w:numId="6">
-    <w:abstractNumId w:val="6"/>
+    <w:abstractNumId w:val="0"/>
   </w:num>
 </w:numbering>
 </file>
 
 <file path=word/styles.xml><?xml version="1.0" encoding="utf-8"?>
-<w:styles xmlns:mc="http://schemas.openxmlformats.org/markup-compatibility/2006" xmlns:o="urn:schemas-microsoft-com:office:office" xmlns:r="http://schemas.openxmlformats.org/officeDocument/2006/relationships" xmlns:m="http://schemas.openxmlformats.org/officeDocument/2006/math" xmlns:v="urn:schemas-microsoft-com:vml" xmlns:wp="http://schemas.openxmlformats.org/drawingml/2006/wordprocessingDrawing" xmlns:w10="urn:schemas-microsoft-com:office:word" xmlns:w="http://schemas.openxmlformats.org/wordprocessingml/2006/main" xmlns:wne="http://schemas.microsoft.com/office/word/2006/wordml" xmlns:sl="http://schemas.openxmlformats.org/schemaLibrary/2006/main" xmlns:a="http://schemas.openxmlformats.org/drawingml/2006/main" xmlns:pic="http://schemas.openxmlformats.org/drawingml/2006/picture" xmlns:c="http://schemas.openxmlformats.org/drawingml/2006/chart" xmlns:lc="http://schemas.openxmlformats.org/drawingml/2006/lockedCanvas" xmlns:dgm="http://schemas.openxmlformats.org/drawingml/2006/diagram" xmlns:wps="http://schemas.microsoft.com/office/word/2010/wordprocessingShape" xmlns:wpg="http://schemas.microsoft.com/office/word/2010/wordprocessingGroup" xmlns:w14="http://schemas.microsoft.com/office/word/2010/wordml" xmlns:w15="http://schemas.microsoft.com/office/word/2012/wordml">
+<w:styles xmlns:mc="http://schemas.openxmlformats.org/markup-compatibility/2006" xmlns:r="http://schemas.openxmlformats.org/officeDocument/2006/relationships" xmlns:w="http://schemas.openxmlformats.org/wordprocessingml/2006/main" xmlns:w14="http://schemas.microsoft.com/office/word/2010/wordml" xmlns:w15="http://schemas.microsoft.com/office/word/2012/wordml" xmlns:w16cid="http://schemas.microsoft.com/office/word/2016/wordml/cid" xmlns:w16se="http://schemas.microsoft.com/office/word/2015/wordml/symex" mc:Ignorable="w14 w15 w16se w16cid">
   <w:docDefaults>
     <w:rPrDefault>
       <w:rPr>
-        <w:rFonts w:ascii="Arial" w:cs="Arial" w:eastAsia="Arial" w:hAnsi="Arial"/>
+        <w:rFonts w:ascii="Arial" w:eastAsia="Arial" w:hAnsi="Arial" w:cs="Arial"/>
         <w:sz w:val="22"/>
         <w:szCs w:val="22"/>
-        <w:lang w:val="en_GB"/>
+        <w:lang w:val="en-GB" w:eastAsia="en-IE" w:bidi="ar-SA"/>
       </w:rPr>
     </w:rPrDefault>
     <w:pPrDefault>
@@ -3798,20 +3229,399 @@
       </w:pPr>
     </w:pPrDefault>
   </w:docDefaults>
-  <w:style w:type="paragraph" w:styleId="Normal" w:default="1">
-    <w:name w:val="normal"/>
-  </w:style>
-  <w:style w:type="table" w:styleId="TableNormal" w:default="1">
-    <w:name w:val="Table Normal"/>
+  <w:latentStyles w:defLockedState="0" w:defUIPriority="99" w:defSemiHidden="0" w:defUnhideWhenUsed="0" w:defQFormat="0" w:count="376">
+    <w:lsdException w:name="Normal" w:uiPriority="0" w:qFormat="1"/>
+    <w:lsdException w:name="heading 1" w:uiPriority="9" w:qFormat="1"/>
+    <w:lsdException w:name="heading 2" w:semiHidden="1" w:uiPriority="9" w:unhideWhenUsed="1" w:qFormat="1"/>
+    <w:lsdException w:name="heading 3" w:semiHidden="1" w:uiPriority="9" w:unhideWhenUsed="1" w:qFormat="1"/>
+    <w:lsdException w:name="heading 4" w:semiHidden="1" w:uiPriority="9" w:unhideWhenUsed="1" w:qFormat="1"/>
+    <w:lsdException w:name="heading 5" w:semiHidden="1" w:uiPriority="9" w:unhideWhenUsed="1" w:qFormat="1"/>
+    <w:lsdException w:name="heading 6" w:semiHidden="1" w:uiPriority="9" w:unhideWhenUsed="1" w:qFormat="1"/>
+    <w:lsdException w:name="heading 7" w:semiHidden="1" w:uiPriority="9" w:unhideWhenUsed="1" w:qFormat="1"/>
+    <w:lsdException w:name="heading 8" w:semiHidden="1" w:uiPriority="9" w:unhideWhenUsed="1" w:qFormat="1"/>
+    <w:lsdException w:name="heading 9" w:semiHidden="1" w:uiPriority="9" w:unhideWhenUsed="1" w:qFormat="1"/>
+    <w:lsdException w:name="index 1" w:semiHidden="1" w:unhideWhenUsed="1"/>
+    <w:lsdException w:name="index 2" w:semiHidden="1" w:unhideWhenUsed="1"/>
+    <w:lsdException w:name="index 3" w:semiHidden="1" w:unhideWhenUsed="1"/>
+    <w:lsdException w:name="index 4" w:semiHidden="1" w:unhideWhenUsed="1"/>
+    <w:lsdException w:name="index 5" w:semiHidden="1" w:unhideWhenUsed="1"/>
+    <w:lsdException w:name="index 6" w:semiHidden="1" w:unhideWhenUsed="1"/>
+    <w:lsdException w:name="index 7" w:semiHidden="1" w:unhideWhenUsed="1"/>
+    <w:lsdException w:name="index 8" w:semiHidden="1" w:unhideWhenUsed="1"/>
+    <w:lsdException w:name="index 9" w:semiHidden="1" w:unhideWhenUsed="1"/>
+    <w:lsdException w:name="toc 1" w:semiHidden="1" w:uiPriority="39" w:unhideWhenUsed="1"/>
+    <w:lsdException w:name="toc 2" w:semiHidden="1" w:uiPriority="39" w:unhideWhenUsed="1"/>
+    <w:lsdException w:name="toc 3" w:semiHidden="1" w:uiPriority="39" w:unhideWhenUsed="1"/>
+    <w:lsdException w:name="toc 4" w:semiHidden="1" w:uiPriority="39" w:unhideWhenUsed="1"/>
+    <w:lsdException w:name="toc 5" w:semiHidden="1" w:uiPriority="39" w:unhideWhenUsed="1"/>
+    <w:lsdException w:name="toc 6" w:semiHidden="1" w:uiPriority="39" w:unhideWhenUsed="1"/>
+    <w:lsdException w:name="toc 7" w:semiHidden="1" w:uiPriority="39" w:unhideWhenUsed="1"/>
+    <w:lsdException w:name="toc 8" w:semiHidden="1" w:uiPriority="39" w:unhideWhenUsed="1"/>
+    <w:lsdException w:name="toc 9" w:semiHidden="1" w:uiPriority="39" w:unhideWhenUsed="1"/>
+    <w:lsdException w:name="Normal Indent" w:semiHidden="1" w:unhideWhenUsed="1"/>
+    <w:lsdException w:name="footnote text" w:semiHidden="1" w:unhideWhenUsed="1"/>
+    <w:lsdException w:name="annotation text" w:semiHidden="1" w:unhideWhenUsed="1"/>
+    <w:lsdException w:name="header" w:semiHidden="1" w:unhideWhenUsed="1"/>
+    <w:lsdException w:name="footer" w:semiHidden="1" w:unhideWhenUsed="1"/>
+    <w:lsdException w:name="index heading" w:semiHidden="1" w:unhideWhenUsed="1"/>
+    <w:lsdException w:name="caption" w:semiHidden="1" w:uiPriority="35" w:unhideWhenUsed="1" w:qFormat="1"/>
+    <w:lsdException w:name="table of figures" w:semiHidden="1" w:unhideWhenUsed="1"/>
+    <w:lsdException w:name="envelope address" w:semiHidden="1" w:unhideWhenUsed="1"/>
+    <w:lsdException w:name="envelope return" w:semiHidden="1" w:unhideWhenUsed="1"/>
+    <w:lsdException w:name="footnote reference" w:semiHidden="1" w:unhideWhenUsed="1"/>
+    <w:lsdException w:name="annotation reference" w:semiHidden="1" w:unhideWhenUsed="1"/>
+    <w:lsdException w:name="line number" w:semiHidden="1" w:unhideWhenUsed="1"/>
+    <w:lsdException w:name="page number" w:semiHidden="1" w:unhideWhenUsed="1"/>
+    <w:lsdException w:name="endnote reference" w:semiHidden="1" w:unhideWhenUsed="1"/>
+    <w:lsdException w:name="endnote text" w:semiHidden="1" w:unhideWhenUsed="1"/>
+    <w:lsdException w:name="table of authorities" w:semiHidden="1" w:unhideWhenUsed="1"/>
+    <w:lsdException w:name="macro" w:semiHidden="1" w:unhideWhenUsed="1"/>
+    <w:lsdException w:name="toa heading" w:semiHidden="1" w:unhideWhenUsed="1"/>
+    <w:lsdException w:name="List" w:semiHidden="1" w:unhideWhenUsed="1"/>
+    <w:lsdException w:name="List Bullet" w:semiHidden="1" w:unhideWhenUsed="1"/>
+    <w:lsdException w:name="List Number" w:semiHidden="1" w:unhideWhenUsed="1"/>
+    <w:lsdException w:name="List 2" w:semiHidden="1" w:unhideWhenUsed="1"/>
+    <w:lsdException w:name="List 3" w:semiHidden="1" w:unhideWhenUsed="1"/>
+    <w:lsdException w:name="List 4" w:semiHidden="1" w:unhideWhenUsed="1"/>
+    <w:lsdException w:name="List 5" w:semiHidden="1" w:unhideWhenUsed="1"/>
+    <w:lsdException w:name="List Bullet 2" w:semiHidden="1" w:unhideWhenUsed="1"/>
+    <w:lsdException w:name="List Bullet 3" w:semiHidden="1" w:unhideWhenUsed="1"/>
+    <w:lsdException w:name="List Bullet 4" w:semiHidden="1" w:unhideWhenUsed="1"/>
+    <w:lsdException w:name="List Bullet 5" w:semiHidden="1" w:unhideWhenUsed="1"/>
+    <w:lsdException w:name="List Number 2" w:semiHidden="1" w:unhideWhenUsed="1"/>
+    <w:lsdException w:name="List Number 3" w:semiHidden="1" w:unhideWhenUsed="1"/>
+    <w:lsdException w:name="List Number 4" w:semiHidden="1" w:unhideWhenUsed="1"/>
+    <w:lsdException w:name="List Number 5" w:semiHidden="1" w:unhideWhenUsed="1"/>
+    <w:lsdException w:name="Title" w:uiPriority="10" w:qFormat="1"/>
+    <w:lsdException w:name="Closing" w:semiHidden="1" w:unhideWhenUsed="1"/>
+    <w:lsdException w:name="Signature" w:semiHidden="1" w:unhideWhenUsed="1"/>
+    <w:lsdException w:name="Default Paragraph Font" w:semiHidden="1" w:uiPriority="1" w:unhideWhenUsed="1"/>
+    <w:lsdException w:name="Body Text" w:semiHidden="1" w:unhideWhenUsed="1"/>
+    <w:lsdException w:name="Body Text Indent" w:semiHidden="1" w:unhideWhenUsed="1"/>
+    <w:lsdException w:name="List Continue" w:semiHidden="1" w:unhideWhenUsed="1"/>
+    <w:lsdException w:name="List Continue 2" w:semiHidden="1" w:unhideWhenUsed="1"/>
+    <w:lsdException w:name="List Continue 3" w:semiHidden="1" w:unhideWhenUsed="1"/>
+    <w:lsdException w:name="List Continue 4" w:semiHidden="1" w:unhideWhenUsed="1"/>
+    <w:lsdException w:name="List Continue 5" w:semiHidden="1" w:unhideWhenUsed="1"/>
+    <w:lsdException w:name="Message Header" w:semiHidden="1" w:unhideWhenUsed="1"/>
+    <w:lsdException w:name="Subtitle" w:uiPriority="11" w:qFormat="1"/>
+    <w:lsdException w:name="Salutation" w:semiHidden="1" w:unhideWhenUsed="1"/>
+    <w:lsdException w:name="Date" w:semiHidden="1" w:unhideWhenUsed="1"/>
+    <w:lsdException w:name="Body Text First Indent" w:semiHidden="1" w:unhideWhenUsed="1"/>
+    <w:lsdException w:name="Body Text First Indent 2" w:semiHidden="1" w:unhideWhenUsed="1"/>
+    <w:lsdException w:name="Note Heading" w:semiHidden="1" w:unhideWhenUsed="1"/>
+    <w:lsdException w:name="Body Text 2" w:semiHidden="1" w:unhideWhenUsed="1"/>
+    <w:lsdException w:name="Body Text 3" w:semiHidden="1" w:unhideWhenUsed="1"/>
+    <w:lsdException w:name="Body Text Indent 2" w:semiHidden="1" w:unhideWhenUsed="1"/>
+    <w:lsdException w:name="Body Text Indent 3" w:semiHidden="1" w:unhideWhenUsed="1"/>
+    <w:lsdException w:name="Block Text" w:semiHidden="1" w:unhideWhenUsed="1"/>
+    <w:lsdException w:name="Hyperlink" w:semiHidden="1" w:unhideWhenUsed="1"/>
+    <w:lsdException w:name="FollowedHyperlink" w:semiHidden="1" w:unhideWhenUsed="1"/>
+    <w:lsdException w:name="Strong" w:uiPriority="22" w:qFormat="1"/>
+    <w:lsdException w:name="Emphasis" w:uiPriority="20" w:qFormat="1"/>
+    <w:lsdException w:name="Document Map" w:semiHidden="1" w:unhideWhenUsed="1"/>
+    <w:lsdException w:name="Plain Text" w:semiHidden="1" w:unhideWhenUsed="1"/>
+    <w:lsdException w:name="E-mail Signature" w:semiHidden="1" w:unhideWhenUsed="1"/>
+    <w:lsdException w:name="HTML Top of Form" w:semiHidden="1" w:unhideWhenUsed="1"/>
+    <w:lsdException w:name="HTML Bottom of Form" w:semiHidden="1" w:unhideWhenUsed="1"/>
+    <w:lsdException w:name="Normal (Web)" w:semiHidden="1" w:unhideWhenUsed="1"/>
+    <w:lsdException w:name="HTML Acronym" w:semiHidden="1" w:unhideWhenUsed="1"/>
+    <w:lsdException w:name="HTML Address" w:semiHidden="1" w:unhideWhenUsed="1"/>
+    <w:lsdException w:name="HTML Cite" w:semiHidden="1" w:unhideWhenUsed="1"/>
+    <w:lsdException w:name="HTML Code" w:semiHidden="1" w:unhideWhenUsed="1"/>
+    <w:lsdException w:name="HTML Definition" w:semiHidden="1" w:unhideWhenUsed="1"/>
+    <w:lsdException w:name="HTML Keyboard" w:semiHidden="1" w:unhideWhenUsed="1"/>
+    <w:lsdException w:name="HTML Preformatted" w:semiHidden="1" w:unhideWhenUsed="1"/>
+    <w:lsdException w:name="HTML Sample" w:semiHidden="1" w:unhideWhenUsed="1"/>
+    <w:lsdException w:name="HTML Typewriter" w:semiHidden="1" w:unhideWhenUsed="1"/>
+    <w:lsdException w:name="HTML Variable" w:semiHidden="1" w:unhideWhenUsed="1"/>
+    <w:lsdException w:name="Normal Table" w:semiHidden="1" w:unhideWhenUsed="1"/>
+    <w:lsdException w:name="annotation subject" w:semiHidden="1" w:unhideWhenUsed="1"/>
+    <w:lsdException w:name="No List" w:semiHidden="1" w:unhideWhenUsed="1"/>
+    <w:lsdException w:name="Outline List 1" w:semiHidden="1" w:unhideWhenUsed="1"/>
+    <w:lsdException w:name="Outline List 2" w:semiHidden="1" w:unhideWhenUsed="1"/>
+    <w:lsdException w:name="Outline List 3" w:semiHidden="1" w:unhideWhenUsed="1"/>
+    <w:lsdException w:name="Table Simple 1" w:semiHidden="1" w:unhideWhenUsed="1"/>
+    <w:lsdException w:name="Table Simple 2" w:semiHidden="1" w:unhideWhenUsed="1"/>
+    <w:lsdException w:name="Table Simple 3" w:semiHidden="1" w:unhideWhenUsed="1"/>
+    <w:lsdException w:name="Table Classic 1" w:semiHidden="1" w:unhideWhenUsed="1"/>
+    <w:lsdException w:name="Table Classic 2" w:semiHidden="1" w:unhideWhenUsed="1"/>
+    <w:lsdException w:name="Table Classic 3" w:semiHidden="1" w:unhideWhenUsed="1"/>
+    <w:lsdException w:name="Table Classic 4" w:semiHidden="1" w:unhideWhenUsed="1"/>
+    <w:lsdException w:name="Table Colorful 1" w:semiHidden="1" w:unhideWhenUsed="1"/>
+    <w:lsdException w:name="Table Colorful 2" w:semiHidden="1" w:unhideWhenUsed="1"/>
+    <w:lsdException w:name="Table Colorful 3" w:semiHidden="1" w:unhideWhenUsed="1"/>
+    <w:lsdException w:name="Table Columns 1" w:semiHidden="1" w:unhideWhenUsed="1"/>
+    <w:lsdException w:name="Table Columns 2" w:semiHidden="1" w:unhideWhenUsed="1"/>
+    <w:lsdException w:name="Table Columns 3" w:semiHidden="1" w:unhideWhenUsed="1"/>
+    <w:lsdException w:name="Table Columns 4" w:semiHidden="1" w:unhideWhenUsed="1"/>
+    <w:lsdException w:name="Table Columns 5" w:semiHidden="1" w:unhideWhenUsed="1"/>
+    <w:lsdException w:name="Table Grid 1" w:semiHidden="1" w:unhideWhenUsed="1"/>
+    <w:lsdException w:name="Table Grid 2" w:semiHidden="1" w:unhideWhenUsed="1"/>
+    <w:lsdException w:name="Table Grid 3" w:semiHidden="1" w:unhideWhenUsed="1"/>
+    <w:lsdException w:name="Table Grid 4" w:semiHidden="1" w:unhideWhenUsed="1"/>
+    <w:lsdException w:name="Table Grid 5" w:semiHidden="1" w:unhideWhenUsed="1"/>
+    <w:lsdException w:name="Table Grid 6" w:semiHidden="1" w:unhideWhenUsed="1"/>
+    <w:lsdException w:name="Table Grid 7" w:semiHidden="1" w:unhideWhenUsed="1"/>
+    <w:lsdException w:name="Table Grid 8" w:semiHidden="1" w:unhideWhenUsed="1"/>
+    <w:lsdException w:name="Table List 1" w:semiHidden="1" w:unhideWhenUsed="1"/>
+    <w:lsdException w:name="Table List 2" w:semiHidden="1" w:unhideWhenUsed="1"/>
+    <w:lsdException w:name="Table List 3" w:semiHidden="1" w:unhideWhenUsed="1"/>
+    <w:lsdException w:name="Table List 4" w:semiHidden="1" w:unhideWhenUsed="1"/>
+    <w:lsdException w:name="Table List 5" w:semiHidden="1" w:unhideWhenUsed="1"/>
+    <w:lsdException w:name="Table List 6" w:semiHidden="1" w:unhideWhenUsed="1"/>
+    <w:lsdException w:name="Table List 7" w:semiHidden="1" w:unhideWhenUsed="1"/>
+    <w:lsdException w:name="Table List 8" w:semiHidden="1" w:unhideWhenUsed="1"/>
+    <w:lsdException w:name="Table 3D effects 1" w:semiHidden="1" w:unhideWhenUsed="1"/>
+    <w:lsdException w:name="Table 3D effects 2" w:semiHidden="1" w:unhideWhenUsed="1"/>
+    <w:lsdException w:name="Table 3D effects 3" w:semiHidden="1" w:unhideWhenUsed="1"/>
+    <w:lsdException w:name="Table Contemporary" w:semiHidden="1" w:unhideWhenUsed="1"/>
+    <w:lsdException w:name="Table Elegant" w:semiHidden="1" w:unhideWhenUsed="1"/>
+    <w:lsdException w:name="Table Professional" w:semiHidden="1" w:unhideWhenUsed="1"/>
+    <w:lsdException w:name="Table Subtle 1" w:semiHidden="1" w:unhideWhenUsed="1"/>
+    <w:lsdException w:name="Table Subtle 2" w:semiHidden="1" w:unhideWhenUsed="1"/>
+    <w:lsdException w:name="Table Web 1" w:semiHidden="1" w:unhideWhenUsed="1"/>
+    <w:lsdException w:name="Table Web 2" w:semiHidden="1" w:unhideWhenUsed="1"/>
+    <w:lsdException w:name="Table Web 3" w:semiHidden="1" w:unhideWhenUsed="1"/>
+    <w:lsdException w:name="Balloon Text" w:semiHidden="1" w:unhideWhenUsed="1"/>
+    <w:lsdException w:name="Table Grid" w:uiPriority="39"/>
+    <w:lsdException w:name="Table Theme" w:semiHidden="1" w:unhideWhenUsed="1"/>
+    <w:lsdException w:name="Placeholder Text" w:semiHidden="1"/>
+    <w:lsdException w:name="No Spacing" w:uiPriority="1" w:qFormat="1"/>
+    <w:lsdException w:name="Light Shading" w:uiPriority="60"/>
+    <w:lsdException w:name="Light List" w:uiPriority="61"/>
+    <w:lsdException w:name="Light Grid" w:uiPriority="62"/>
+    <w:lsdException w:name="Medium Shading 1" w:uiPriority="63"/>
+    <w:lsdException w:name="Medium Shading 2" w:uiPriority="64"/>
+    <w:lsdException w:name="Medium List 1" w:uiPriority="65"/>
+    <w:lsdException w:name="Medium List 2" w:uiPriority="66"/>
+    <w:lsdException w:name="Medium Grid 1" w:uiPriority="67"/>
+    <w:lsdException w:name="Medium Grid 2" w:uiPriority="68"/>
+    <w:lsdException w:name="Medium Grid 3" w:uiPriority="69"/>
+    <w:lsdException w:name="Dark List" w:uiPriority="70"/>
+    <w:lsdException w:name="Colorful Shading" w:uiPriority="71"/>
+    <w:lsdException w:name="Colorful List" w:uiPriority="72"/>
+    <w:lsdException w:name="Colorful Grid" w:uiPriority="73"/>
+    <w:lsdException w:name="Light Shading Accent 1" w:uiPriority="60"/>
+    <w:lsdException w:name="Light List Accent 1" w:uiPriority="61"/>
+    <w:lsdException w:name="Light Grid Accent 1" w:uiPriority="62"/>
+    <w:lsdException w:name="Medium Shading 1 Accent 1" w:uiPriority="63"/>
+    <w:lsdException w:name="Medium Shading 2 Accent 1" w:uiPriority="64"/>
+    <w:lsdException w:name="Medium List 1 Accent 1" w:uiPriority="65"/>
+    <w:lsdException w:name="Revision" w:semiHidden="1"/>
+    <w:lsdException w:name="List Paragraph" w:uiPriority="34" w:qFormat="1"/>
+    <w:lsdException w:name="Quote" w:uiPriority="29" w:qFormat="1"/>
+    <w:lsdException w:name="Intense Quote" w:uiPriority="30" w:qFormat="1"/>
+    <w:lsdException w:name="Medium List 2 Accent 1" w:uiPriority="66"/>
+    <w:lsdException w:name="Medium Grid 1 Accent 1" w:uiPriority="67"/>
+    <w:lsdException w:name="Medium Grid 2 Accent 1" w:uiPriority="68"/>
+    <w:lsdException w:name="Medium Grid 3 Accent 1" w:uiPriority="69"/>
+    <w:lsdException w:name="Dark List Accent 1" w:uiPriority="70"/>
+    <w:lsdException w:name="Colorful Shading Accent 1" w:uiPriority="71"/>
+    <w:lsdException w:name="Colorful List Accent 1" w:uiPriority="72"/>
+    <w:lsdException w:name="Colorful Grid Accent 1" w:uiPriority="73"/>
+    <w:lsdException w:name="Light Shading Accent 2" w:uiPriority="60"/>
+    <w:lsdException w:name="Light List Accent 2" w:uiPriority="61"/>
+    <w:lsdException w:name="Light Grid Accent 2" w:uiPriority="62"/>
+    <w:lsdException w:name="Medium Shading 1 Accent 2" w:uiPriority="63"/>
+    <w:lsdException w:name="Medium Shading 2 Accent 2" w:uiPriority="64"/>
+    <w:lsdException w:name="Medium List 1 Accent 2" w:uiPriority="65"/>
+    <w:lsdException w:name="Medium List 2 Accent 2" w:uiPriority="66"/>
+    <w:lsdException w:name="Medium Grid 1 Accent 2" w:uiPriority="67"/>
+    <w:lsdException w:name="Medium Grid 2 Accent 2" w:uiPriority="68"/>
+    <w:lsdException w:name="Medium Grid 3 Accent 2" w:uiPriority="69"/>
+    <w:lsdException w:name="Dark List Accent 2" w:uiPriority="70"/>
+    <w:lsdException w:name="Colorful Shading Accent 2" w:uiPriority="71"/>
+    <w:lsdException w:name="Colorful List Accent 2" w:uiPriority="72"/>
+    <w:lsdException w:name="Colorful Grid Accent 2" w:uiPriority="73"/>
+    <w:lsdException w:name="Light Shading Accent 3" w:uiPriority="60"/>
+    <w:lsdException w:name="Light List Accent 3" w:uiPriority="61"/>
+    <w:lsdException w:name="Light Grid Accent 3" w:uiPriority="62"/>
+    <w:lsdException w:name="Medium Shading 1 Accent 3" w:uiPriority="63"/>
+    <w:lsdException w:name="Medium Shading 2 Accent 3" w:uiPriority="64"/>
+    <w:lsdException w:name="Medium List 1 Accent 3" w:uiPriority="65"/>
+    <w:lsdException w:name="Medium List 2 Accent 3" w:uiPriority="66"/>
+    <w:lsdException w:name="Medium Grid 1 Accent 3" w:uiPriority="67"/>
+    <w:lsdException w:name="Medium Grid 2 Accent 3" w:uiPriority="68"/>
+    <w:lsdException w:name="Medium Grid 3 Accent 3" w:uiPriority="69"/>
+    <w:lsdException w:name="Dark List Accent 3" w:uiPriority="70"/>
+    <w:lsdException w:name="Colorful Shading Accent 3" w:uiPriority="71"/>
+    <w:lsdException w:name="Colorful List Accent 3" w:uiPriority="72"/>
+    <w:lsdException w:name="Colorful Grid Accent 3" w:uiPriority="73"/>
+    <w:lsdException w:name="Light Shading Accent 4" w:uiPriority="60"/>
+    <w:lsdException w:name="Light List Accent 4" w:uiPriority="61"/>
+    <w:lsdException w:name="Light Grid Accent 4" w:uiPriority="62"/>
+    <w:lsdException w:name="Medium Shading 1 Accent 4" w:uiPriority="63"/>
+    <w:lsdException w:name="Medium Shading 2 Accent 4" w:uiPriority="64"/>
+    <w:lsdException w:name="Medium List 1 Accent 4" w:uiPriority="65"/>
+    <w:lsdException w:name="Medium List 2 Accent 4" w:uiPriority="66"/>
+    <w:lsdException w:name="Medium Grid 1 Accent 4" w:uiPriority="67"/>
+    <w:lsdException w:name="Medium Grid 2 Accent 4" w:uiPriority="68"/>
+    <w:lsdException w:name="Medium Grid 3 Accent 4" w:uiPriority="69"/>
+    <w:lsdException w:name="Dark List Accent 4" w:uiPriority="70"/>
+    <w:lsdException w:name="Colorful Shading Accent 4" w:uiPriority="71"/>
+    <w:lsdException w:name="Colorful List Accent 4" w:uiPriority="72"/>
+    <w:lsdException w:name="Colorful Grid Accent 4" w:uiPriority="73"/>
+    <w:lsdException w:name="Light Shading Accent 5" w:uiPriority="60"/>
+    <w:lsdException w:name="Light List Accent 5" w:uiPriority="61"/>
+    <w:lsdException w:name="Light Grid Accent 5" w:uiPriority="62"/>
+    <w:lsdException w:name="Medium Shading 1 Accent 5" w:uiPriority="63"/>
+    <w:lsdException w:name="Medium Shading 2 Accent 5" w:uiPriority="64"/>
+    <w:lsdException w:name="Medium List 1 Accent 5" w:uiPriority="65"/>
+    <w:lsdException w:name="Medium List 2 Accent 5" w:uiPriority="66"/>
+    <w:lsdException w:name="Medium Grid 1 Accent 5" w:uiPriority="67"/>
+    <w:lsdException w:name="Medium Grid 2 Accent 5" w:uiPriority="68"/>
+    <w:lsdException w:name="Medium Grid 3 Accent 5" w:uiPriority="69"/>
+    <w:lsdException w:name="Dark List Accent 5" w:uiPriority="70"/>
+    <w:lsdException w:name="Colorful Shading Accent 5" w:uiPriority="71"/>
+    <w:lsdException w:name="Colorful List Accent 5" w:uiPriority="72"/>
+    <w:lsdException w:name="Colorful Grid Accent 5" w:uiPriority="73"/>
+    <w:lsdException w:name="Light Shading Accent 6" w:uiPriority="60"/>
+    <w:lsdException w:name="Light List Accent 6" w:uiPriority="61"/>
+    <w:lsdException w:name="Light Grid Accent 6" w:uiPriority="62"/>
+    <w:lsdException w:name="Medium Shading 1 Accent 6" w:uiPriority="63"/>
+    <w:lsdException w:name="Medium Shading 2 Accent 6" w:uiPriority="64"/>
+    <w:lsdException w:name="Medium List 1 Accent 6" w:uiPriority="65"/>
+    <w:lsdException w:name="Medium List 2 Accent 6" w:uiPriority="66"/>
+    <w:lsdException w:name="Medium Grid 1 Accent 6" w:uiPriority="67"/>
+    <w:lsdException w:name="Medium Grid 2 Accent 6" w:uiPriority="68"/>
+    <w:lsdException w:name="Medium Grid 3 Accent 6" w:uiPriority="69"/>
+    <w:lsdException w:name="Dark List Accent 6" w:uiPriority="70"/>
+    <w:lsdException w:name="Colorful Shading Accent 6" w:uiPriority="71"/>
+    <w:lsdException w:name="Colorful List Accent 6" w:uiPriority="72"/>
+    <w:lsdException w:name="Colorful Grid Accent 6" w:uiPriority="73"/>
+    <w:lsdException w:name="Subtle Emphasis" w:uiPriority="19" w:qFormat="1"/>
+    <w:lsdException w:name="Intense Emphasis" w:uiPriority="21" w:qFormat="1"/>
+    <w:lsdException w:name="Subtle Reference" w:uiPriority="31" w:qFormat="1"/>
+    <w:lsdException w:name="Intense Reference" w:uiPriority="32" w:qFormat="1"/>
+    <w:lsdException w:name="Book Title" w:uiPriority="33" w:qFormat="1"/>
+    <w:lsdException w:name="Bibliography" w:semiHidden="1" w:uiPriority="37" w:unhideWhenUsed="1"/>
+    <w:lsdException w:name="TOC Heading" w:semiHidden="1" w:uiPriority="39" w:unhideWhenUsed="1" w:qFormat="1"/>
+    <w:lsdException w:name="Plain Table 1" w:uiPriority="41"/>
+    <w:lsdException w:name="Plain Table 2" w:uiPriority="42"/>
+    <w:lsdException w:name="Plain Table 3" w:uiPriority="43"/>
+    <w:lsdException w:name="Plain Table 4" w:uiPriority="44"/>
+    <w:lsdException w:name="Plain Table 5" w:uiPriority="45"/>
+    <w:lsdException w:name="Grid Table Light" w:uiPriority="40"/>
+    <w:lsdException w:name="Grid Table 1 Light" w:uiPriority="46"/>
+    <w:lsdException w:name="Grid Table 2" w:uiPriority="47"/>
+    <w:lsdException w:name="Grid Table 3" w:uiPriority="48"/>
+    <w:lsdException w:name="Grid Table 4" w:uiPriority="49"/>
+    <w:lsdException w:name="Grid Table 5 Dark" w:uiPriority="50"/>
+    <w:lsdException w:name="Grid Table 6 Colorful" w:uiPriority="51"/>
+    <w:lsdException w:name="Grid Table 7 Colorful" w:uiPriority="52"/>
+    <w:lsdException w:name="Grid Table 1 Light Accent 1" w:uiPriority="46"/>
+    <w:lsdException w:name="Grid Table 2 Accent 1" w:uiPriority="47"/>
+    <w:lsdException w:name="Grid Table 3 Accent 1" w:uiPriority="48"/>
+    <w:lsdException w:name="Grid Table 4 Accent 1" w:uiPriority="49"/>
+    <w:lsdException w:name="Grid Table 5 Dark Accent 1" w:uiPriority="50"/>
+    <w:lsdException w:name="Grid Table 6 Colorful Accent 1" w:uiPriority="51"/>
+    <w:lsdException w:name="Grid Table 7 Colorful Accent 1" w:uiPriority="52"/>
+    <w:lsdException w:name="Grid Table 1 Light Accent 2" w:uiPriority="46"/>
+    <w:lsdException w:name="Grid Table 2 Accent 2" w:uiPriority="47"/>
+    <w:lsdException w:name="Grid Table 3 Accent 2" w:uiPriority="48"/>
+    <w:lsdException w:name="Grid Table 4 Accent 2" w:uiPriority="49"/>
+    <w:lsdException w:name="Grid Table 5 Dark Accent 2" w:uiPriority="50"/>
+    <w:lsdException w:name="Grid Table 6 Colorful Accent 2" w:uiPriority="51"/>
+    <w:lsdException w:name="Grid Table 7 Colorful Accent 2" w:uiPriority="52"/>
+    <w:lsdException w:name="Grid Table 1 Light Accent 3" w:uiPriority="46"/>
+    <w:lsdException w:name="Grid Table 2 Accent 3" w:uiPriority="47"/>
+    <w:lsdException w:name="Grid Table 3 Accent 3" w:uiPriority="48"/>
+    <w:lsdException w:name="Grid Table 4 Accent 3" w:uiPriority="49"/>
+    <w:lsdException w:name="Grid Table 5 Dark Accent 3" w:uiPriority="50"/>
+    <w:lsdException w:name="Grid Table 6 Colorful Accent 3" w:uiPriority="51"/>
+    <w:lsdException w:name="Grid Table 7 Colorful Accent 3" w:uiPriority="52"/>
+    <w:lsdException w:name="Grid Table 1 Light Accent 4" w:uiPriority="46"/>
+    <w:lsdException w:name="Grid Table 2 Accent 4" w:uiPriority="47"/>
+    <w:lsdException w:name="Grid Table 3 Accent 4" w:uiPriority="48"/>
+    <w:lsdException w:name="Grid Table 4 Accent 4" w:uiPriority="49"/>
+    <w:lsdException w:name="Grid Table 5 Dark Accent 4" w:uiPriority="50"/>
+    <w:lsdException w:name="Grid Table 6 Colorful Accent 4" w:uiPriority="51"/>
+    <w:lsdException w:name="Grid Table 7 Colorful Accent 4" w:uiPriority="52"/>
+    <w:lsdException w:name="Grid Table 1 Light Accent 5" w:uiPriority="46"/>
+    <w:lsdException w:name="Grid Table 2 Accent 5" w:uiPriority="47"/>
+    <w:lsdException w:name="Grid Table 3 Accent 5" w:uiPriority="48"/>
+    <w:lsdException w:name="Grid Table 4 Accent 5" w:uiPriority="49"/>
+    <w:lsdException w:name="Grid Table 5 Dark Accent 5" w:uiPriority="50"/>
+    <w:lsdException w:name="Grid Table 6 Colorful Accent 5" w:uiPriority="51"/>
+    <w:lsdException w:name="Grid Table 7 Colorful Accent 5" w:uiPriority="52"/>
+    <w:lsdException w:name="Grid Table 1 Light Accent 6" w:uiPriority="46"/>
+    <w:lsdException w:name="Grid Table 2 Accent 6" w:uiPriority="47"/>
+    <w:lsdException w:name="Grid Table 3 Accent 6" w:uiPriority="48"/>
+    <w:lsdException w:name="Grid Table 4 Accent 6" w:uiPriority="49"/>
+    <w:lsdException w:name="Grid Table 5 Dark Accent 6" w:uiPriority="50"/>
+    <w:lsdException w:name="Grid Table 6 Colorful Accent 6" w:uiPriority="51"/>
+    <w:lsdException w:name="Grid Table 7 Colorful Accent 6" w:uiPriority="52"/>
+    <w:lsdException w:name="List Table 1 Light" w:uiPriority="46"/>
+    <w:lsdException w:name="List Table 2" w:uiPriority="47"/>
+    <w:lsdException w:name="List Table 3" w:uiPriority="48"/>
+    <w:lsdException w:name="List Table 4" w:uiPriority="49"/>
+    <w:lsdException w:name="List Table 5 Dark" w:uiPriority="50"/>
+    <w:lsdException w:name="List Table 6 Colorful" w:uiPriority="51"/>
+    <w:lsdException w:name="List Table 7 Colorful" w:uiPriority="52"/>
+    <w:lsdException w:name="List Table 1 Light Accent 1" w:uiPriority="46"/>
+    <w:lsdException w:name="List Table 2 Accent 1" w:uiPriority="47"/>
+    <w:lsdException w:name="List Table 3 Accent 1" w:uiPriority="48"/>
+    <w:lsdException w:name="List Table 4 Accent 1" w:uiPriority="49"/>
+    <w:lsdException w:name="List Table 5 Dark Accent 1" w:uiPriority="50"/>
+    <w:lsdException w:name="List Table 6 Colorful Accent 1" w:uiPriority="51"/>
+    <w:lsdException w:name="List Table 7 Colorful Accent 1" w:uiPriority="52"/>
+    <w:lsdException w:name="List Table 1 Light Accent 2" w:uiPriority="46"/>
+    <w:lsdException w:name="List Table 2 Accent 2" w:uiPriority="47"/>
+    <w:lsdException w:name="List Table 3 Accent 2" w:uiPriority="48"/>
+    <w:lsdException w:name="List Table 4 Accent 2" w:uiPriority="49"/>
+    <w:lsdException w:name="List Table 5 Dark Accent 2" w:uiPriority="50"/>
+    <w:lsdException w:name="List Table 6 Colorful Accent 2" w:uiPriority="51"/>
+    <w:lsdException w:name="List Table 7 Colorful Accent 2" w:uiPriority="52"/>
+    <w:lsdException w:name="List Table 1 Light Accent 3" w:uiPriority="46"/>
+    <w:lsdException w:name="List Table 2 Accent 3" w:uiPriority="47"/>
+    <w:lsdException w:name="List Table 3 Accent 3" w:uiPriority="48"/>
+    <w:lsdException w:name="List Table 4 Accent 3" w:uiPriority="49"/>
+    <w:lsdException w:name="List Table 5 Dark Accent 3" w:uiPriority="50"/>
+    <w:lsdException w:name="List Table 6 Colorful Accent 3" w:uiPriority="51"/>
+    <w:lsdException w:name="List Table 7 Colorful Accent 3" w:uiPriority="52"/>
+    <w:lsdException w:name="List Table 1 Light Accent 4" w:uiPriority="46"/>
+    <w:lsdException w:name="List Table 2 Accent 4" w:uiPriority="47"/>
+    <w:lsdException w:name="List Table 3 Accent 4" w:uiPriority="48"/>
+    <w:lsdException w:name="List Table 4 Accent 4" w:uiPriority="49"/>
+    <w:lsdException w:name="List Table 5 Dark Accent 4" w:uiPriority="50"/>
+    <w:lsdException w:name="List Table 6 Colorful Accent 4" w:uiPriority="51"/>
+    <w:lsdException w:name="List Table 7 Colorful Accent 4" w:uiPriority="52"/>
+    <w:lsdException w:name="List Table 1 Light Accent 5" w:uiPriority="46"/>
+    <w:lsdException w:name="List Table 2 Accent 5" w:uiPriority="47"/>
+    <w:lsdException w:name="List Table 3 Accent 5" w:uiPriority="48"/>
+    <w:lsdException w:name="List Table 4 Accent 5" w:uiPriority="49"/>
+    <w:lsdException w:name="List Table 5 Dark Accent 5" w:uiPriority="50"/>
+    <w:lsdException w:name="List Table 6 Colorful Accent 5" w:uiPriority="51"/>
+    <w:lsdException w:name="List Table 7 Colorful Accent 5" w:uiPriority="52"/>
+    <w:lsdException w:name="List Table 1 Light Accent 6" w:uiPriority="46"/>
+    <w:lsdException w:name="List Table 2 Accent 6" w:uiPriority="47"/>
+    <w:lsdException w:name="List Table 3 Accent 6" w:uiPriority="48"/>
+    <w:lsdException w:name="List Table 4 Accent 6" w:uiPriority="49"/>
+    <w:lsdException w:name="List Table 5 Dark Accent 6" w:uiPriority="50"/>
+    <w:lsdException w:name="List Table 6 Colorful Accent 6" w:uiPriority="51"/>
+    <w:lsdException w:name="List Table 7 Colorful Accent 6" w:uiPriority="52"/>
+    <w:lsdException w:name="Mention" w:semiHidden="1" w:unhideWhenUsed="1"/>
+    <w:lsdException w:name="Smart Hyperlink" w:semiHidden="1" w:unhideWhenUsed="1"/>
+    <w:lsdException w:name="Hashtag" w:semiHidden="1" w:unhideWhenUsed="1"/>
+    <w:lsdException w:name="Unresolved Mention" w:semiHidden="1" w:unhideWhenUsed="1"/>
+    <w:lsdException w:name="Smart Link" w:semiHidden="1" w:unhideWhenUsed="1"/>
+  </w:latentStyles>
+  <w:style w:type="paragraph" w:default="1" w:styleId="Normal">
+    <w:name w:val="Normal"/>
+    <w:qFormat/>
   </w:style>
   <w:style w:type="paragraph" w:styleId="Heading1">
     <w:name w:val="heading 1"/>
     <w:basedOn w:val="Normal"/>
     <w:next w:val="Normal"/>
+    <w:uiPriority w:val="9"/>
+    <w:qFormat/>
     <w:pPr>
-      <w:keepNext w:val="1"/>
-      <w:keepLines w:val="1"/>
-      <w:spacing w:after="120" w:before="400" w:lineRule="auto"/>
+      <w:keepNext/>
+      <w:keepLines/>
+      <w:spacing w:before="400" w:after="120"/>
+      <w:outlineLvl w:val="0"/>
     </w:pPr>
     <w:rPr>
       <w:sz w:val="40"/>
@@ -3822,13 +3632,16 @@
     <w:name w:val="heading 2"/>
     <w:basedOn w:val="Normal"/>
     <w:next w:val="Normal"/>
+    <w:uiPriority w:val="9"/>
+    <w:unhideWhenUsed/>
+    <w:qFormat/>
     <w:pPr>
-      <w:keepNext w:val="1"/>
-      <w:keepLines w:val="1"/>
-      <w:spacing w:after="120" w:before="360" w:lineRule="auto"/>
+      <w:keepNext/>
+      <w:keepLines/>
+      <w:spacing w:before="360" w:after="120"/>
+      <w:outlineLvl w:val="1"/>
     </w:pPr>
     <w:rPr>
-      <w:b w:val="0"/>
       <w:sz w:val="32"/>
       <w:szCs w:val="32"/>
     </w:rPr>
@@ -3837,13 +3650,16 @@
     <w:name w:val="heading 3"/>
     <w:basedOn w:val="Normal"/>
     <w:next w:val="Normal"/>
+    <w:uiPriority w:val="9"/>
+    <w:unhideWhenUsed/>
+    <w:qFormat/>
     <w:pPr>
-      <w:keepNext w:val="1"/>
-      <w:keepLines w:val="1"/>
-      <w:spacing w:after="80" w:before="320" w:lineRule="auto"/>
+      <w:keepNext/>
+      <w:keepLines/>
+      <w:spacing w:before="320" w:after="80"/>
+      <w:outlineLvl w:val="2"/>
     </w:pPr>
     <w:rPr>
-      <w:b w:val="0"/>
       <w:color w:val="434343"/>
       <w:sz w:val="28"/>
       <w:szCs w:val="28"/>
@@ -3853,10 +3669,15 @@
     <w:name w:val="heading 4"/>
     <w:basedOn w:val="Normal"/>
     <w:next w:val="Normal"/>
+    <w:uiPriority w:val="9"/>
+    <w:semiHidden/>
+    <w:unhideWhenUsed/>
+    <w:qFormat/>
     <w:pPr>
-      <w:keepNext w:val="1"/>
-      <w:keepLines w:val="1"/>
-      <w:spacing w:after="80" w:before="280" w:lineRule="auto"/>
+      <w:keepNext/>
+      <w:keepLines/>
+      <w:spacing w:before="280" w:after="80"/>
+      <w:outlineLvl w:val="3"/>
     </w:pPr>
     <w:rPr>
       <w:color w:val="666666"/>
@@ -3868,41 +3689,76 @@
     <w:name w:val="heading 5"/>
     <w:basedOn w:val="Normal"/>
     <w:next w:val="Normal"/>
+    <w:uiPriority w:val="9"/>
+    <w:semiHidden/>
+    <w:unhideWhenUsed/>
+    <w:qFormat/>
     <w:pPr>
-      <w:keepNext w:val="1"/>
-      <w:keepLines w:val="1"/>
-      <w:spacing w:after="80" w:before="240" w:lineRule="auto"/>
+      <w:keepNext/>
+      <w:keepLines/>
+      <w:spacing w:before="240" w:after="80"/>
+      <w:outlineLvl w:val="4"/>
     </w:pPr>
     <w:rPr>
       <w:color w:val="666666"/>
-      <w:sz w:val="22"/>
-      <w:szCs w:val="22"/>
     </w:rPr>
   </w:style>
   <w:style w:type="paragraph" w:styleId="Heading6">
     <w:name w:val="heading 6"/>
     <w:basedOn w:val="Normal"/>
     <w:next w:val="Normal"/>
+    <w:uiPriority w:val="9"/>
+    <w:semiHidden/>
+    <w:unhideWhenUsed/>
+    <w:qFormat/>
     <w:pPr>
-      <w:keepNext w:val="1"/>
-      <w:keepLines w:val="1"/>
-      <w:spacing w:after="80" w:before="240" w:lineRule="auto"/>
+      <w:keepNext/>
+      <w:keepLines/>
+      <w:spacing w:before="240" w:after="80"/>
+      <w:outlineLvl w:val="5"/>
     </w:pPr>
     <w:rPr>
-      <w:i w:val="1"/>
+      <w:i/>
       <w:color w:val="666666"/>
-      <w:sz w:val="22"/>
-      <w:szCs w:val="22"/>
     </w:rPr>
+  </w:style>
+  <w:style w:type="character" w:default="1" w:styleId="DefaultParagraphFont">
+    <w:name w:val="Default Paragraph Font"/>
+    <w:uiPriority w:val="1"/>
+    <w:semiHidden/>
+    <w:unhideWhenUsed/>
+  </w:style>
+  <w:style w:type="table" w:default="1" w:styleId="TableNormal">
+    <w:name w:val="Normal Table"/>
+    <w:uiPriority w:val="99"/>
+    <w:semiHidden/>
+    <w:unhideWhenUsed/>
+    <w:tblPr>
+      <w:tblInd w:w="0" w:type="dxa"/>
+      <w:tblCellMar>
+        <w:top w:w="0" w:type="dxa"/>
+        <w:left w:w="108" w:type="dxa"/>
+        <w:bottom w:w="0" w:type="dxa"/>
+        <w:right w:w="108" w:type="dxa"/>
+      </w:tblCellMar>
+    </w:tblPr>
+  </w:style>
+  <w:style w:type="numbering" w:default="1" w:styleId="NoList">
+    <w:name w:val="No List"/>
+    <w:uiPriority w:val="99"/>
+    <w:semiHidden/>
+    <w:unhideWhenUsed/>
   </w:style>
   <w:style w:type="paragraph" w:styleId="Title">
     <w:name w:val="Title"/>
     <w:basedOn w:val="Normal"/>
     <w:next w:val="Normal"/>
+    <w:uiPriority w:val="10"/>
+    <w:qFormat/>
     <w:pPr>
-      <w:keepNext w:val="1"/>
-      <w:keepLines w:val="1"/>
-      <w:spacing w:after="60" w:before="0" w:lineRule="auto"/>
+      <w:keepNext/>
+      <w:keepLines/>
+      <w:spacing w:after="60"/>
     </w:pPr>
     <w:rPr>
       <w:sz w:val="52"/>
@@ -3913,42 +3769,42 @@
     <w:name w:val="Subtitle"/>
     <w:basedOn w:val="Normal"/>
     <w:next w:val="Normal"/>
+    <w:uiPriority w:val="11"/>
+    <w:qFormat/>
     <w:pPr>
-      <w:keepNext w:val="1"/>
-      <w:keepLines w:val="1"/>
-      <w:spacing w:after="320" w:before="0" w:lineRule="auto"/>
+      <w:keepNext/>
+      <w:keepLines/>
+      <w:spacing w:after="320"/>
     </w:pPr>
     <w:rPr>
-      <w:rFonts w:ascii="Arial" w:cs="Arial" w:eastAsia="Arial" w:hAnsi="Arial"/>
-      <w:i w:val="0"/>
       <w:color w:val="666666"/>
       <w:sz w:val="30"/>
       <w:szCs w:val="30"/>
     </w:rPr>
   </w:style>
-  <w:style w:type="table" w:styleId="Table1">
+  <w:style w:type="table" w:customStyle="1" w:styleId="a">
     <w:basedOn w:val="TableNormal"/>
     <w:tblPr>
       <w:tblStyleRowBandSize w:val="1"/>
       <w:tblStyleColBandSize w:val="1"/>
       <w:tblCellMar>
-        <w:top w:w="100.0" w:type="dxa"/>
-        <w:left w:w="100.0" w:type="dxa"/>
-        <w:bottom w:w="100.0" w:type="dxa"/>
-        <w:right w:w="100.0" w:type="dxa"/>
+        <w:top w:w="100" w:type="dxa"/>
+        <w:left w:w="100" w:type="dxa"/>
+        <w:bottom w:w="100" w:type="dxa"/>
+        <w:right w:w="100" w:type="dxa"/>
       </w:tblCellMar>
     </w:tblPr>
   </w:style>
-  <w:style w:type="table" w:styleId="Table2">
+  <w:style w:type="table" w:customStyle="1" w:styleId="a0">
     <w:basedOn w:val="TableNormal"/>
     <w:tblPr>
       <w:tblStyleRowBandSize w:val="1"/>
       <w:tblStyleColBandSize w:val="1"/>
       <w:tblCellMar>
-        <w:top w:w="100.0" w:type="dxa"/>
-        <w:left w:w="100.0" w:type="dxa"/>
-        <w:bottom w:w="100.0" w:type="dxa"/>
-        <w:right w:w="100.0" w:type="dxa"/>
+        <w:top w:w="100" w:type="dxa"/>
+        <w:left w:w="100" w:type="dxa"/>
+        <w:bottom w:w="100" w:type="dxa"/>
+        <w:right w:w="100" w:type="dxa"/>
       </w:tblCellMar>
     </w:tblPr>
   </w:style>
